--- a/estudios/UEX/Curso2/Asignaturas/DPW(OPT2)/Actividades/ProyectoFinal/Entregas/P1_JoseLuisObiangEN_Memoria.docx
+++ b/estudios/UEX/Curso2/Asignaturas/DPW(OPT2)/Actividades/ProyectoFinal/Entregas/P1_JoseLuisObiangEN_Memoria.docx
@@ -277,43 +277,7 @@
                                           <w:sz w:val="72"/>
                                           <w:szCs w:val="72"/>
                                         </w:rPr>
-                                        <w:t>Pr</w:t>
-                                      </w:r>
-                                      <w:r>
-                                        <w:rPr>
-                                          <w:rFonts w:asciiTheme="majorHAnsi" w:eastAsiaTheme="majorEastAsia" w:hAnsiTheme="majorHAnsi" w:cstheme="majorBidi"/>
-                                          <w:color w:val="FFFFFF" w:themeColor="background1"/>
-                                          <w:sz w:val="72"/>
-                                          <w:szCs w:val="72"/>
-                                        </w:rPr>
-                                        <w:t>á</w:t>
-                                      </w:r>
-                                      <w:r>
-                                        <w:rPr>
-                                          <w:rFonts w:asciiTheme="majorHAnsi" w:eastAsiaTheme="majorEastAsia" w:hAnsiTheme="majorHAnsi" w:cstheme="majorBidi"/>
-                                          <w:color w:val="FFFFFF" w:themeColor="background1"/>
-                                          <w:sz w:val="72"/>
-                                          <w:szCs w:val="72"/>
-                                        </w:rPr>
-                                        <w:t xml:space="preserve">ctica </w:t>
-                                      </w:r>
-                                      <w:r>
-                                        <w:rPr>
-                                          <w:rFonts w:asciiTheme="majorHAnsi" w:eastAsiaTheme="majorEastAsia" w:hAnsiTheme="majorHAnsi" w:cstheme="majorBidi"/>
-                                          <w:color w:val="FFFFFF" w:themeColor="background1"/>
-                                          <w:sz w:val="72"/>
-                                          <w:szCs w:val="72"/>
-                                        </w:rPr>
-                                        <w:t xml:space="preserve">1 HTML: </w:t>
-                                      </w:r>
-                                      <w:r>
-                                        <w:rPr>
-                                          <w:rFonts w:asciiTheme="majorHAnsi" w:eastAsiaTheme="majorEastAsia" w:hAnsiTheme="majorHAnsi" w:cstheme="majorBidi"/>
-                                          <w:color w:val="FFFFFF" w:themeColor="background1"/>
-                                          <w:sz w:val="72"/>
-                                          <w:szCs w:val="72"/>
-                                        </w:rPr>
-                                        <w:t>GUARDERÍACC</w:t>
+                                        <w:t>Práctica 1 HTML: GUARDERÍACC</w:t>
                                       </w:r>
                                     </w:sdtContent>
                                   </w:sdt>
@@ -391,13 +355,14 @@
                                       <w:rFonts w:eastAsia="MS Gothic" w:cs="Arial"/>
                                       <w:b/>
                                       <w:bCs/>
+                                      <w:noProof/>
                                       <w:kern w:val="32"/>
                                       <w:sz w:val="28"/>
                                       <w:szCs w:val="28"/>
                                       <w:lang w:eastAsia="ar-SA"/>
                                     </w:rPr>
                                     <w:drawing>
-                                      <wp:inline distT="0" distB="0" distL="0" distR="0" wp14:anchorId="682EBB90" wp14:editId="4FB9EA9C">
+                                      <wp:inline distT="0" distB="0" distL="0" distR="0" wp14:anchorId="682EBB90" wp14:editId="613AEE10">
                                         <wp:extent cx="5464209" cy="3701562"/>
                                         <wp:effectExtent l="0" t="0" r="3175" b="0"/>
                                         <wp:docPr id="1" name="Imagen 1" descr="Imagen que contiene dibujo&#10;&#10;Descripción generada automáticamente"/>
@@ -420,7 +385,7 @@
                                               <pic:spPr>
                                                 <a:xfrm>
                                                   <a:off x="0" y="0"/>
-                                                  <a:ext cx="5476043" cy="3709578"/>
+                                                  <a:ext cx="5464209" cy="3701562"/>
                                                 </a:xfrm>
                                                 <a:prstGeom prst="rect">
                                                   <a:avLst/>
@@ -544,43 +509,7 @@
                                     <w:sz w:val="72"/>
                                     <w:szCs w:val="72"/>
                                   </w:rPr>
-                                  <w:t>Pr</w:t>
-                                </w:r>
-                                <w:r>
-                                  <w:rPr>
-                                    <w:rFonts w:asciiTheme="majorHAnsi" w:eastAsiaTheme="majorEastAsia" w:hAnsiTheme="majorHAnsi" w:cstheme="majorBidi"/>
-                                    <w:color w:val="FFFFFF" w:themeColor="background1"/>
-                                    <w:sz w:val="72"/>
-                                    <w:szCs w:val="72"/>
-                                  </w:rPr>
-                                  <w:t>á</w:t>
-                                </w:r>
-                                <w:r>
-                                  <w:rPr>
-                                    <w:rFonts w:asciiTheme="majorHAnsi" w:eastAsiaTheme="majorEastAsia" w:hAnsiTheme="majorHAnsi" w:cstheme="majorBidi"/>
-                                    <w:color w:val="FFFFFF" w:themeColor="background1"/>
-                                    <w:sz w:val="72"/>
-                                    <w:szCs w:val="72"/>
-                                  </w:rPr>
-                                  <w:t xml:space="preserve">ctica </w:t>
-                                </w:r>
-                                <w:r>
-                                  <w:rPr>
-                                    <w:rFonts w:asciiTheme="majorHAnsi" w:eastAsiaTheme="majorEastAsia" w:hAnsiTheme="majorHAnsi" w:cstheme="majorBidi"/>
-                                    <w:color w:val="FFFFFF" w:themeColor="background1"/>
-                                    <w:sz w:val="72"/>
-                                    <w:szCs w:val="72"/>
-                                  </w:rPr>
-                                  <w:t xml:space="preserve">1 HTML: </w:t>
-                                </w:r>
-                                <w:r>
-                                  <w:rPr>
-                                    <w:rFonts w:asciiTheme="majorHAnsi" w:eastAsiaTheme="majorEastAsia" w:hAnsiTheme="majorHAnsi" w:cstheme="majorBidi"/>
-                                    <w:color w:val="FFFFFF" w:themeColor="background1"/>
-                                    <w:sz w:val="72"/>
-                                    <w:szCs w:val="72"/>
-                                  </w:rPr>
-                                  <w:t>GUARDERÍACC</w:t>
+                                  <w:t>Práctica 1 HTML: GUARDERÍACC</w:t>
                                 </w:r>
                               </w:sdtContent>
                             </w:sdt>
@@ -658,13 +587,14 @@
                                 <w:rFonts w:eastAsia="MS Gothic" w:cs="Arial"/>
                                 <w:b/>
                                 <w:bCs/>
+                                <w:noProof/>
                                 <w:kern w:val="32"/>
                                 <w:sz w:val="28"/>
                                 <w:szCs w:val="28"/>
                                 <w:lang w:eastAsia="ar-SA"/>
                               </w:rPr>
                               <w:drawing>
-                                <wp:inline distT="0" distB="0" distL="0" distR="0" wp14:anchorId="682EBB90" wp14:editId="4FB9EA9C">
+                                <wp:inline distT="0" distB="0" distL="0" distR="0" wp14:anchorId="682EBB90" wp14:editId="613AEE10">
                                   <wp:extent cx="5464209" cy="3701562"/>
                                   <wp:effectExtent l="0" t="0" r="3175" b="0"/>
                                   <wp:docPr id="1" name="Imagen 1" descr="Imagen que contiene dibujo&#10;&#10;Descripción generada automáticamente"/>
@@ -687,7 +617,7 @@
                                         <pic:spPr>
                                           <a:xfrm>
                                             <a:off x="0" y="0"/>
-                                            <a:ext cx="5476043" cy="3709578"/>
+                                            <a:ext cx="5464209" cy="3701562"/>
                                           </a:xfrm>
                                           <a:prstGeom prst="rect">
                                             <a:avLst/>
@@ -1888,565 +1818,15 @@
       <w:pPr>
         <w:pStyle w:val="Sinespaciado"/>
         <w:spacing w:line="276" w:lineRule="auto"/>
-        <w:jc w:val="both"/>
-      </w:pPr>
-    </w:p>
-    <w:p>
-      <w:pPr>
-        <w:pStyle w:val="Ttulo2"/>
-        <w:numPr>
-          <w:ilvl w:val="0"/>
-          <w:numId w:val="10"/>
-        </w:numPr>
-        <w:spacing w:line="276" w:lineRule="auto"/>
-      </w:pPr>
-      <w:bookmarkStart w:id="1" w:name="_Toc53927875"/>
-      <w:bookmarkStart w:id="2" w:name="_Toc22822126"/>
-      <w:bookmarkEnd w:id="0"/>
-      <w:r>
-        <w:t>Enunciado</w:t>
-      </w:r>
-      <w:r>
-        <w:t>.</w:t>
-      </w:r>
-      <w:bookmarkEnd w:id="1"/>
-    </w:p>
-    <w:p>
-      <w:pPr>
-        <w:pStyle w:val="Sinespaciado"/>
-        <w:spacing w:line="276" w:lineRule="auto"/>
-        <w:jc w:val="both"/>
-        <w:rPr>
-          <w:u w:val="single"/>
-        </w:rPr>
-      </w:pPr>
-    </w:p>
-    <w:p>
-      <w:r>
-        <w:rPr>
-          <w:b/>
-          <w:bCs/>
-        </w:rPr>
-        <w:t>GuarderíaCC</w:t>
-      </w:r>
-      <w:r>
-        <w:t xml:space="preserve"> </w:t>
-      </w:r>
-      <w:r>
-        <w:t xml:space="preserve">es un </w:t>
-      </w:r>
-      <w:r>
-        <w:t xml:space="preserve">centro autorizado de primer ciclo de educación infantil por la consejería de educación de la junta de </w:t>
-      </w:r>
-      <w:r>
-        <w:t xml:space="preserve">Extremadura en Cáceres que lleva </w:t>
-      </w:r>
-      <w:r>
-        <w:t>30 años al servicio de los más pequeños y de sus familias que cuenta con 4 valores fundamentales:</w:t>
-      </w:r>
-    </w:p>
-    <w:p>
-      <w:pPr>
-        <w:rPr>
-          <w:b/>
-          <w:bCs/>
-          <w:lang w:eastAsia="es-ES"/>
-        </w:rPr>
-      </w:pPr>
-      <w:r>
-        <w:rPr>
-          <w:b/>
-          <w:bCs/>
-          <w:lang w:eastAsia="es-ES"/>
-        </w:rPr>
-        <w:t>-</w:t>
-      </w:r>
-      <w:r>
-        <w:rPr>
-          <w:lang w:eastAsia="es-ES"/>
-        </w:rPr>
-        <w:t xml:space="preserve"> </w:t>
-      </w:r>
-      <w:r>
-        <w:rPr>
-          <w:b/>
-          <w:bCs/>
-          <w:lang w:eastAsia="es-ES"/>
-        </w:rPr>
-        <w:t>N</w:t>
-      </w:r>
-      <w:r>
-        <w:rPr>
-          <w:b/>
-          <w:bCs/>
-          <w:lang w:eastAsia="es-ES"/>
-        </w:rPr>
-        <w:t>uestro gran equipo de profesionales en educación,</w:t>
-      </w:r>
-    </w:p>
-    <w:p>
-      <w:pPr>
-        <w:rPr>
-          <w:b/>
-          <w:bCs/>
-          <w:lang w:eastAsia="es-ES"/>
-        </w:rPr>
-      </w:pPr>
-      <w:r>
-        <w:rPr>
-          <w:b/>
-          <w:bCs/>
-          <w:lang w:eastAsia="es-ES"/>
-        </w:rPr>
-        <w:t xml:space="preserve">- </w:t>
-      </w:r>
-      <w:r>
-        <w:rPr>
-          <w:b/>
-          <w:bCs/>
-          <w:lang w:eastAsia="es-ES"/>
-        </w:rPr>
-        <w:t>N</w:t>
-      </w:r>
-      <w:r>
-        <w:rPr>
-          <w:b/>
-          <w:bCs/>
-          <w:lang w:eastAsia="es-ES"/>
-        </w:rPr>
-        <w:t>uestros espacios adaptados (1000 m2) al desarrollo del proceso educativo,</w:t>
-      </w:r>
-    </w:p>
-    <w:p>
-      <w:pPr>
-        <w:rPr>
-          <w:b/>
-          <w:bCs/>
-          <w:lang w:eastAsia="es-ES"/>
-        </w:rPr>
-      </w:pPr>
-      <w:r>
-        <w:rPr>
-          <w:b/>
-          <w:bCs/>
-          <w:lang w:eastAsia="es-ES"/>
-        </w:rPr>
-        <w:t xml:space="preserve">- </w:t>
-      </w:r>
-      <w:r>
-        <w:rPr>
-          <w:b/>
-          <w:bCs/>
-          <w:lang w:eastAsia="es-ES"/>
-        </w:rPr>
-        <w:t>N</w:t>
-      </w:r>
-      <w:r>
-        <w:rPr>
-          <w:b/>
-          <w:bCs/>
-          <w:lang w:eastAsia="es-ES"/>
-        </w:rPr>
-        <w:t>uestro completo paquete de servicios,</w:t>
-      </w:r>
-    </w:p>
-    <w:p>
-      <w:pPr>
-        <w:rPr>
-          <w:lang w:eastAsia="es-ES"/>
-        </w:rPr>
-      </w:pPr>
-      <w:r>
-        <w:rPr>
-          <w:b/>
-          <w:bCs/>
-          <w:lang w:eastAsia="es-ES"/>
-        </w:rPr>
-        <w:t xml:space="preserve">- </w:t>
-      </w:r>
-      <w:r>
-        <w:rPr>
-          <w:b/>
-          <w:bCs/>
-          <w:lang w:eastAsia="es-ES"/>
-        </w:rPr>
-        <w:t>Y</w:t>
-      </w:r>
-      <w:r>
-        <w:rPr>
-          <w:b/>
-          <w:bCs/>
-          <w:lang w:eastAsia="es-ES"/>
-        </w:rPr>
-        <w:t xml:space="preserve"> nuestra excelente ubicación en pleno corazón de Cáceres</w:t>
-      </w:r>
-      <w:r>
-        <w:rPr>
-          <w:lang w:eastAsia="es-ES"/>
-        </w:rPr>
-        <w:t>.</w:t>
-      </w:r>
-    </w:p>
-    <w:p>
-      <w:pPr>
-        <w:rPr>
-          <w:lang w:eastAsia="es-ES"/>
-        </w:rPr>
-      </w:pPr>
-    </w:p>
-    <w:p>
-      <w:r>
-        <w:t>T</w:t>
-      </w:r>
-      <w:r>
-        <w:t>rabaja para conseguir una educación integral, a través de la estimulación temprana, favoreciendo el desarrollo madurativo y la personalidad de los niños de forma armónica e integral, a través del juego y desde un fuerte componente afectivo esencial para esta esta</w:t>
-      </w:r>
-      <w:r>
-        <w:t xml:space="preserve"> eta</w:t>
-      </w:r>
-      <w:r>
-        <w:t>pa tan importante en la vida de los niños.</w:t>
-      </w:r>
-    </w:p>
-    <w:p>
-      <w:r>
-        <w:t xml:space="preserve">Y </w:t>
-      </w:r>
-      <w:r>
-        <w:t>cuenta también con la participación de los padres a la hora de gestionar este centro y desarrollar actividades conjuntas centro-familia.</w:t>
-      </w:r>
-    </w:p>
-    <w:p>
-      <w:pPr>
-        <w:pStyle w:val="Sinespaciado"/>
-        <w:spacing w:line="276" w:lineRule="auto"/>
-        <w:jc w:val="both"/>
-      </w:pPr>
-    </w:p>
-    <w:p>
-      <w:pPr>
-        <w:pStyle w:val="Sinespaciado"/>
-        <w:spacing w:line="276" w:lineRule="auto"/>
-        <w:jc w:val="both"/>
-      </w:pPr>
-      <w:r>
-        <w:t xml:space="preserve">En esta primera práctica, </w:t>
-      </w:r>
-      <w:r>
-        <w:rPr>
-          <w:b/>
-          <w:bCs/>
-        </w:rPr>
-        <w:t>abordaremos el diseño del sitio web y la implementación HTML del mismo</w:t>
-      </w:r>
-      <w:r>
-        <w:t xml:space="preserve">. Nos centramos en proporcionar un </w:t>
-      </w:r>
-      <w:r>
-        <w:rPr>
-          <w:b/>
-          <w:bCs/>
-        </w:rPr>
-        <w:t>contenido, organización y flujo de navegación</w:t>
-      </w:r>
-      <w:r>
-        <w:t xml:space="preserve"> correctos, prestando una menor importancia a la parte visual. No obstante, no podemos presentar a la empresa una implementación solo texto del sitio web, por lo que habrá que incluir una parte mínima de </w:t>
-      </w:r>
-      <w:r>
-        <w:rPr>
-          <w:b/>
-          <w:bCs/>
-        </w:rPr>
-        <w:t>componentes visuales</w:t>
-      </w:r>
-      <w:r>
-        <w:t xml:space="preserve"> (ej. </w:t>
-      </w:r>
-      <w:bookmarkStart w:id="3" w:name="_Hlk53924164"/>
-      <w:r>
-        <w:t>estilos CSS embebidos mediante el atributo style</w:t>
-      </w:r>
-      <w:bookmarkEnd w:id="3"/>
-      <w:r>
-        <w:t xml:space="preserve">, imágenes, etc.). Los </w:t>
-      </w:r>
-      <w:r>
-        <w:rPr>
-          <w:b/>
-          <w:bCs/>
-        </w:rPr>
-        <w:t>contenidos básicos</w:t>
-      </w:r>
-      <w:r>
-        <w:t xml:space="preserve"> que debe incluir nuestro portal web son:</w:t>
-      </w:r>
-    </w:p>
-    <w:p>
-      <w:pPr>
-        <w:pStyle w:val="Sinespaciado"/>
-        <w:spacing w:line="276" w:lineRule="auto"/>
-        <w:jc w:val="both"/>
-      </w:pPr>
-    </w:p>
-    <w:p>
-      <w:pPr>
-        <w:pStyle w:val="Sinespaciado"/>
-        <w:spacing w:line="276" w:lineRule="auto"/>
-        <w:jc w:val="both"/>
-      </w:pPr>
-      <w:r>
-        <w:t>– Home</w:t>
-      </w:r>
-    </w:p>
-    <w:p>
-      <w:pPr>
-        <w:pStyle w:val="Sinespaciado"/>
-        <w:spacing w:line="276" w:lineRule="auto"/>
-        <w:jc w:val="both"/>
-      </w:pPr>
-      <w:r>
-        <w:t>– Nosotros</w:t>
-      </w:r>
-    </w:p>
-    <w:p>
-      <w:pPr>
-        <w:pStyle w:val="Sinespaciado"/>
-        <w:spacing w:line="276" w:lineRule="auto"/>
-        <w:jc w:val="both"/>
-      </w:pPr>
-      <w:r>
-        <w:t xml:space="preserve">– Servicios </w:t>
-      </w:r>
-    </w:p>
-    <w:p>
-      <w:pPr>
-        <w:pStyle w:val="Sinespaciado"/>
-        <w:spacing w:line="276" w:lineRule="auto"/>
-        <w:ind w:firstLine="708"/>
-        <w:jc w:val="both"/>
-      </w:pPr>
-      <w:r>
-        <w:t xml:space="preserve">• Actividades </w:t>
-      </w:r>
-    </w:p>
-    <w:p>
-      <w:pPr>
-        <w:pStyle w:val="Sinespaciado"/>
-        <w:spacing w:line="276" w:lineRule="auto"/>
-        <w:ind w:firstLine="708"/>
-        <w:jc w:val="both"/>
-      </w:pPr>
-      <w:r>
-        <w:t xml:space="preserve">• Noticias </w:t>
-      </w:r>
-    </w:p>
-    <w:p>
-      <w:pPr>
-        <w:pStyle w:val="Sinespaciado"/>
-        <w:spacing w:line="276" w:lineRule="auto"/>
-        <w:ind w:firstLine="708"/>
-        <w:jc w:val="both"/>
-      </w:pPr>
-      <w:r>
-        <w:t>• Calendario de eventos</w:t>
-      </w:r>
-    </w:p>
-    <w:p>
-      <w:pPr>
-        <w:pStyle w:val="Sinespaciado"/>
-        <w:spacing w:line="276" w:lineRule="auto"/>
-        <w:jc w:val="both"/>
-      </w:pPr>
-      <w:r>
-        <w:t>– Precios</w:t>
-      </w:r>
-    </w:p>
-    <w:p>
-      <w:pPr>
-        <w:pStyle w:val="Sinespaciado"/>
-        <w:spacing w:line="276" w:lineRule="auto"/>
-        <w:jc w:val="both"/>
-      </w:pPr>
-      <w:r>
-        <w:t>– Galería de imágenes</w:t>
-      </w:r>
-    </w:p>
-    <w:p>
-      <w:pPr>
-        <w:pStyle w:val="Sinespaciado"/>
-        <w:spacing w:line="276" w:lineRule="auto"/>
-        <w:jc w:val="both"/>
-      </w:pPr>
-      <w:r>
-        <w:t>– Contacto</w:t>
-      </w:r>
-    </w:p>
-    <w:p>
-      <w:pPr>
-        <w:pStyle w:val="Sinespaciado"/>
-        <w:spacing w:line="276" w:lineRule="auto"/>
-        <w:jc w:val="both"/>
-      </w:pPr>
-    </w:p>
-    <w:p>
-      <w:pPr>
-        <w:pStyle w:val="Sinespaciado"/>
-        <w:spacing w:line="276" w:lineRule="auto"/>
-        <w:jc w:val="both"/>
-      </w:pPr>
-      <w:r>
-        <w:t xml:space="preserve">Será necesario definir una página principal, que sirva para presentar </w:t>
-      </w:r>
-      <w:r>
-        <w:t xml:space="preserve">los contenidos básicos de </w:t>
-      </w:r>
-      <w:r>
-        <w:t xml:space="preserve">la </w:t>
-      </w:r>
-      <w:r>
-        <w:t>guardería de Cáceres.</w:t>
-      </w:r>
-      <w:r>
-        <w:t xml:space="preserve"> </w:t>
-      </w:r>
-    </w:p>
-    <w:p>
-      <w:pPr>
-        <w:pStyle w:val="Sinespaciado"/>
-        <w:spacing w:line="276" w:lineRule="auto"/>
-        <w:jc w:val="both"/>
-      </w:pPr>
-      <w:r>
-        <w:rPr>
-          <w:b/>
-          <w:bCs/>
-        </w:rPr>
-        <w:t xml:space="preserve">NOTA: se piden HTML estáticos, no es necesario </w:t>
-      </w:r>
-      <w:r>
-        <w:rPr>
-          <w:b/>
-          <w:bCs/>
-        </w:rPr>
-        <w:t>estilos CSS externos ni JavaScript para dinamizarlo.</w:t>
-      </w:r>
-    </w:p>
-    <w:p>
-      <w:pPr>
-        <w:pStyle w:val="Sinespaciado"/>
-        <w:spacing w:line="276" w:lineRule="auto"/>
-        <w:jc w:val="both"/>
-        <w:rPr>
-          <w:u w:val="single"/>
-        </w:rPr>
-      </w:pPr>
-    </w:p>
-    <w:p>
-      <w:pPr>
-        <w:pStyle w:val="Sinespaciado"/>
-        <w:spacing w:line="276" w:lineRule="auto"/>
-        <w:jc w:val="both"/>
-        <w:rPr>
-          <w:u w:val="single"/>
-        </w:rPr>
-      </w:pPr>
-    </w:p>
-    <w:p>
-      <w:pPr>
-        <w:pStyle w:val="Sinespaciado"/>
-        <w:spacing w:line="276" w:lineRule="auto"/>
-        <w:jc w:val="both"/>
-        <w:rPr>
-          <w:u w:val="single"/>
-        </w:rPr>
-      </w:pPr>
-    </w:p>
-    <w:p>
-      <w:pPr>
-        <w:pStyle w:val="Sinespaciado"/>
-        <w:spacing w:line="276" w:lineRule="auto"/>
-        <w:jc w:val="both"/>
-        <w:rPr>
-          <w:u w:val="single"/>
-        </w:rPr>
-      </w:pPr>
-    </w:p>
-    <w:p>
-      <w:pPr>
-        <w:pStyle w:val="Sinespaciado"/>
-        <w:spacing w:line="276" w:lineRule="auto"/>
-        <w:jc w:val="both"/>
-        <w:rPr>
-          <w:u w:val="single"/>
-        </w:rPr>
-      </w:pPr>
-    </w:p>
-    <w:p>
-      <w:pPr>
-        <w:pStyle w:val="Ttulo2"/>
-        <w:numPr>
-          <w:ilvl w:val="0"/>
-          <w:numId w:val="10"/>
-        </w:numPr>
-        <w:spacing w:line="276" w:lineRule="auto"/>
-      </w:pPr>
-      <w:bookmarkStart w:id="4" w:name="_Toc53927876"/>
-      <w:r>
-        <w:t>Diseño</w:t>
-      </w:r>
-      <w:r>
-        <w:t xml:space="preserve"> del sitio web</w:t>
-      </w:r>
-      <w:r>
-        <w:t xml:space="preserve"> </w:t>
-      </w:r>
-      <w:r>
-        <w:t>(</w:t>
-      </w:r>
-      <w:r>
-        <w:t>Sketchs, Wireframes, MockUps y Prototipos</w:t>
-      </w:r>
-      <w:r>
-        <w:t>)</w:t>
-      </w:r>
-      <w:r>
-        <w:t>.</w:t>
-      </w:r>
-      <w:bookmarkEnd w:id="4"/>
-    </w:p>
-    <w:p>
-      <w:pPr>
-        <w:pStyle w:val="Prrafodelista"/>
-        <w:numPr>
-          <w:ilvl w:val="0"/>
-          <w:numId w:val="36"/>
-        </w:numPr>
-        <w:rPr>
-          <w:lang w:eastAsia="ar-SA"/>
-        </w:rPr>
-      </w:pPr>
-      <w:r>
-        <w:rPr>
-          <w:lang w:eastAsia="ar-SA"/>
-        </w:rPr>
-        <w:t>Sketch</w:t>
-      </w:r>
-    </w:p>
-    <w:p>
-      <w:pPr>
-        <w:rPr>
-          <w:lang w:eastAsia="ar-SA"/>
-        </w:rPr>
-      </w:pPr>
-      <w:r>
-        <w:rPr>
-          <w:lang w:eastAsia="ar-SA"/>
-        </w:rPr>
+        <w:jc w:val="center"/>
+      </w:pPr>
+      <w:r>
+        <w:lastRenderedPageBreak/>
         <w:drawing>
-          <wp:inline distT="0" distB="0" distL="0" distR="0" wp14:anchorId="1D3D0798" wp14:editId="56FBA760">
-            <wp:extent cx="5399405" cy="3954145"/>
-            <wp:effectExtent l="0" t="0" r="0" b="8255"/>
-            <wp:docPr id="2" name="Imagen 2" descr="Diagrama&#10;&#10;Descripción generada automáticamente"/>
+          <wp:inline distT="0" distB="0" distL="0" distR="0" wp14:anchorId="71AA2550" wp14:editId="57C52F85">
+            <wp:extent cx="4334608" cy="1661600"/>
+            <wp:effectExtent l="0" t="0" r="0" b="0"/>
+            <wp:docPr id="4" name="Imagen 4" descr="Icono&#10;&#10;Descripción generada automáticamente con confianza baja"/>
             <wp:cNvGraphicFramePr>
               <a:graphicFrameLocks xmlns:a="http://schemas.openxmlformats.org/drawingml/2006/main" noChangeAspect="1"/>
             </wp:cNvGraphicFramePr>
@@ -2454,7 +1834,7 @@
               <a:graphicData uri="http://schemas.openxmlformats.org/drawingml/2006/picture">
                 <pic:pic xmlns:pic="http://schemas.openxmlformats.org/drawingml/2006/picture">
                   <pic:nvPicPr>
-                    <pic:cNvPr id="2" name="Imagen 2" descr="Diagrama&#10;&#10;Descripción generada automáticamente"/>
+                    <pic:cNvPr id="4" name="Imagen 4" descr="Icono&#10;&#10;Descripción generada automáticamente con confianza baja"/>
                     <pic:cNvPicPr/>
                   </pic:nvPicPr>
                   <pic:blipFill>
@@ -2466,7 +1846,7 @@
                   <pic:spPr>
                     <a:xfrm>
                       <a:off x="0" y="0"/>
-                      <a:ext cx="5399405" cy="3954145"/>
+                      <a:ext cx="4343185" cy="1664888"/>
                     </a:xfrm>
                     <a:prstGeom prst="rect">
                       <a:avLst/>
@@ -2481,6 +1861,636 @@
     </w:p>
     <w:p>
       <w:pPr>
+        <w:pStyle w:val="Ttulo2"/>
+        <w:numPr>
+          <w:ilvl w:val="0"/>
+          <w:numId w:val="10"/>
+        </w:numPr>
+        <w:spacing w:line="276" w:lineRule="auto"/>
+      </w:pPr>
+      <w:bookmarkStart w:id="1" w:name="_Toc53927875"/>
+      <w:bookmarkStart w:id="2" w:name="_Toc22822126"/>
+      <w:bookmarkEnd w:id="0"/>
+      <w:r>
+        <w:t>Enunciado</w:t>
+      </w:r>
+      <w:r>
+        <w:t>.</w:t>
+      </w:r>
+      <w:bookmarkEnd w:id="1"/>
+    </w:p>
+    <w:p>
+      <w:pPr>
+        <w:pStyle w:val="Sinespaciado"/>
+        <w:spacing w:line="276" w:lineRule="auto"/>
+        <w:jc w:val="both"/>
+        <w:rPr>
+          <w:u w:val="single"/>
+        </w:rPr>
+      </w:pPr>
+    </w:p>
+    <w:p>
+      <w:r>
+        <w:rPr>
+          <w:b/>
+          <w:bCs/>
+        </w:rPr>
+        <w:t>GuarderíaCC</w:t>
+      </w:r>
+      <w:r>
+        <w:t xml:space="preserve"> </w:t>
+      </w:r>
+      <w:r>
+        <w:t xml:space="preserve">es un </w:t>
+      </w:r>
+      <w:r>
+        <w:t xml:space="preserve">centro autorizado de primer ciclo de educación infantil por la consejería de educación de la junta de </w:t>
+      </w:r>
+      <w:r>
+        <w:t xml:space="preserve">Extremadura en Cáceres que lleva </w:t>
+      </w:r>
+      <w:r>
+        <w:t>30 años al servicio de los más pequeños y de sus familias que cuenta con 4 valores fundamentales:</w:t>
+      </w:r>
+    </w:p>
+    <w:p>
+      <w:pPr>
+        <w:rPr>
+          <w:b/>
+          <w:bCs/>
+          <w:lang w:eastAsia="es-ES"/>
+        </w:rPr>
+      </w:pPr>
+      <w:r>
+        <w:rPr>
+          <w:b/>
+          <w:bCs/>
+          <w:lang w:eastAsia="es-ES"/>
+        </w:rPr>
+        <w:t>-</w:t>
+      </w:r>
+      <w:r>
+        <w:rPr>
+          <w:lang w:eastAsia="es-ES"/>
+        </w:rPr>
+        <w:t xml:space="preserve"> </w:t>
+      </w:r>
+      <w:r>
+        <w:rPr>
+          <w:b/>
+          <w:bCs/>
+          <w:lang w:eastAsia="es-ES"/>
+        </w:rPr>
+        <w:t>N</w:t>
+      </w:r>
+      <w:r>
+        <w:rPr>
+          <w:b/>
+          <w:bCs/>
+          <w:lang w:eastAsia="es-ES"/>
+        </w:rPr>
+        <w:t>uestro gran equipo de profesionales en educación,</w:t>
+      </w:r>
+    </w:p>
+    <w:p>
+      <w:pPr>
+        <w:rPr>
+          <w:b/>
+          <w:bCs/>
+          <w:lang w:eastAsia="es-ES"/>
+        </w:rPr>
+      </w:pPr>
+      <w:r>
+        <w:rPr>
+          <w:b/>
+          <w:bCs/>
+          <w:lang w:eastAsia="es-ES"/>
+        </w:rPr>
+        <w:t xml:space="preserve">- </w:t>
+      </w:r>
+      <w:r>
+        <w:rPr>
+          <w:b/>
+          <w:bCs/>
+          <w:lang w:eastAsia="es-ES"/>
+        </w:rPr>
+        <w:t>N</w:t>
+      </w:r>
+      <w:r>
+        <w:rPr>
+          <w:b/>
+          <w:bCs/>
+          <w:lang w:eastAsia="es-ES"/>
+        </w:rPr>
+        <w:t>uestros espacios adaptados (1000 m2) al desarrollo del proceso educativo,</w:t>
+      </w:r>
+    </w:p>
+    <w:p>
+      <w:pPr>
+        <w:rPr>
+          <w:b/>
+          <w:bCs/>
+          <w:lang w:eastAsia="es-ES"/>
+        </w:rPr>
+      </w:pPr>
+      <w:r>
+        <w:rPr>
+          <w:b/>
+          <w:bCs/>
+          <w:lang w:eastAsia="es-ES"/>
+        </w:rPr>
+        <w:t xml:space="preserve">- </w:t>
+      </w:r>
+      <w:r>
+        <w:rPr>
+          <w:b/>
+          <w:bCs/>
+          <w:lang w:eastAsia="es-ES"/>
+        </w:rPr>
+        <w:t>N</w:t>
+      </w:r>
+      <w:r>
+        <w:rPr>
+          <w:b/>
+          <w:bCs/>
+          <w:lang w:eastAsia="es-ES"/>
+        </w:rPr>
+        <w:t>uestro completo paquete de servicios,</w:t>
+      </w:r>
+    </w:p>
+    <w:p>
+      <w:pPr>
+        <w:rPr>
+          <w:lang w:eastAsia="es-ES"/>
+        </w:rPr>
+      </w:pPr>
+      <w:r>
+        <w:rPr>
+          <w:b/>
+          <w:bCs/>
+          <w:lang w:eastAsia="es-ES"/>
+        </w:rPr>
+        <w:t xml:space="preserve">- </w:t>
+      </w:r>
+      <w:r>
+        <w:rPr>
+          <w:b/>
+          <w:bCs/>
+          <w:lang w:eastAsia="es-ES"/>
+        </w:rPr>
+        <w:t>Y</w:t>
+      </w:r>
+      <w:r>
+        <w:rPr>
+          <w:b/>
+          <w:bCs/>
+          <w:lang w:eastAsia="es-ES"/>
+        </w:rPr>
+        <w:t xml:space="preserve"> nuestra excelente ubicación en pleno corazón de Cáceres</w:t>
+      </w:r>
+      <w:r>
+        <w:rPr>
+          <w:lang w:eastAsia="es-ES"/>
+        </w:rPr>
+        <w:t>.</w:t>
+      </w:r>
+    </w:p>
+    <w:p>
+      <w:pPr>
+        <w:rPr>
+          <w:lang w:eastAsia="es-ES"/>
+        </w:rPr>
+      </w:pPr>
+    </w:p>
+    <w:p>
+      <w:r>
+        <w:t>T</w:t>
+      </w:r>
+      <w:r>
+        <w:t>rabaja para conseguir una educación integral, a través de la estimulación temprana, favoreciendo el desarrollo madurativo y la personalidad de los niños de forma armónica e integral, a través del juego y desde un fuerte componente afectivo esencial para esta esta</w:t>
+      </w:r>
+      <w:r>
+        <w:t xml:space="preserve"> eta</w:t>
+      </w:r>
+      <w:r>
+        <w:t>pa tan importante en la vida de los niños.</w:t>
+      </w:r>
+    </w:p>
+    <w:p>
+      <w:r>
+        <w:t xml:space="preserve">Y </w:t>
+      </w:r>
+      <w:r>
+        <w:t>cuenta también con la participación de los padres a la hora de gestionar este centro y desarrollar actividades conjuntas centro-familia.</w:t>
+      </w:r>
+    </w:p>
+    <w:p>
+      <w:pPr>
+        <w:pStyle w:val="Sinespaciado"/>
+        <w:spacing w:line="276" w:lineRule="auto"/>
+        <w:jc w:val="both"/>
+      </w:pPr>
+    </w:p>
+    <w:p>
+      <w:pPr>
+        <w:pStyle w:val="Sinespaciado"/>
+        <w:spacing w:line="276" w:lineRule="auto"/>
+        <w:jc w:val="both"/>
+      </w:pPr>
+      <w:r>
+        <w:t xml:space="preserve">En esta primera práctica, </w:t>
+      </w:r>
+      <w:r>
+        <w:rPr>
+          <w:b/>
+          <w:bCs/>
+        </w:rPr>
+        <w:t>abordaremos el diseño del sitio web y la implementación HTML del mismo</w:t>
+      </w:r>
+      <w:r>
+        <w:t xml:space="preserve">. Nos centramos en proporcionar un </w:t>
+      </w:r>
+      <w:r>
+        <w:rPr>
+          <w:b/>
+          <w:bCs/>
+        </w:rPr>
+        <w:t>contenido, organización y flujo de navegación</w:t>
+      </w:r>
+      <w:r>
+        <w:t xml:space="preserve"> correctos, prestando una menor importancia a la parte visual. No obstante, no podemos presentar a la empresa una implementación solo texto del sitio web, por lo que habrá que incluir una parte mínima de </w:t>
+      </w:r>
+      <w:r>
+        <w:rPr>
+          <w:b/>
+          <w:bCs/>
+        </w:rPr>
+        <w:t>componentes visuales</w:t>
+      </w:r>
+      <w:r>
+        <w:t xml:space="preserve"> (ej. </w:t>
+      </w:r>
+      <w:bookmarkStart w:id="3" w:name="_Hlk53924164"/>
+      <w:r>
+        <w:t xml:space="preserve">estilos CSS embebidos mediante el atributo </w:t>
+      </w:r>
+      <w:proofErr w:type="spellStart"/>
+      <w:r>
+        <w:t>style</w:t>
+      </w:r>
+      <w:bookmarkEnd w:id="3"/>
+      <w:proofErr w:type="spellEnd"/>
+      <w:r>
+        <w:t xml:space="preserve">, imágenes, etc.). Los </w:t>
+      </w:r>
+      <w:r>
+        <w:rPr>
+          <w:b/>
+          <w:bCs/>
+        </w:rPr>
+        <w:t>contenidos básicos</w:t>
+      </w:r>
+      <w:r>
+        <w:t xml:space="preserve"> que debe incluir nuestro portal web son:</w:t>
+      </w:r>
+    </w:p>
+    <w:p>
+      <w:pPr>
+        <w:pStyle w:val="Sinespaciado"/>
+        <w:spacing w:line="276" w:lineRule="auto"/>
+        <w:jc w:val="both"/>
+      </w:pPr>
+    </w:p>
+    <w:p>
+      <w:pPr>
+        <w:pStyle w:val="Sinespaciado"/>
+        <w:spacing w:line="276" w:lineRule="auto"/>
+        <w:jc w:val="both"/>
+      </w:pPr>
+      <w:r>
+        <w:t>– Home</w:t>
+      </w:r>
+    </w:p>
+    <w:p>
+      <w:pPr>
+        <w:pStyle w:val="Sinespaciado"/>
+        <w:spacing w:line="276" w:lineRule="auto"/>
+        <w:jc w:val="both"/>
+      </w:pPr>
+      <w:r>
+        <w:t>– Nosotros</w:t>
+      </w:r>
+    </w:p>
+    <w:p>
+      <w:pPr>
+        <w:pStyle w:val="Sinespaciado"/>
+        <w:spacing w:line="276" w:lineRule="auto"/>
+        <w:jc w:val="both"/>
+      </w:pPr>
+      <w:r>
+        <w:t xml:space="preserve">– Servicios </w:t>
+      </w:r>
+    </w:p>
+    <w:p>
+      <w:pPr>
+        <w:pStyle w:val="Sinespaciado"/>
+        <w:spacing w:line="276" w:lineRule="auto"/>
+        <w:ind w:firstLine="708"/>
+        <w:jc w:val="both"/>
+      </w:pPr>
+      <w:r>
+        <w:t xml:space="preserve">• Actividades </w:t>
+      </w:r>
+    </w:p>
+    <w:p>
+      <w:pPr>
+        <w:pStyle w:val="Sinespaciado"/>
+        <w:spacing w:line="276" w:lineRule="auto"/>
+        <w:ind w:firstLine="708"/>
+        <w:jc w:val="both"/>
+      </w:pPr>
+      <w:r>
+        <w:t xml:space="preserve">• Noticias </w:t>
+      </w:r>
+    </w:p>
+    <w:p>
+      <w:pPr>
+        <w:pStyle w:val="Sinespaciado"/>
+        <w:spacing w:line="276" w:lineRule="auto"/>
+        <w:ind w:firstLine="708"/>
+        <w:jc w:val="both"/>
+      </w:pPr>
+      <w:r>
+        <w:t>• Calendario de eventos</w:t>
+      </w:r>
+    </w:p>
+    <w:p>
+      <w:pPr>
+        <w:pStyle w:val="Sinespaciado"/>
+        <w:spacing w:line="276" w:lineRule="auto"/>
+        <w:jc w:val="both"/>
+      </w:pPr>
+      <w:r>
+        <w:t>– Precios</w:t>
+      </w:r>
+    </w:p>
+    <w:p>
+      <w:pPr>
+        <w:pStyle w:val="Sinespaciado"/>
+        <w:spacing w:line="276" w:lineRule="auto"/>
+        <w:jc w:val="both"/>
+      </w:pPr>
+      <w:r>
+        <w:t>– Galería de imágenes</w:t>
+      </w:r>
+    </w:p>
+    <w:p>
+      <w:pPr>
+        <w:pStyle w:val="Sinespaciado"/>
+        <w:spacing w:line="276" w:lineRule="auto"/>
+        <w:jc w:val="both"/>
+      </w:pPr>
+      <w:r>
+        <w:t>– Contacto</w:t>
+      </w:r>
+    </w:p>
+    <w:p>
+      <w:pPr>
+        <w:pStyle w:val="Sinespaciado"/>
+        <w:spacing w:line="276" w:lineRule="auto"/>
+        <w:jc w:val="both"/>
+      </w:pPr>
+    </w:p>
+    <w:p>
+      <w:pPr>
+        <w:pStyle w:val="Sinespaciado"/>
+        <w:spacing w:line="276" w:lineRule="auto"/>
+        <w:jc w:val="both"/>
+      </w:pPr>
+      <w:r>
+        <w:t xml:space="preserve">Será necesario definir una página principal, que sirva para presentar </w:t>
+      </w:r>
+      <w:r>
+        <w:t xml:space="preserve">los contenidos básicos de </w:t>
+      </w:r>
+      <w:r>
+        <w:t xml:space="preserve">la </w:t>
+      </w:r>
+      <w:r>
+        <w:t>guardería de Cáceres.</w:t>
+      </w:r>
+      <w:r>
+        <w:t xml:space="preserve"> </w:t>
+      </w:r>
+    </w:p>
+    <w:p>
+      <w:pPr>
+        <w:pStyle w:val="Sinespaciado"/>
+        <w:spacing w:line="276" w:lineRule="auto"/>
+        <w:jc w:val="both"/>
+      </w:pPr>
+      <w:r>
+        <w:rPr>
+          <w:b/>
+          <w:bCs/>
+        </w:rPr>
+        <w:t xml:space="preserve">NOTA: se piden HTML estáticos, no es necesario </w:t>
+      </w:r>
+      <w:r>
+        <w:rPr>
+          <w:b/>
+          <w:bCs/>
+        </w:rPr>
+        <w:t>estilos CSS externos ni JavaScript para dinamizarlo.</w:t>
+      </w:r>
+    </w:p>
+    <w:p>
+      <w:pPr>
+        <w:pStyle w:val="Sinespaciado"/>
+        <w:spacing w:line="276" w:lineRule="auto"/>
+        <w:jc w:val="both"/>
+        <w:rPr>
+          <w:u w:val="single"/>
+        </w:rPr>
+      </w:pPr>
+    </w:p>
+    <w:p>
+      <w:pPr>
+        <w:pStyle w:val="Sinespaciado"/>
+        <w:spacing w:line="276" w:lineRule="auto"/>
+        <w:jc w:val="both"/>
+        <w:rPr>
+          <w:u w:val="single"/>
+        </w:rPr>
+      </w:pPr>
+    </w:p>
+    <w:p>
+      <w:pPr>
+        <w:pStyle w:val="Ttulo2"/>
+        <w:numPr>
+          <w:ilvl w:val="0"/>
+          <w:numId w:val="10"/>
+        </w:numPr>
+        <w:spacing w:line="276" w:lineRule="auto"/>
+      </w:pPr>
+      <w:bookmarkStart w:id="4" w:name="_Toc53927876"/>
+      <w:r>
+        <w:t>Diseño</w:t>
+      </w:r>
+      <w:r>
+        <w:t xml:space="preserve"> del sitio web</w:t>
+      </w:r>
+      <w:r>
+        <w:t xml:space="preserve"> </w:t>
+      </w:r>
+      <w:r>
+        <w:t>(</w:t>
+      </w:r>
+      <w:r>
+        <w:t>Sketchs, Wireframes, MockUps</w:t>
+      </w:r>
+      <w:r>
+        <w:t>)</w:t>
+      </w:r>
+      <w:r>
+        <w:t>.</w:t>
+      </w:r>
+      <w:bookmarkEnd w:id="4"/>
+    </w:p>
+    <w:p>
+      <w:pPr>
+        <w:rPr>
+          <w:lang w:eastAsia="ar-SA"/>
+        </w:rPr>
+      </w:pPr>
+      <w:r>
+        <w:rPr>
+          <w:lang w:eastAsia="ar-SA"/>
+        </w:rPr>
+        <w:drawing>
+          <wp:inline distT="0" distB="0" distL="0" distR="0" wp14:anchorId="0E913BCA" wp14:editId="3E6214DE">
+            <wp:extent cx="5399405" cy="1435735"/>
+            <wp:effectExtent l="0" t="0" r="0" b="0"/>
+            <wp:docPr id="7" name="Imagen 7" descr="Escala de tiempo&#10;&#10;Descripción generada automáticamente"/>
+            <wp:cNvGraphicFramePr>
+              <a:graphicFrameLocks xmlns:a="http://schemas.openxmlformats.org/drawingml/2006/main" noChangeAspect="1"/>
+            </wp:cNvGraphicFramePr>
+            <a:graphic xmlns:a="http://schemas.openxmlformats.org/drawingml/2006/main">
+              <a:graphicData uri="http://schemas.openxmlformats.org/drawingml/2006/picture">
+                <pic:pic xmlns:pic="http://schemas.openxmlformats.org/drawingml/2006/picture">
+                  <pic:nvPicPr>
+                    <pic:cNvPr id="7" name="Imagen 7" descr="Escala de tiempo&#10;&#10;Descripción generada automáticamente"/>
+                    <pic:cNvPicPr/>
+                  </pic:nvPicPr>
+                  <pic:blipFill>
+                    <a:blip r:embed="rId11"/>
+                    <a:stretch>
+                      <a:fillRect/>
+                    </a:stretch>
+                  </pic:blipFill>
+                  <pic:spPr>
+                    <a:xfrm>
+                      <a:off x="0" y="0"/>
+                      <a:ext cx="5399405" cy="1435735"/>
+                    </a:xfrm>
+                    <a:prstGeom prst="rect">
+                      <a:avLst/>
+                    </a:prstGeom>
+                  </pic:spPr>
+                </pic:pic>
+              </a:graphicData>
+            </a:graphic>
+          </wp:inline>
+        </w:drawing>
+      </w:r>
+    </w:p>
+    <w:p>
+      <w:pPr>
+        <w:rPr>
+          <w:lang w:eastAsia="ar-SA"/>
+        </w:rPr>
+      </w:pPr>
+    </w:p>
+    <w:p>
+      <w:pPr>
+        <w:pStyle w:val="Prrafodelista"/>
+        <w:numPr>
+          <w:ilvl w:val="0"/>
+          <w:numId w:val="36"/>
+        </w:numPr>
+        <w:rPr>
+          <w:lang w:eastAsia="ar-SA"/>
+        </w:rPr>
+      </w:pPr>
+      <w:r>
+        <w:rPr>
+          <w:lang w:eastAsia="ar-SA"/>
+        </w:rPr>
+        <w:t>Sketch</w:t>
+      </w:r>
+    </w:p>
+    <w:p>
+      <w:pPr>
+        <w:rPr>
+          <w:lang w:eastAsia="ar-SA"/>
+        </w:rPr>
+      </w:pPr>
+      <w:r>
+        <w:rPr>
+          <w:noProof/>
+        </w:rPr>
+        <w:drawing>
+          <wp:inline distT="0" distB="0" distL="0" distR="0" wp14:anchorId="5A9D1753" wp14:editId="28CDD501">
+            <wp:extent cx="5231423" cy="4241495"/>
+            <wp:effectExtent l="0" t="0" r="7620" b="6985"/>
+            <wp:docPr id="8" name="Imagen 8" descr="Diagrama&#10;&#10;Descripción generada automáticamente"/>
+            <wp:cNvGraphicFramePr>
+              <a:graphicFrameLocks xmlns:a="http://schemas.openxmlformats.org/drawingml/2006/main" noChangeAspect="1"/>
+            </wp:cNvGraphicFramePr>
+            <a:graphic xmlns:a="http://schemas.openxmlformats.org/drawingml/2006/main">
+              <a:graphicData uri="http://schemas.openxmlformats.org/drawingml/2006/picture">
+                <pic:pic xmlns:pic="http://schemas.openxmlformats.org/drawingml/2006/picture">
+                  <pic:nvPicPr>
+                    <pic:cNvPr id="8" name="Imagen 8" descr="Diagrama&#10;&#10;Descripción generada automáticamente"/>
+                    <pic:cNvPicPr>
+                      <a:picLocks noChangeAspect="1" noChangeArrowheads="1"/>
+                    </pic:cNvPicPr>
+                  </pic:nvPicPr>
+                  <pic:blipFill>
+                    <a:blip r:embed="rId12">
+                      <a:extLst>
+                        <a:ext uri="{28A0092B-C50C-407E-A947-70E740481C1C}">
+                          <a14:useLocalDpi xmlns:a14="http://schemas.microsoft.com/office/drawing/2010/main" val="0"/>
+                        </a:ext>
+                      </a:extLst>
+                    </a:blip>
+                    <a:srcRect/>
+                    <a:stretch>
+                      <a:fillRect/>
+                    </a:stretch>
+                  </pic:blipFill>
+                  <pic:spPr bwMode="auto">
+                    <a:xfrm>
+                      <a:off x="0" y="0"/>
+                      <a:ext cx="5253872" cy="4259696"/>
+                    </a:xfrm>
+                    <a:prstGeom prst="rect">
+                      <a:avLst/>
+                    </a:prstGeom>
+                    <a:noFill/>
+                    <a:ln>
+                      <a:noFill/>
+                    </a:ln>
+                  </pic:spPr>
+                </pic:pic>
+              </a:graphicData>
+            </a:graphic>
+          </wp:inline>
+        </w:drawing>
+      </w:r>
+    </w:p>
+    <w:p>
+      <w:pPr>
         <w:pStyle w:val="Sinespaciado"/>
         <w:spacing w:line="276" w:lineRule="auto"/>
         <w:jc w:val="both"/>
@@ -2529,6 +2539,30 @@
     <w:p>
       <w:pPr>
         <w:pStyle w:val="Sinespaciado"/>
+        <w:numPr>
+          <w:ilvl w:val="0"/>
+          <w:numId w:val="36"/>
+        </w:numPr>
+        <w:spacing w:line="276" w:lineRule="auto"/>
+        <w:jc w:val="both"/>
+      </w:pPr>
+      <w:proofErr w:type="spellStart"/>
+      <w:r>
+        <w:t>WireFrames</w:t>
+      </w:r>
+      <w:proofErr w:type="spellEnd"/>
+    </w:p>
+    <w:p>
+      <w:pPr>
+        <w:pStyle w:val="Sinespaciado"/>
+        <w:spacing w:line="276" w:lineRule="auto"/>
+        <w:ind w:left="720"/>
+        <w:jc w:val="both"/>
+      </w:pPr>
+    </w:p>
+    <w:p>
+      <w:pPr>
+        <w:pStyle w:val="Sinespaciado"/>
         <w:spacing w:line="276" w:lineRule="auto"/>
         <w:jc w:val="both"/>
       </w:pPr>
@@ -2551,22 +2585,22 @@
         </w:r>
       </w:fldSimple>
       <w:r>
-        <w:t>: Wireframe de la página de Cita Previa de +SALUD, cita_previa.html.</w:t>
-      </w:r>
-    </w:p>
-    <w:p>
-      <w:pPr>
-        <w:pStyle w:val="Sinespaciado"/>
-        <w:spacing w:line="276" w:lineRule="auto"/>
-        <w:jc w:val="both"/>
-      </w:pPr>
-    </w:p>
-    <w:p>
-      <w:pPr>
-        <w:pStyle w:val="Sinespaciado"/>
-        <w:spacing w:line="276" w:lineRule="auto"/>
-        <w:jc w:val="both"/>
-      </w:pPr>
+        <w:t xml:space="preserve">: </w:t>
+      </w:r>
+      <w:proofErr w:type="spellStart"/>
+      <w:r>
+        <w:t>Wireframe</w:t>
+      </w:r>
+      <w:proofErr w:type="spellEnd"/>
+      <w:r>
+        <w:t xml:space="preserve"> de la página de Cita Previa de </w:t>
+      </w:r>
+      <w:r>
+        <w:t>GUARDERÍACC</w:t>
+      </w:r>
+      <w:r>
+        <w:t>, cita_previa.html.</w:t>
+      </w:r>
     </w:p>
     <w:p>
       <w:pPr>
@@ -2631,6 +2665,7 @@
       <w:r>
         <w:t xml:space="preserve"> CSS embebidos mediante el atributo </w:t>
       </w:r>
+      <w:proofErr w:type="spellStart"/>
       <w:r>
         <w:rPr>
           <w:rFonts w:ascii="Courier New" w:hAnsi="Courier New" w:cs="Courier New"/>
@@ -2641,6 +2676,7 @@
         </w:rPr>
         <w:t>style</w:t>
       </w:r>
+      <w:proofErr w:type="spellEnd"/>
       <w:r>
         <w:rPr>
           <w:rFonts w:ascii="Courier New" w:hAnsi="Courier New" w:cs="Courier New"/>
@@ -2698,7 +2734,6 @@
       </w:pPr>
       <w:bookmarkStart w:id="6" w:name="_Toc53927878"/>
       <w:r>
-        <w:lastRenderedPageBreak/>
         <w:t>Implementación con HTML.</w:t>
       </w:r>
       <w:bookmarkEnd w:id="6"/>
@@ -2874,7 +2909,35 @@
         <w:rPr>
           <w:lang w:eastAsia="ar-SA"/>
         </w:rPr>
-        <w:t>atraer a los usuarios, ser rastreado e indexado por los bots, y ofrecer los mejores ránkings en las SERP.</w:t>
+        <w:t xml:space="preserve">atraer a los usuarios, ser rastreado e indexado por los </w:t>
+      </w:r>
+      <w:proofErr w:type="spellStart"/>
+      <w:r>
+        <w:rPr>
+          <w:lang w:eastAsia="ar-SA"/>
+        </w:rPr>
+        <w:t>bots</w:t>
+      </w:r>
+      <w:proofErr w:type="spellEnd"/>
+      <w:r>
+        <w:rPr>
+          <w:lang w:eastAsia="ar-SA"/>
+        </w:rPr>
+        <w:t xml:space="preserve">, y ofrecer los mejores </w:t>
+      </w:r>
+      <w:proofErr w:type="spellStart"/>
+      <w:r>
+        <w:rPr>
+          <w:lang w:eastAsia="ar-SA"/>
+        </w:rPr>
+        <w:t>ránkings</w:t>
+      </w:r>
+      <w:proofErr w:type="spellEnd"/>
+      <w:r>
+        <w:rPr>
+          <w:lang w:eastAsia="ar-SA"/>
+        </w:rPr>
+        <w:t xml:space="preserve"> en las SERP.</w:t>
       </w:r>
     </w:p>
     <w:p>
@@ -3003,6 +3066,7 @@
         </w:numPr>
         <w:spacing w:line="276" w:lineRule="auto"/>
       </w:pPr>
+      <w:proofErr w:type="spellStart"/>
       <w:r>
         <w:rPr>
           <w:b/>
@@ -3010,10 +3074,19 @@
         </w:rPr>
         <w:t>MockFlow</w:t>
       </w:r>
-      <w:r>
-        <w:t xml:space="preserve">. Página para realizar maquetas mediante Wireframe: </w:t>
-      </w:r>
-      <w:hyperlink r:id="rId11" w:anchor="Wireframe" w:history="1">
+      <w:proofErr w:type="spellEnd"/>
+      <w:r>
+        <w:t xml:space="preserve">. Página para realizar maquetas mediante </w:t>
+      </w:r>
+      <w:proofErr w:type="spellStart"/>
+      <w:r>
+        <w:t>Wireframe</w:t>
+      </w:r>
+      <w:proofErr w:type="spellEnd"/>
+      <w:r>
+        <w:t xml:space="preserve">: </w:t>
+      </w:r>
+      <w:hyperlink r:id="rId13" w:anchor="Wireframe" w:history="1">
         <w:r>
           <w:rPr>
             <w:rStyle w:val="Hipervnculo"/>
@@ -3054,7 +3127,7 @@
       <w:r>
         <w:t xml:space="preserve"> con HTML: </w:t>
       </w:r>
-      <w:hyperlink r:id="rId12" w:history="1">
+      <w:hyperlink r:id="rId14" w:history="1">
         <w:r>
           <w:rPr>
             <w:rStyle w:val="Hipervnculo"/>
@@ -3082,7 +3155,7 @@
       <w:r>
         <w:t xml:space="preserve">Página para la búsqueda de información relacionada con CSS: </w:t>
       </w:r>
-      <w:hyperlink r:id="rId13" w:history="1">
+      <w:hyperlink r:id="rId15" w:history="1">
         <w:r>
           <w:rPr>
             <w:rStyle w:val="Hipervnculo"/>
@@ -3099,8 +3172,8 @@
       </w:pPr>
     </w:p>
     <w:sectPr>
-      <w:headerReference w:type="default" r:id="rId14"/>
-      <w:footerReference w:type="default" r:id="rId15"/>
+      <w:headerReference w:type="default" r:id="rId16"/>
+      <w:footerReference w:type="default" r:id="rId17"/>
       <w:footnotePr>
         <w:pos w:val="beneathText"/>
       </w:footnotePr>
@@ -3943,7 +4016,7 @@
   <w:abstractNum w:abstractNumId="6" w15:restartNumberingAfterBreak="0">
     <w:nsid w:val="1D212189"/>
     <w:multiLevelType w:val="hybridMultilevel"/>
-    <w:tmpl w:val="9DB0051C"/>
+    <w:tmpl w:val="631A4E3C"/>
     <w:lvl w:ilvl="0" w:tplc="0C0A000B">
       <w:start w:val="1"/>
       <w:numFmt w:val="bullet"/>

--- a/estudios/UEX/Curso2/Asignaturas/DPW(OPT2)/Actividades/ProyectoFinal/Entregas/P1_JoseLuisObiangEN_Memoria.docx
+++ b/estudios/UEX/Curso2/Asignaturas/DPW(OPT2)/Actividades/ProyectoFinal/Entregas/P1_JoseLuisObiangEN_Memoria.docx
@@ -1821,6 +1821,9 @@
         <w:jc w:val="center"/>
       </w:pPr>
       <w:r>
+        <w:rPr>
+          <w:noProof/>
+        </w:rPr>
         <w:lastRenderedPageBreak/>
         <w:drawing>
           <wp:inline distT="0" distB="0" distL="0" distR="0" wp14:anchorId="71AA2550" wp14:editId="57C52F85">
@@ -2360,18 +2363,19 @@
     <w:p>
       <w:pPr>
         <w:rPr>
-          <w:lang w:eastAsia="ar-SA"/>
+          <w:lang w:val="en-US" w:eastAsia="ar-SA"/>
         </w:rPr>
       </w:pPr>
       <w:r>
         <w:rPr>
+          <w:noProof/>
           <w:lang w:eastAsia="ar-SA"/>
         </w:rPr>
         <w:drawing>
-          <wp:inline distT="0" distB="0" distL="0" distR="0" wp14:anchorId="0E913BCA" wp14:editId="3E6214DE">
-            <wp:extent cx="5399405" cy="1435735"/>
-            <wp:effectExtent l="0" t="0" r="0" b="0"/>
-            <wp:docPr id="7" name="Imagen 7" descr="Escala de tiempo&#10;&#10;Descripción generada automáticamente"/>
+          <wp:inline distT="0" distB="0" distL="0" distR="0" wp14:anchorId="0AEE0A79" wp14:editId="6CDD6EDE">
+            <wp:extent cx="5399405" cy="981710"/>
+            <wp:effectExtent l="0" t="0" r="0" b="8890"/>
+            <wp:docPr id="2" name="Imagen 2" descr="Escala de tiempo&#10;&#10;Descripción generada automáticamente"/>
             <wp:cNvGraphicFramePr>
               <a:graphicFrameLocks xmlns:a="http://schemas.openxmlformats.org/drawingml/2006/main" noChangeAspect="1"/>
             </wp:cNvGraphicFramePr>
@@ -2379,7 +2383,7 @@
               <a:graphicData uri="http://schemas.openxmlformats.org/drawingml/2006/picture">
                 <pic:pic xmlns:pic="http://schemas.openxmlformats.org/drawingml/2006/picture">
                   <pic:nvPicPr>
-                    <pic:cNvPr id="7" name="Imagen 7" descr="Escala de tiempo&#10;&#10;Descripción generada automáticamente"/>
+                    <pic:cNvPr id="2" name="Imagen 2" descr="Escala de tiempo&#10;&#10;Descripción generada automáticamente"/>
                     <pic:cNvPicPr/>
                   </pic:nvPicPr>
                   <pic:blipFill>
@@ -2391,7 +2395,7 @@
                   <pic:spPr>
                     <a:xfrm>
                       <a:off x="0" y="0"/>
-                      <a:ext cx="5399405" cy="1435735"/>
+                      <a:ext cx="5399405" cy="981710"/>
                     </a:xfrm>
                     <a:prstGeom prst="rect">
                       <a:avLst/>
@@ -2548,6 +2552,7 @@
       </w:pPr>
       <w:proofErr w:type="spellStart"/>
       <w:r>
+        <w:lastRenderedPageBreak/>
         <w:t>WireFrames</w:t>
       </w:r>
       <w:proofErr w:type="spellEnd"/>
@@ -2555,17 +2560,64 @@
     <w:p>
       <w:pPr>
         <w:pStyle w:val="Sinespaciado"/>
+        <w:numPr>
+          <w:ilvl w:val="1"/>
+          <w:numId w:val="36"/>
+        </w:numPr>
+        <w:spacing w:line="276" w:lineRule="auto"/>
+        <w:jc w:val="both"/>
+      </w:pPr>
+      <w:r>
+        <w:t>PC</w:t>
+      </w:r>
+    </w:p>
+    <w:p>
+      <w:pPr>
+        <w:pStyle w:val="Sinespaciado"/>
         <w:spacing w:line="276" w:lineRule="auto"/>
         <w:ind w:left="720"/>
         <w:jc w:val="both"/>
       </w:pPr>
-    </w:p>
-    <w:p>
-      <w:pPr>
-        <w:pStyle w:val="Sinespaciado"/>
-        <w:spacing w:line="276" w:lineRule="auto"/>
-        <w:jc w:val="both"/>
-      </w:pPr>
+      <w:r>
+        <w:rPr>
+          <w:noProof/>
+        </w:rPr>
+        <w:drawing>
+          <wp:inline distT="0" distB="0" distL="0" distR="0" wp14:anchorId="50108F02" wp14:editId="6C9C7000">
+            <wp:extent cx="5399405" cy="3270250"/>
+            <wp:effectExtent l="0" t="0" r="0" b="6350"/>
+            <wp:docPr id="5" name="Imagen 5" descr="Interfaz de usuario gráfica, Diagrama&#10;&#10;Descripción generada automáticamente"/>
+            <wp:cNvGraphicFramePr>
+              <a:graphicFrameLocks xmlns:a="http://schemas.openxmlformats.org/drawingml/2006/main" noChangeAspect="1"/>
+            </wp:cNvGraphicFramePr>
+            <a:graphic xmlns:a="http://schemas.openxmlformats.org/drawingml/2006/main">
+              <a:graphicData uri="http://schemas.openxmlformats.org/drawingml/2006/picture">
+                <pic:pic xmlns:pic="http://schemas.openxmlformats.org/drawingml/2006/picture">
+                  <pic:nvPicPr>
+                    <pic:cNvPr id="5" name="Imagen 5" descr="Interfaz de usuario gráfica, Diagrama&#10;&#10;Descripción generada automáticamente"/>
+                    <pic:cNvPicPr/>
+                  </pic:nvPicPr>
+                  <pic:blipFill>
+                    <a:blip r:embed="rId13"/>
+                    <a:stretch>
+                      <a:fillRect/>
+                    </a:stretch>
+                  </pic:blipFill>
+                  <pic:spPr>
+                    <a:xfrm>
+                      <a:off x="0" y="0"/>
+                      <a:ext cx="5399405" cy="3270250"/>
+                    </a:xfrm>
+                    <a:prstGeom prst="rect">
+                      <a:avLst/>
+                    </a:prstGeom>
+                  </pic:spPr>
+                </pic:pic>
+              </a:graphicData>
+            </a:graphic>
+          </wp:inline>
+        </w:drawing>
+      </w:r>
     </w:p>
     <w:p>
       <w:pPr>
@@ -2585,22 +2637,875 @@
         </w:r>
       </w:fldSimple>
       <w:r>
+        <w:t xml:space="preserve">: PC </w:t>
+      </w:r>
+      <w:proofErr w:type="spellStart"/>
+      <w:r>
+        <w:t>Wireframe</w:t>
+      </w:r>
+      <w:proofErr w:type="spellEnd"/>
+      <w:r>
+        <w:t xml:space="preserve"> de la página GUARDERÍACC.</w:t>
+      </w:r>
+    </w:p>
+    <w:p>
+      <w:pPr>
+        <w:pStyle w:val="Sinespaciado"/>
+        <w:spacing w:line="276" w:lineRule="auto"/>
+        <w:ind w:left="720"/>
+        <w:jc w:val="both"/>
+      </w:pPr>
+    </w:p>
+    <w:p>
+      <w:pPr>
+        <w:pStyle w:val="Sinespaciado"/>
+        <w:spacing w:line="276" w:lineRule="auto"/>
+        <w:ind w:left="720"/>
+        <w:jc w:val="both"/>
+      </w:pPr>
+    </w:p>
+    <w:p>
+      <w:pPr>
+        <w:pStyle w:val="Sinespaciado"/>
+        <w:spacing w:line="276" w:lineRule="auto"/>
+        <w:ind w:left="720"/>
+        <w:jc w:val="both"/>
+      </w:pPr>
+    </w:p>
+    <w:p>
+      <w:pPr>
+        <w:pStyle w:val="Sinespaciado"/>
+        <w:spacing w:line="276" w:lineRule="auto"/>
+        <w:ind w:left="720"/>
+        <w:jc w:val="both"/>
+      </w:pPr>
+    </w:p>
+    <w:p>
+      <w:pPr>
+        <w:pStyle w:val="Sinespaciado"/>
+        <w:spacing w:line="276" w:lineRule="auto"/>
+        <w:ind w:left="720"/>
+        <w:jc w:val="both"/>
+      </w:pPr>
+    </w:p>
+    <w:p>
+      <w:pPr>
+        <w:pStyle w:val="Sinespaciado"/>
+        <w:spacing w:line="276" w:lineRule="auto"/>
+        <w:ind w:left="720"/>
+        <w:jc w:val="both"/>
+      </w:pPr>
+    </w:p>
+    <w:p>
+      <w:pPr>
+        <w:pStyle w:val="Sinespaciado"/>
+        <w:spacing w:line="276" w:lineRule="auto"/>
+        <w:ind w:left="720"/>
+        <w:jc w:val="both"/>
+      </w:pPr>
+    </w:p>
+    <w:p>
+      <w:pPr>
+        <w:pStyle w:val="Sinespaciado"/>
+        <w:spacing w:line="276" w:lineRule="auto"/>
+        <w:ind w:left="720"/>
+        <w:jc w:val="both"/>
+      </w:pPr>
+    </w:p>
+    <w:p>
+      <w:pPr>
+        <w:pStyle w:val="Sinespaciado"/>
+        <w:spacing w:line="276" w:lineRule="auto"/>
+        <w:ind w:left="720"/>
+        <w:jc w:val="both"/>
+      </w:pPr>
+    </w:p>
+    <w:p>
+      <w:pPr>
+        <w:pStyle w:val="Sinespaciado"/>
+        <w:spacing w:line="276" w:lineRule="auto"/>
+        <w:ind w:left="720"/>
+        <w:jc w:val="both"/>
+      </w:pPr>
+    </w:p>
+    <w:p>
+      <w:pPr>
+        <w:pStyle w:val="Sinespaciado"/>
+        <w:spacing w:line="276" w:lineRule="auto"/>
+        <w:ind w:left="720"/>
+        <w:jc w:val="both"/>
+      </w:pPr>
+    </w:p>
+    <w:p>
+      <w:pPr>
+        <w:pStyle w:val="Sinespaciado"/>
+        <w:spacing w:line="276" w:lineRule="auto"/>
+        <w:ind w:left="720"/>
+        <w:jc w:val="both"/>
+      </w:pPr>
+    </w:p>
+    <w:p>
+      <w:pPr>
+        <w:pStyle w:val="Sinespaciado"/>
+        <w:spacing w:line="276" w:lineRule="auto"/>
+        <w:ind w:left="720"/>
+        <w:jc w:val="both"/>
+      </w:pPr>
+    </w:p>
+    <w:p>
+      <w:pPr>
+        <w:pStyle w:val="Sinespaciado"/>
+        <w:spacing w:line="276" w:lineRule="auto"/>
+        <w:ind w:left="720"/>
+        <w:jc w:val="both"/>
+      </w:pPr>
+    </w:p>
+    <w:p>
+      <w:pPr>
+        <w:pStyle w:val="Sinespaciado"/>
+        <w:spacing w:line="276" w:lineRule="auto"/>
+        <w:ind w:left="720"/>
+        <w:jc w:val="both"/>
+      </w:pPr>
+    </w:p>
+    <w:p>
+      <w:pPr>
+        <w:pStyle w:val="Sinespaciado"/>
+        <w:spacing w:line="276" w:lineRule="auto"/>
+        <w:ind w:left="720"/>
+        <w:jc w:val="both"/>
+      </w:pPr>
+    </w:p>
+    <w:p>
+      <w:pPr>
+        <w:pStyle w:val="Sinespaciado"/>
+        <w:spacing w:line="276" w:lineRule="auto"/>
+        <w:ind w:left="720"/>
+        <w:jc w:val="both"/>
+      </w:pPr>
+    </w:p>
+    <w:p>
+      <w:pPr>
+        <w:pStyle w:val="Sinespaciado"/>
+        <w:spacing w:line="276" w:lineRule="auto"/>
+        <w:ind w:left="720"/>
+        <w:jc w:val="both"/>
+      </w:pPr>
+    </w:p>
+    <w:p>
+      <w:pPr>
+        <w:pStyle w:val="Sinespaciado"/>
+        <w:spacing w:line="276" w:lineRule="auto"/>
+        <w:ind w:left="720"/>
+        <w:jc w:val="both"/>
+      </w:pPr>
+    </w:p>
+    <w:p>
+      <w:pPr>
+        <w:pStyle w:val="Sinespaciado"/>
+        <w:spacing w:line="276" w:lineRule="auto"/>
+        <w:ind w:left="720"/>
+        <w:jc w:val="both"/>
+      </w:pPr>
+    </w:p>
+    <w:p>
+      <w:pPr>
+        <w:pStyle w:val="Sinespaciado"/>
+        <w:spacing w:line="276" w:lineRule="auto"/>
+        <w:ind w:left="720"/>
+        <w:jc w:val="both"/>
+      </w:pPr>
+    </w:p>
+    <w:p>
+      <w:pPr>
+        <w:pStyle w:val="Sinespaciado"/>
+        <w:spacing w:line="276" w:lineRule="auto"/>
+        <w:ind w:left="720"/>
+        <w:jc w:val="both"/>
+      </w:pPr>
+    </w:p>
+    <w:p>
+      <w:pPr>
+        <w:pStyle w:val="Sinespaciado"/>
+        <w:spacing w:line="276" w:lineRule="auto"/>
+        <w:ind w:left="720"/>
+        <w:jc w:val="both"/>
+      </w:pPr>
+    </w:p>
+    <w:p>
+      <w:pPr>
+        <w:pStyle w:val="Sinespaciado"/>
+        <w:spacing w:line="276" w:lineRule="auto"/>
+        <w:ind w:left="720"/>
+        <w:jc w:val="both"/>
+      </w:pPr>
+    </w:p>
+    <w:p>
+      <w:pPr>
+        <w:pStyle w:val="Sinespaciado"/>
+        <w:numPr>
+          <w:ilvl w:val="0"/>
+          <w:numId w:val="37"/>
+        </w:numPr>
+        <w:spacing w:line="276" w:lineRule="auto"/>
+        <w:jc w:val="both"/>
+      </w:pPr>
+      <w:r>
+        <w:t>Tablet</w:t>
+      </w:r>
+    </w:p>
+    <w:p>
+      <w:pPr>
+        <w:pStyle w:val="Sinespaciado"/>
+        <w:spacing w:line="276" w:lineRule="auto"/>
+        <w:ind w:left="1080"/>
+        <w:jc w:val="both"/>
+      </w:pPr>
+      <w:r>
+        <w:rPr>
+          <w:noProof/>
+        </w:rPr>
+        <w:drawing>
+          <wp:inline distT="0" distB="0" distL="0" distR="0" wp14:anchorId="59AF90DD" wp14:editId="3F554341">
+            <wp:extent cx="4096322" cy="5525271"/>
+            <wp:effectExtent l="0" t="0" r="0" b="0"/>
+            <wp:docPr id="6" name="Imagen 6" descr="Diagrama&#10;&#10;Descripción generada automáticamente con confianza baja"/>
+            <wp:cNvGraphicFramePr>
+              <a:graphicFrameLocks xmlns:a="http://schemas.openxmlformats.org/drawingml/2006/main" noChangeAspect="1"/>
+            </wp:cNvGraphicFramePr>
+            <a:graphic xmlns:a="http://schemas.openxmlformats.org/drawingml/2006/main">
+              <a:graphicData uri="http://schemas.openxmlformats.org/drawingml/2006/picture">
+                <pic:pic xmlns:pic="http://schemas.openxmlformats.org/drawingml/2006/picture">
+                  <pic:nvPicPr>
+                    <pic:cNvPr id="6" name="Imagen 6" descr="Diagrama&#10;&#10;Descripción generada automáticamente con confianza baja"/>
+                    <pic:cNvPicPr/>
+                  </pic:nvPicPr>
+                  <pic:blipFill>
+                    <a:blip r:embed="rId14"/>
+                    <a:stretch>
+                      <a:fillRect/>
+                    </a:stretch>
+                  </pic:blipFill>
+                  <pic:spPr>
+                    <a:xfrm>
+                      <a:off x="0" y="0"/>
+                      <a:ext cx="4096322" cy="5525271"/>
+                    </a:xfrm>
+                    <a:prstGeom prst="rect">
+                      <a:avLst/>
+                    </a:prstGeom>
+                  </pic:spPr>
+                </pic:pic>
+              </a:graphicData>
+            </a:graphic>
+          </wp:inline>
+        </w:drawing>
+      </w:r>
+    </w:p>
+    <w:p>
+      <w:pPr>
+        <w:pStyle w:val="Sinespaciado"/>
+        <w:spacing w:line="276" w:lineRule="auto"/>
+        <w:ind w:left="720"/>
+        <w:jc w:val="both"/>
+      </w:pPr>
+    </w:p>
+    <w:p>
+      <w:pPr>
+        <w:pStyle w:val="Sinespaciado"/>
+        <w:spacing w:line="276" w:lineRule="auto"/>
+        <w:jc w:val="both"/>
+      </w:pPr>
+    </w:p>
+    <w:p>
+      <w:pPr>
+        <w:pStyle w:val="Descripcin"/>
+        <w:spacing w:line="276" w:lineRule="auto"/>
+        <w:jc w:val="center"/>
+      </w:pPr>
+      <w:r>
+        <w:t xml:space="preserve">Figura </w:t>
+      </w:r>
+      <w:r>
+        <w:t>3</w:t>
+      </w:r>
+      <w:r>
         <w:t xml:space="preserve">: </w:t>
       </w:r>
+      <w:r>
+        <w:t xml:space="preserve">Tablet </w:t>
+      </w:r>
       <w:proofErr w:type="spellStart"/>
       <w:r>
         <w:t>Wireframe</w:t>
       </w:r>
       <w:proofErr w:type="spellEnd"/>
       <w:r>
-        <w:t xml:space="preserve"> de la página de Cita Previa de </w:t>
+        <w:t xml:space="preserve"> de la página de </w:t>
       </w:r>
       <w:r>
         <w:t>GUARDERÍACC</w:t>
       </w:r>
       <w:r>
-        <w:t>, cita_previa.html.</w:t>
-      </w:r>
+        <w:t>.</w:t>
+      </w:r>
+    </w:p>
+    <w:p>
+      <w:pPr>
+        <w:jc w:val="center"/>
+      </w:pPr>
+    </w:p>
+    <w:p>
+      <w:pPr>
+        <w:jc w:val="center"/>
+      </w:pPr>
+    </w:p>
+    <w:p>
+      <w:pPr>
+        <w:jc w:val="center"/>
+      </w:pPr>
+    </w:p>
+    <w:p>
+      <w:pPr>
+        <w:jc w:val="center"/>
+      </w:pPr>
+    </w:p>
+    <w:p>
+      <w:pPr>
+        <w:pStyle w:val="Prrafodelista"/>
+        <w:ind w:left="1440"/>
+      </w:pPr>
+    </w:p>
+    <w:p>
+      <w:pPr>
+        <w:pStyle w:val="Prrafodelista"/>
+        <w:ind w:left="1440"/>
+      </w:pPr>
+    </w:p>
+    <w:p>
+      <w:pPr>
+        <w:pStyle w:val="Prrafodelista"/>
+        <w:numPr>
+          <w:ilvl w:val="0"/>
+          <w:numId w:val="37"/>
+        </w:numPr>
+      </w:pPr>
+      <w:proofErr w:type="spellStart"/>
+      <w:r>
+        <w:lastRenderedPageBreak/>
+        <w:t>Phone</w:t>
+      </w:r>
+      <w:proofErr w:type="spellEnd"/>
+    </w:p>
+    <w:p>
+      <w:pPr>
+        <w:pStyle w:val="Prrafodelista"/>
+        <w:ind w:left="1440"/>
+      </w:pPr>
+    </w:p>
+    <w:p>
+      <w:pPr>
+        <w:jc w:val="center"/>
+      </w:pPr>
+      <w:r>
+        <w:drawing>
+          <wp:inline distT="0" distB="0" distL="0" distR="0" wp14:anchorId="26EE0A70" wp14:editId="15132908">
+            <wp:extent cx="3000794" cy="6258798"/>
+            <wp:effectExtent l="0" t="0" r="9525" b="0"/>
+            <wp:docPr id="14" name="Imagen 14" descr="Interfaz de usuario gráfica, Texto, Aplicación&#10;&#10;Descripción generada automáticamente"/>
+            <wp:cNvGraphicFramePr>
+              <a:graphicFrameLocks xmlns:a="http://schemas.openxmlformats.org/drawingml/2006/main" noChangeAspect="1"/>
+            </wp:cNvGraphicFramePr>
+            <a:graphic xmlns:a="http://schemas.openxmlformats.org/drawingml/2006/main">
+              <a:graphicData uri="http://schemas.openxmlformats.org/drawingml/2006/picture">
+                <pic:pic xmlns:pic="http://schemas.openxmlformats.org/drawingml/2006/picture">
+                  <pic:nvPicPr>
+                    <pic:cNvPr id="14" name="Imagen 14" descr="Interfaz de usuario gráfica, Texto, Aplicación&#10;&#10;Descripción generada automáticamente"/>
+                    <pic:cNvPicPr/>
+                  </pic:nvPicPr>
+                  <pic:blipFill>
+                    <a:blip r:embed="rId15"/>
+                    <a:stretch>
+                      <a:fillRect/>
+                    </a:stretch>
+                  </pic:blipFill>
+                  <pic:spPr>
+                    <a:xfrm>
+                      <a:off x="0" y="0"/>
+                      <a:ext cx="3000794" cy="6258798"/>
+                    </a:xfrm>
+                    <a:prstGeom prst="rect">
+                      <a:avLst/>
+                    </a:prstGeom>
+                  </pic:spPr>
+                </pic:pic>
+              </a:graphicData>
+            </a:graphic>
+          </wp:inline>
+        </w:drawing>
+      </w:r>
+    </w:p>
+    <w:p>
+      <w:pPr>
+        <w:pStyle w:val="Descripcin"/>
+        <w:spacing w:line="276" w:lineRule="auto"/>
+        <w:jc w:val="center"/>
+      </w:pPr>
+      <w:r>
+        <w:t xml:space="preserve">Figura 4: </w:t>
+      </w:r>
+      <w:proofErr w:type="spellStart"/>
+      <w:r>
+        <w:t>Phone</w:t>
+      </w:r>
+      <w:proofErr w:type="spellEnd"/>
+      <w:r>
+        <w:t xml:space="preserve"> </w:t>
+      </w:r>
+      <w:proofErr w:type="spellStart"/>
+      <w:r>
+        <w:t>Wireframe</w:t>
+      </w:r>
+      <w:proofErr w:type="spellEnd"/>
+      <w:r>
+        <w:t xml:space="preserve"> de la página de GUARDERÍACC.</w:t>
+      </w:r>
+    </w:p>
+    <w:p/>
+    <w:p/>
+    <w:p/>
+    <w:p/>
+    <w:p/>
+    <w:p/>
+    <w:p/>
+    <w:p>
+      <w:pPr>
+        <w:pStyle w:val="Prrafodelista"/>
+        <w:numPr>
+          <w:ilvl w:val="0"/>
+          <w:numId w:val="37"/>
+        </w:numPr>
+      </w:pPr>
+      <w:r>
+        <w:t>PC:</w:t>
+      </w:r>
+    </w:p>
+    <w:p>
+      <w:pPr>
+        <w:pStyle w:val="Prrafodelista"/>
+        <w:ind w:left="1440"/>
+      </w:pPr>
+    </w:p>
+    <w:p>
+      <w:pPr>
+        <w:pStyle w:val="Prrafodelista"/>
+        <w:ind w:left="1080"/>
+      </w:pPr>
+      <w:r>
+        <w:drawing>
+          <wp:inline distT="0" distB="0" distL="0" distR="0" wp14:anchorId="603D0332" wp14:editId="433FC156">
+            <wp:extent cx="5399405" cy="3402965"/>
+            <wp:effectExtent l="0" t="0" r="0" b="6985"/>
+            <wp:docPr id="12" name="Imagen 12" descr="Interfaz de usuario gráfica, Aplicación&#10;&#10;Descripción generada automáticamente"/>
+            <wp:cNvGraphicFramePr>
+              <a:graphicFrameLocks xmlns:a="http://schemas.openxmlformats.org/drawingml/2006/main" noChangeAspect="1"/>
+            </wp:cNvGraphicFramePr>
+            <a:graphic xmlns:a="http://schemas.openxmlformats.org/drawingml/2006/main">
+              <a:graphicData uri="http://schemas.openxmlformats.org/drawingml/2006/picture">
+                <pic:pic xmlns:pic="http://schemas.openxmlformats.org/drawingml/2006/picture">
+                  <pic:nvPicPr>
+                    <pic:cNvPr id="12" name="Imagen 12" descr="Interfaz de usuario gráfica, Aplicación&#10;&#10;Descripción generada automáticamente"/>
+                    <pic:cNvPicPr/>
+                  </pic:nvPicPr>
+                  <pic:blipFill>
+                    <a:blip r:embed="rId16"/>
+                    <a:stretch>
+                      <a:fillRect/>
+                    </a:stretch>
+                  </pic:blipFill>
+                  <pic:spPr>
+                    <a:xfrm>
+                      <a:off x="0" y="0"/>
+                      <a:ext cx="5399405" cy="3402965"/>
+                    </a:xfrm>
+                    <a:prstGeom prst="rect">
+                      <a:avLst/>
+                    </a:prstGeom>
+                  </pic:spPr>
+                </pic:pic>
+              </a:graphicData>
+            </a:graphic>
+          </wp:inline>
+        </w:drawing>
+      </w:r>
+    </w:p>
+    <w:p>
+      <w:pPr>
+        <w:pStyle w:val="Prrafodelista"/>
+        <w:ind w:left="1080"/>
+      </w:pPr>
+    </w:p>
+    <w:p>
+      <w:pPr>
+        <w:pStyle w:val="Prrafodelista"/>
+        <w:ind w:left="1080"/>
+      </w:pPr>
+    </w:p>
+    <w:p>
+      <w:pPr>
+        <w:pStyle w:val="Prrafodelista"/>
+        <w:ind w:left="1080"/>
+      </w:pPr>
+    </w:p>
+    <w:p>
+      <w:pPr>
+        <w:pStyle w:val="Prrafodelista"/>
+        <w:ind w:left="1080"/>
+      </w:pPr>
+    </w:p>
+    <w:p>
+      <w:pPr>
+        <w:pStyle w:val="Prrafodelista"/>
+        <w:ind w:left="1080"/>
+      </w:pPr>
+    </w:p>
+    <w:p>
+      <w:pPr>
+        <w:pStyle w:val="Prrafodelista"/>
+        <w:ind w:left="1080"/>
+      </w:pPr>
+    </w:p>
+    <w:p>
+      <w:pPr>
+        <w:pStyle w:val="Prrafodelista"/>
+        <w:ind w:left="1080"/>
+      </w:pPr>
+    </w:p>
+    <w:p>
+      <w:pPr>
+        <w:pStyle w:val="Prrafodelista"/>
+        <w:ind w:left="1080"/>
+      </w:pPr>
+    </w:p>
+    <w:p>
+      <w:pPr>
+        <w:pStyle w:val="Prrafodelista"/>
+        <w:ind w:left="1080"/>
+      </w:pPr>
+    </w:p>
+    <w:p>
+      <w:pPr>
+        <w:pStyle w:val="Prrafodelista"/>
+        <w:ind w:left="1080"/>
+      </w:pPr>
+    </w:p>
+    <w:p>
+      <w:pPr>
+        <w:pStyle w:val="Prrafodelista"/>
+        <w:ind w:left="1080"/>
+      </w:pPr>
+    </w:p>
+    <w:p>
+      <w:pPr>
+        <w:pStyle w:val="Prrafodelista"/>
+        <w:ind w:left="1080"/>
+      </w:pPr>
+    </w:p>
+    <w:p>
+      <w:pPr>
+        <w:pStyle w:val="Prrafodelista"/>
+        <w:ind w:left="1080"/>
+      </w:pPr>
+    </w:p>
+    <w:p>
+      <w:pPr>
+        <w:pStyle w:val="Prrafodelista"/>
+        <w:ind w:left="1080"/>
+      </w:pPr>
+    </w:p>
+    <w:p>
+      <w:pPr>
+        <w:pStyle w:val="Prrafodelista"/>
+        <w:ind w:left="1080"/>
+      </w:pPr>
+    </w:p>
+    <w:p>
+      <w:pPr>
+        <w:pStyle w:val="Prrafodelista"/>
+        <w:ind w:left="1080"/>
+      </w:pPr>
+    </w:p>
+    <w:p>
+      <w:pPr>
+        <w:pStyle w:val="Prrafodelista"/>
+        <w:ind w:left="1080"/>
+      </w:pPr>
+    </w:p>
+    <w:p>
+      <w:pPr>
+        <w:pStyle w:val="Prrafodelista"/>
+        <w:ind w:left="1080"/>
+      </w:pPr>
+    </w:p>
+    <w:p>
+      <w:pPr>
+        <w:pStyle w:val="Prrafodelista"/>
+        <w:ind w:left="1080"/>
+      </w:pPr>
+    </w:p>
+    <w:p>
+      <w:pPr>
+        <w:pStyle w:val="Prrafodelista"/>
+        <w:ind w:left="1080"/>
+      </w:pPr>
+    </w:p>
+    <w:p>
+      <w:pPr>
+        <w:pStyle w:val="Prrafodelista"/>
+        <w:ind w:left="1080"/>
+      </w:pPr>
+    </w:p>
+    <w:p>
+      <w:pPr>
+        <w:pStyle w:val="Prrafodelista"/>
+        <w:ind w:left="1080"/>
+      </w:pPr>
+    </w:p>
+    <w:p>
+      <w:pPr>
+        <w:pStyle w:val="Prrafodelista"/>
+        <w:ind w:left="1080"/>
+      </w:pPr>
+    </w:p>
+    <w:p>
+      <w:pPr>
+        <w:pStyle w:val="Prrafodelista"/>
+        <w:ind w:left="1080"/>
+      </w:pPr>
+    </w:p>
+    <w:p/>
+    <w:p/>
+    <w:p>
+      <w:pPr>
+        <w:pStyle w:val="Prrafodelista"/>
+        <w:numPr>
+          <w:ilvl w:val="0"/>
+          <w:numId w:val="37"/>
+        </w:numPr>
+      </w:pPr>
+      <w:r>
+        <w:t>Tablet:</w:t>
+      </w:r>
+    </w:p>
+    <w:p>
+      <w:pPr>
+        <w:pStyle w:val="Prrafodelista"/>
+        <w:ind w:left="1440"/>
+        <w:jc w:val="center"/>
+      </w:pPr>
+      <w:r>
+        <w:drawing>
+          <wp:inline distT="0" distB="0" distL="0" distR="0" wp14:anchorId="792DA5F9" wp14:editId="6745396A">
+            <wp:extent cx="4067743" cy="5487166"/>
+            <wp:effectExtent l="0" t="0" r="9525" b="0"/>
+            <wp:docPr id="10" name="Imagen 10" descr="Interfaz de usuario gráfica, Aplicación&#10;&#10;Descripción generada automáticamente"/>
+            <wp:cNvGraphicFramePr>
+              <a:graphicFrameLocks xmlns:a="http://schemas.openxmlformats.org/drawingml/2006/main" noChangeAspect="1"/>
+            </wp:cNvGraphicFramePr>
+            <a:graphic xmlns:a="http://schemas.openxmlformats.org/drawingml/2006/main">
+              <a:graphicData uri="http://schemas.openxmlformats.org/drawingml/2006/picture">
+                <pic:pic xmlns:pic="http://schemas.openxmlformats.org/drawingml/2006/picture">
+                  <pic:nvPicPr>
+                    <pic:cNvPr id="10" name="Imagen 10" descr="Interfaz de usuario gráfica, Aplicación&#10;&#10;Descripción generada automáticamente"/>
+                    <pic:cNvPicPr/>
+                  </pic:nvPicPr>
+                  <pic:blipFill>
+                    <a:blip r:embed="rId17"/>
+                    <a:stretch>
+                      <a:fillRect/>
+                    </a:stretch>
+                  </pic:blipFill>
+                  <pic:spPr>
+                    <a:xfrm>
+                      <a:off x="0" y="0"/>
+                      <a:ext cx="4067743" cy="5487166"/>
+                    </a:xfrm>
+                    <a:prstGeom prst="rect">
+                      <a:avLst/>
+                    </a:prstGeom>
+                  </pic:spPr>
+                </pic:pic>
+              </a:graphicData>
+            </a:graphic>
+          </wp:inline>
+        </w:drawing>
+      </w:r>
+    </w:p>
+    <w:p>
+      <w:pPr>
+        <w:jc w:val="center"/>
+      </w:pPr>
+    </w:p>
+    <w:p>
+      <w:pPr>
+        <w:pStyle w:val="Descripcin"/>
+        <w:spacing w:line="276" w:lineRule="auto"/>
+        <w:jc w:val="center"/>
+      </w:pPr>
+      <w:r>
+        <w:t xml:space="preserve">Figura 4: </w:t>
+      </w:r>
+      <w:r>
+        <w:t>Tablet</w:t>
+      </w:r>
+      <w:r>
+        <w:t xml:space="preserve"> </w:t>
+      </w:r>
+      <w:proofErr w:type="spellStart"/>
+      <w:r>
+        <w:t>MockUp</w:t>
+      </w:r>
+      <w:proofErr w:type="spellEnd"/>
+      <w:r>
+        <w:t xml:space="preserve"> de la página de GUARDERÍACC.</w:t>
+      </w:r>
+    </w:p>
+    <w:p/>
+    <w:p/>
+    <w:p/>
+    <w:p/>
+    <w:p/>
+    <w:p/>
+    <w:p/>
+    <w:p/>
+    <w:p/>
+    <w:p/>
+    <w:p>
+      <w:pPr>
+        <w:pStyle w:val="Prrafodelista"/>
+        <w:numPr>
+          <w:ilvl w:val="0"/>
+          <w:numId w:val="37"/>
+        </w:numPr>
+      </w:pPr>
+      <w:proofErr w:type="spellStart"/>
+      <w:r>
+        <w:lastRenderedPageBreak/>
+        <w:t>Phone</w:t>
+      </w:r>
+      <w:proofErr w:type="spellEnd"/>
+      <w:r>
+        <w:t>:</w:t>
+      </w:r>
+    </w:p>
+    <w:p>
+      <w:pPr>
+        <w:pStyle w:val="Prrafodelista"/>
+        <w:ind w:left="1440"/>
+      </w:pPr>
+    </w:p>
+    <w:p>
+      <w:pPr>
+        <w:jc w:val="center"/>
+      </w:pPr>
+      <w:r>
+        <w:drawing>
+          <wp:inline distT="0" distB="0" distL="0" distR="0" wp14:anchorId="23EDDB7E" wp14:editId="770A328F">
+            <wp:extent cx="2962688" cy="6306430"/>
+            <wp:effectExtent l="0" t="0" r="9525" b="0"/>
+            <wp:docPr id="13" name="Imagen 13" descr="Interfaz de usuario gráfica, Aplicación&#10;&#10;Descripción generada automáticamente"/>
+            <wp:cNvGraphicFramePr>
+              <a:graphicFrameLocks xmlns:a="http://schemas.openxmlformats.org/drawingml/2006/main" noChangeAspect="1"/>
+            </wp:cNvGraphicFramePr>
+            <a:graphic xmlns:a="http://schemas.openxmlformats.org/drawingml/2006/main">
+              <a:graphicData uri="http://schemas.openxmlformats.org/drawingml/2006/picture">
+                <pic:pic xmlns:pic="http://schemas.openxmlformats.org/drawingml/2006/picture">
+                  <pic:nvPicPr>
+                    <pic:cNvPr id="13" name="Imagen 13" descr="Interfaz de usuario gráfica, Aplicación&#10;&#10;Descripción generada automáticamente"/>
+                    <pic:cNvPicPr/>
+                  </pic:nvPicPr>
+                  <pic:blipFill>
+                    <a:blip r:embed="rId18"/>
+                    <a:stretch>
+                      <a:fillRect/>
+                    </a:stretch>
+                  </pic:blipFill>
+                  <pic:spPr>
+                    <a:xfrm>
+                      <a:off x="0" y="0"/>
+                      <a:ext cx="2962688" cy="6306430"/>
+                    </a:xfrm>
+                    <a:prstGeom prst="rect">
+                      <a:avLst/>
+                    </a:prstGeom>
+                  </pic:spPr>
+                </pic:pic>
+              </a:graphicData>
+            </a:graphic>
+          </wp:inline>
+        </w:drawing>
+      </w:r>
+    </w:p>
+    <w:p>
+      <w:pPr>
+        <w:pStyle w:val="Descripcin"/>
+        <w:spacing w:line="276" w:lineRule="auto"/>
+        <w:jc w:val="center"/>
+      </w:pPr>
+      <w:r>
+        <w:t xml:space="preserve">Figura 4: </w:t>
+      </w:r>
+      <w:proofErr w:type="spellStart"/>
+      <w:r>
+        <w:t>Phone</w:t>
+      </w:r>
+      <w:proofErr w:type="spellEnd"/>
+      <w:r>
+        <w:t xml:space="preserve"> </w:t>
+      </w:r>
+      <w:proofErr w:type="spellStart"/>
+      <w:r>
+        <w:t>MockUp</w:t>
+      </w:r>
+      <w:proofErr w:type="spellEnd"/>
+      <w:r>
+        <w:t xml:space="preserve"> de la página de GUARDERÍACC.</w:t>
+      </w:r>
+    </w:p>
+    <w:p>
+      <w:pPr>
+        <w:pStyle w:val="Sinespaciado"/>
+        <w:spacing w:line="276" w:lineRule="auto"/>
+        <w:jc w:val="both"/>
+      </w:pPr>
+    </w:p>
+    <w:p>
+      <w:pPr>
+        <w:pStyle w:val="Sinespaciado"/>
+        <w:spacing w:line="276" w:lineRule="auto"/>
+        <w:jc w:val="both"/>
+      </w:pPr>
+    </w:p>
+    <w:p>
+      <w:pPr>
+        <w:pStyle w:val="Sinespaciado"/>
+        <w:spacing w:line="276" w:lineRule="auto"/>
+        <w:jc w:val="both"/>
+      </w:pPr>
+    </w:p>
+    <w:p>
+      <w:pPr>
+        <w:pStyle w:val="Sinespaciado"/>
+        <w:spacing w:line="276" w:lineRule="auto"/>
+        <w:jc w:val="both"/>
+      </w:pPr>
+    </w:p>
+    <w:p>
+      <w:pPr>
+        <w:pStyle w:val="Sinespaciado"/>
+        <w:spacing w:line="276" w:lineRule="auto"/>
+        <w:jc w:val="both"/>
+      </w:pPr>
     </w:p>
     <w:p>
       <w:pPr>
@@ -3086,7 +3991,7 @@
       <w:r>
         <w:t xml:space="preserve">: </w:t>
       </w:r>
-      <w:hyperlink r:id="rId13" w:anchor="Wireframe" w:history="1">
+      <w:hyperlink r:id="rId19" w:anchor="Wireframe" w:history="1">
         <w:r>
           <w:rPr>
             <w:rStyle w:val="Hipervnculo"/>
@@ -3127,7 +4032,7 @@
       <w:r>
         <w:t xml:space="preserve"> con HTML: </w:t>
       </w:r>
-      <w:hyperlink r:id="rId14" w:history="1">
+      <w:hyperlink r:id="rId20" w:history="1">
         <w:r>
           <w:rPr>
             <w:rStyle w:val="Hipervnculo"/>
@@ -3155,7 +4060,7 @@
       <w:r>
         <w:t xml:space="preserve">Página para la búsqueda de información relacionada con CSS: </w:t>
       </w:r>
-      <w:hyperlink r:id="rId15" w:history="1">
+      <w:hyperlink r:id="rId21" w:history="1">
         <w:r>
           <w:rPr>
             <w:rStyle w:val="Hipervnculo"/>
@@ -3172,8 +4077,8 @@
       </w:pPr>
     </w:p>
     <w:sectPr>
-      <w:headerReference w:type="default" r:id="rId16"/>
-      <w:footerReference w:type="default" r:id="rId17"/>
+      <w:headerReference w:type="default" r:id="rId22"/>
+      <w:footerReference w:type="default" r:id="rId23"/>
       <w:footnotePr>
         <w:pos w:val="beneathText"/>
       </w:footnotePr>
@@ -4029,7 +4934,7 @@
         <w:rFonts w:ascii="Wingdings" w:hAnsi="Wingdings" w:hint="default"/>
       </w:rPr>
     </w:lvl>
-    <w:lvl w:ilvl="1" w:tplc="0C0A0003" w:tentative="1">
+    <w:lvl w:ilvl="1" w:tplc="0C0A0003">
       <w:start w:val="1"/>
       <w:numFmt w:val="bullet"/>
       <w:lvlText w:val="o"/>
@@ -5020,6 +5925,119 @@
     </w:lvl>
   </w:abstractNum>
   <w:abstractNum w:abstractNumId="15" w15:restartNumberingAfterBreak="0">
+    <w:nsid w:val="3B973FE6"/>
+    <w:multiLevelType w:val="hybridMultilevel"/>
+    <w:tmpl w:val="6D885AF6"/>
+    <w:lvl w:ilvl="0" w:tplc="0C0A0003">
+      <w:start w:val="1"/>
+      <w:numFmt w:val="bullet"/>
+      <w:lvlText w:val="o"/>
+      <w:lvlJc w:val="left"/>
+      <w:pPr>
+        <w:ind w:left="1440" w:hanging="360"/>
+      </w:pPr>
+      <w:rPr>
+        <w:rFonts w:ascii="Courier New" w:hAnsi="Courier New" w:cs="Courier New" w:hint="default"/>
+      </w:rPr>
+    </w:lvl>
+    <w:lvl w:ilvl="1" w:tplc="0C0A0003" w:tentative="1">
+      <w:start w:val="1"/>
+      <w:numFmt w:val="bullet"/>
+      <w:lvlText w:val="o"/>
+      <w:lvlJc w:val="left"/>
+      <w:pPr>
+        <w:ind w:left="2160" w:hanging="360"/>
+      </w:pPr>
+      <w:rPr>
+        <w:rFonts w:ascii="Courier New" w:hAnsi="Courier New" w:cs="Courier New" w:hint="default"/>
+      </w:rPr>
+    </w:lvl>
+    <w:lvl w:ilvl="2" w:tplc="0C0A0005" w:tentative="1">
+      <w:start w:val="1"/>
+      <w:numFmt w:val="bullet"/>
+      <w:lvlText w:val=""/>
+      <w:lvlJc w:val="left"/>
+      <w:pPr>
+        <w:ind w:left="2880" w:hanging="360"/>
+      </w:pPr>
+      <w:rPr>
+        <w:rFonts w:ascii="Wingdings" w:hAnsi="Wingdings" w:hint="default"/>
+      </w:rPr>
+    </w:lvl>
+    <w:lvl w:ilvl="3" w:tplc="0C0A0001" w:tentative="1">
+      <w:start w:val="1"/>
+      <w:numFmt w:val="bullet"/>
+      <w:lvlText w:val=""/>
+      <w:lvlJc w:val="left"/>
+      <w:pPr>
+        <w:ind w:left="3600" w:hanging="360"/>
+      </w:pPr>
+      <w:rPr>
+        <w:rFonts w:ascii="Symbol" w:hAnsi="Symbol" w:hint="default"/>
+      </w:rPr>
+    </w:lvl>
+    <w:lvl w:ilvl="4" w:tplc="0C0A0003" w:tentative="1">
+      <w:start w:val="1"/>
+      <w:numFmt w:val="bullet"/>
+      <w:lvlText w:val="o"/>
+      <w:lvlJc w:val="left"/>
+      <w:pPr>
+        <w:ind w:left="4320" w:hanging="360"/>
+      </w:pPr>
+      <w:rPr>
+        <w:rFonts w:ascii="Courier New" w:hAnsi="Courier New" w:cs="Courier New" w:hint="default"/>
+      </w:rPr>
+    </w:lvl>
+    <w:lvl w:ilvl="5" w:tplc="0C0A0005" w:tentative="1">
+      <w:start w:val="1"/>
+      <w:numFmt w:val="bullet"/>
+      <w:lvlText w:val=""/>
+      <w:lvlJc w:val="left"/>
+      <w:pPr>
+        <w:ind w:left="5040" w:hanging="360"/>
+      </w:pPr>
+      <w:rPr>
+        <w:rFonts w:ascii="Wingdings" w:hAnsi="Wingdings" w:hint="default"/>
+      </w:rPr>
+    </w:lvl>
+    <w:lvl w:ilvl="6" w:tplc="0C0A0001" w:tentative="1">
+      <w:start w:val="1"/>
+      <w:numFmt w:val="bullet"/>
+      <w:lvlText w:val=""/>
+      <w:lvlJc w:val="left"/>
+      <w:pPr>
+        <w:ind w:left="5760" w:hanging="360"/>
+      </w:pPr>
+      <w:rPr>
+        <w:rFonts w:ascii="Symbol" w:hAnsi="Symbol" w:hint="default"/>
+      </w:rPr>
+    </w:lvl>
+    <w:lvl w:ilvl="7" w:tplc="0C0A0003" w:tentative="1">
+      <w:start w:val="1"/>
+      <w:numFmt w:val="bullet"/>
+      <w:lvlText w:val="o"/>
+      <w:lvlJc w:val="left"/>
+      <w:pPr>
+        <w:ind w:left="6480" w:hanging="360"/>
+      </w:pPr>
+      <w:rPr>
+        <w:rFonts w:ascii="Courier New" w:hAnsi="Courier New" w:cs="Courier New" w:hint="default"/>
+      </w:rPr>
+    </w:lvl>
+    <w:lvl w:ilvl="8" w:tplc="0C0A0005" w:tentative="1">
+      <w:start w:val="1"/>
+      <w:numFmt w:val="bullet"/>
+      <w:lvlText w:val=""/>
+      <w:lvlJc w:val="left"/>
+      <w:pPr>
+        <w:ind w:left="7200" w:hanging="360"/>
+      </w:pPr>
+      <w:rPr>
+        <w:rFonts w:ascii="Wingdings" w:hAnsi="Wingdings" w:hint="default"/>
+      </w:rPr>
+    </w:lvl>
+  </w:abstractNum>
+  <w:abstractNum w:abstractNumId="16" w15:restartNumberingAfterBreak="0">
     <w:nsid w:val="3C1E03CD"/>
     <w:multiLevelType w:val="hybridMultilevel"/>
     <w:tmpl w:val="8078EE18"/>
@@ -5132,7 +6150,7 @@
       </w:rPr>
     </w:lvl>
   </w:abstractNum>
-  <w:abstractNum w:abstractNumId="16" w15:restartNumberingAfterBreak="0">
+  <w:abstractNum w:abstractNumId="17" w15:restartNumberingAfterBreak="0">
     <w:nsid w:val="3CCE643C"/>
     <w:multiLevelType w:val="hybridMultilevel"/>
     <w:tmpl w:val="B292045E"/>
@@ -5245,7 +6263,7 @@
       </w:rPr>
     </w:lvl>
   </w:abstractNum>
-  <w:abstractNum w:abstractNumId="17" w15:restartNumberingAfterBreak="0">
+  <w:abstractNum w:abstractNumId="18" w15:restartNumberingAfterBreak="0">
     <w:nsid w:val="3D8C5B9B"/>
     <w:multiLevelType w:val="hybridMultilevel"/>
     <w:tmpl w:val="2D6CF2F2"/>
@@ -5358,7 +6376,7 @@
       </w:rPr>
     </w:lvl>
   </w:abstractNum>
-  <w:abstractNum w:abstractNumId="18" w15:restartNumberingAfterBreak="0">
+  <w:abstractNum w:abstractNumId="19" w15:restartNumberingAfterBreak="0">
     <w:nsid w:val="3F794134"/>
     <w:multiLevelType w:val="hybridMultilevel"/>
     <w:tmpl w:val="5B52E99C"/>
@@ -5471,7 +6489,7 @@
       </w:rPr>
     </w:lvl>
   </w:abstractNum>
-  <w:abstractNum w:abstractNumId="19" w15:restartNumberingAfterBreak="0">
+  <w:abstractNum w:abstractNumId="20" w15:restartNumberingAfterBreak="0">
     <w:nsid w:val="41C61180"/>
     <w:multiLevelType w:val="hybridMultilevel"/>
     <w:tmpl w:val="F9A4A2F8"/>
@@ -5584,7 +6602,7 @@
       </w:rPr>
     </w:lvl>
   </w:abstractNum>
-  <w:abstractNum w:abstractNumId="20" w15:restartNumberingAfterBreak="0">
+  <w:abstractNum w:abstractNumId="21" w15:restartNumberingAfterBreak="0">
     <w:nsid w:val="458E1478"/>
     <w:multiLevelType w:val="hybridMultilevel"/>
     <w:tmpl w:val="EDF21C56"/>
@@ -5697,7 +6715,7 @@
       </w:rPr>
     </w:lvl>
   </w:abstractNum>
-  <w:abstractNum w:abstractNumId="21" w15:restartNumberingAfterBreak="0">
+  <w:abstractNum w:abstractNumId="22" w15:restartNumberingAfterBreak="0">
     <w:nsid w:val="4B037F57"/>
     <w:multiLevelType w:val="hybridMultilevel"/>
     <w:tmpl w:val="E910A710"/>
@@ -5810,7 +6828,7 @@
       </w:rPr>
     </w:lvl>
   </w:abstractNum>
-  <w:abstractNum w:abstractNumId="22" w15:restartNumberingAfterBreak="0">
+  <w:abstractNum w:abstractNumId="23" w15:restartNumberingAfterBreak="0">
     <w:nsid w:val="4E9F715A"/>
     <w:multiLevelType w:val="hybridMultilevel"/>
     <w:tmpl w:val="8EEEE71A"/>
@@ -5923,7 +6941,7 @@
       </w:rPr>
     </w:lvl>
   </w:abstractNum>
-  <w:abstractNum w:abstractNumId="23" w15:restartNumberingAfterBreak="0">
+  <w:abstractNum w:abstractNumId="24" w15:restartNumberingAfterBreak="0">
     <w:nsid w:val="52332A28"/>
     <w:multiLevelType w:val="multilevel"/>
     <w:tmpl w:val="EF10F954"/>
@@ -6072,7 +7090,7 @@
       </w:rPr>
     </w:lvl>
   </w:abstractNum>
-  <w:abstractNum w:abstractNumId="24" w15:restartNumberingAfterBreak="0">
+  <w:abstractNum w:abstractNumId="25" w15:restartNumberingAfterBreak="0">
     <w:nsid w:val="558109D3"/>
     <w:multiLevelType w:val="hybridMultilevel"/>
     <w:tmpl w:val="FE8A959E"/>
@@ -6185,7 +7203,7 @@
       </w:rPr>
     </w:lvl>
   </w:abstractNum>
-  <w:abstractNum w:abstractNumId="25" w15:restartNumberingAfterBreak="0">
+  <w:abstractNum w:abstractNumId="26" w15:restartNumberingAfterBreak="0">
     <w:nsid w:val="55DC1606"/>
     <w:multiLevelType w:val="hybridMultilevel"/>
     <w:tmpl w:val="A224BD7A"/>
@@ -6298,7 +7316,7 @@
       </w:rPr>
     </w:lvl>
   </w:abstractNum>
-  <w:abstractNum w:abstractNumId="26" w15:restartNumberingAfterBreak="0">
+  <w:abstractNum w:abstractNumId="27" w15:restartNumberingAfterBreak="0">
     <w:nsid w:val="55F30CDF"/>
     <w:multiLevelType w:val="hybridMultilevel"/>
     <w:tmpl w:val="E7703C24"/>
@@ -6411,7 +7429,7 @@
       </w:rPr>
     </w:lvl>
   </w:abstractNum>
-  <w:abstractNum w:abstractNumId="27" w15:restartNumberingAfterBreak="0">
+  <w:abstractNum w:abstractNumId="28" w15:restartNumberingAfterBreak="0">
     <w:nsid w:val="5AEB3FA6"/>
     <w:multiLevelType w:val="hybridMultilevel"/>
     <w:tmpl w:val="1AB84AD4"/>
@@ -6497,7 +7515,7 @@
       </w:pPr>
     </w:lvl>
   </w:abstractNum>
-  <w:abstractNum w:abstractNumId="28" w15:restartNumberingAfterBreak="0">
+  <w:abstractNum w:abstractNumId="29" w15:restartNumberingAfterBreak="0">
     <w:nsid w:val="5FCB472A"/>
     <w:multiLevelType w:val="hybridMultilevel"/>
     <w:tmpl w:val="B3241852"/>
@@ -6610,7 +7628,7 @@
       </w:rPr>
     </w:lvl>
   </w:abstractNum>
-  <w:abstractNum w:abstractNumId="29" w15:restartNumberingAfterBreak="0">
+  <w:abstractNum w:abstractNumId="30" w15:restartNumberingAfterBreak="0">
     <w:nsid w:val="62E119F7"/>
     <w:multiLevelType w:val="hybridMultilevel"/>
     <w:tmpl w:val="AAB2DBC0"/>
@@ -6723,7 +7741,7 @@
       </w:rPr>
     </w:lvl>
   </w:abstractNum>
-  <w:abstractNum w:abstractNumId="30" w15:restartNumberingAfterBreak="0">
+  <w:abstractNum w:abstractNumId="31" w15:restartNumberingAfterBreak="0">
     <w:nsid w:val="6877751B"/>
     <w:multiLevelType w:val="hybridMultilevel"/>
     <w:tmpl w:val="96B07740"/>
@@ -6836,7 +7854,7 @@
       </w:rPr>
     </w:lvl>
   </w:abstractNum>
-  <w:abstractNum w:abstractNumId="31" w15:restartNumberingAfterBreak="0">
+  <w:abstractNum w:abstractNumId="32" w15:restartNumberingAfterBreak="0">
     <w:nsid w:val="6DE40B23"/>
     <w:multiLevelType w:val="hybridMultilevel"/>
     <w:tmpl w:val="FA206AB6"/>
@@ -6949,7 +7967,7 @@
       </w:rPr>
     </w:lvl>
   </w:abstractNum>
-  <w:abstractNum w:abstractNumId="32" w15:restartNumberingAfterBreak="0">
+  <w:abstractNum w:abstractNumId="33" w15:restartNumberingAfterBreak="0">
     <w:nsid w:val="713F52C5"/>
     <w:multiLevelType w:val="hybridMultilevel"/>
     <w:tmpl w:val="0B622A72"/>
@@ -7062,7 +8080,7 @@
       </w:rPr>
     </w:lvl>
   </w:abstractNum>
-  <w:abstractNum w:abstractNumId="33" w15:restartNumberingAfterBreak="0">
+  <w:abstractNum w:abstractNumId="34" w15:restartNumberingAfterBreak="0">
     <w:nsid w:val="7A7F2C52"/>
     <w:multiLevelType w:val="hybridMultilevel"/>
     <w:tmpl w:val="06C4DDC2"/>
@@ -7175,7 +8193,7 @@
       </w:rPr>
     </w:lvl>
   </w:abstractNum>
-  <w:abstractNum w:abstractNumId="34" w15:restartNumberingAfterBreak="0">
+  <w:abstractNum w:abstractNumId="35" w15:restartNumberingAfterBreak="0">
     <w:nsid w:val="7AF138D3"/>
     <w:multiLevelType w:val="hybridMultilevel"/>
     <w:tmpl w:val="75D62D98"/>
@@ -7288,7 +8306,7 @@
       </w:rPr>
     </w:lvl>
   </w:abstractNum>
-  <w:abstractNum w:abstractNumId="35" w15:restartNumberingAfterBreak="0">
+  <w:abstractNum w:abstractNumId="36" w15:restartNumberingAfterBreak="0">
     <w:nsid w:val="7CAE759D"/>
     <w:multiLevelType w:val="hybridMultilevel"/>
     <w:tmpl w:val="D25EEAB6"/>
@@ -7405,10 +8423,10 @@
     <w:abstractNumId w:val="9"/>
   </w:num>
   <w:num w:numId="2" w16cid:durableId="1348169670">
-    <w:abstractNumId w:val="16"/>
+    <w:abstractNumId w:val="17"/>
   </w:num>
   <w:num w:numId="3" w16cid:durableId="1037582884">
-    <w:abstractNumId w:val="35"/>
+    <w:abstractNumId w:val="36"/>
   </w:num>
   <w:num w:numId="4" w16cid:durableId="668559696">
     <w:abstractNumId w:val="8"/>
@@ -7417,28 +8435,28 @@
     <w:abstractNumId w:val="14"/>
   </w:num>
   <w:num w:numId="6" w16cid:durableId="1912159153">
-    <w:abstractNumId w:val="21"/>
+    <w:abstractNumId w:val="22"/>
   </w:num>
   <w:num w:numId="7" w16cid:durableId="833567743">
     <w:abstractNumId w:val="2"/>
   </w:num>
   <w:num w:numId="8" w16cid:durableId="846746547">
-    <w:abstractNumId w:val="25"/>
+    <w:abstractNumId w:val="26"/>
   </w:num>
   <w:num w:numId="9" w16cid:durableId="408696375">
-    <w:abstractNumId w:val="24"/>
+    <w:abstractNumId w:val="25"/>
   </w:num>
   <w:num w:numId="10" w16cid:durableId="695079993">
     <w:abstractNumId w:val="12"/>
   </w:num>
   <w:num w:numId="11" w16cid:durableId="1817138770">
-    <w:abstractNumId w:val="20"/>
+    <w:abstractNumId w:val="21"/>
   </w:num>
   <w:num w:numId="12" w16cid:durableId="1480146988">
-    <w:abstractNumId w:val="28"/>
+    <w:abstractNumId w:val="29"/>
   </w:num>
   <w:num w:numId="13" w16cid:durableId="768549090">
-    <w:abstractNumId w:val="30"/>
+    <w:abstractNumId w:val="31"/>
   </w:num>
   <w:num w:numId="14" w16cid:durableId="360596672">
     <w:abstractNumId w:val="4"/>
@@ -7450,7 +8468,7 @@
     <w:abstractNumId w:val="1"/>
   </w:num>
   <w:num w:numId="17" w16cid:durableId="923026591">
-    <w:abstractNumId w:val="15"/>
+    <w:abstractNumId w:val="16"/>
   </w:num>
   <w:num w:numId="18" w16cid:durableId="1132166951">
     <w:abstractNumId w:val="3"/>
@@ -7459,55 +8477,58 @@
     <w:abstractNumId w:val="10"/>
   </w:num>
   <w:num w:numId="20" w16cid:durableId="1475638334">
-    <w:abstractNumId w:val="26"/>
+    <w:abstractNumId w:val="27"/>
   </w:num>
   <w:num w:numId="21" w16cid:durableId="1038624447">
-    <w:abstractNumId w:val="31"/>
+    <w:abstractNumId w:val="32"/>
   </w:num>
   <w:num w:numId="22" w16cid:durableId="2000421267">
-    <w:abstractNumId w:val="18"/>
+    <w:abstractNumId w:val="19"/>
   </w:num>
   <w:num w:numId="23" w16cid:durableId="1316028531">
     <w:abstractNumId w:val="7"/>
   </w:num>
   <w:num w:numId="24" w16cid:durableId="846409924">
-    <w:abstractNumId w:val="22"/>
+    <w:abstractNumId w:val="23"/>
   </w:num>
   <w:num w:numId="25" w16cid:durableId="959413791">
-    <w:abstractNumId w:val="17"/>
+    <w:abstractNumId w:val="18"/>
   </w:num>
   <w:num w:numId="26" w16cid:durableId="1246912570">
     <w:abstractNumId w:val="5"/>
   </w:num>
   <w:num w:numId="27" w16cid:durableId="310140750">
-    <w:abstractNumId w:val="34"/>
+    <w:abstractNumId w:val="35"/>
   </w:num>
   <w:num w:numId="28" w16cid:durableId="866218230">
-    <w:abstractNumId w:val="29"/>
+    <w:abstractNumId w:val="30"/>
   </w:num>
   <w:num w:numId="29" w16cid:durableId="2120637526">
     <w:abstractNumId w:val="0"/>
   </w:num>
   <w:num w:numId="30" w16cid:durableId="788277632">
-    <w:abstractNumId w:val="27"/>
+    <w:abstractNumId w:val="28"/>
   </w:num>
   <w:num w:numId="31" w16cid:durableId="380443421">
     <w:abstractNumId w:val="11"/>
   </w:num>
   <w:num w:numId="32" w16cid:durableId="1441490428">
+    <w:abstractNumId w:val="34"/>
+  </w:num>
+  <w:num w:numId="33" w16cid:durableId="1154757640">
+    <w:abstractNumId w:val="20"/>
+  </w:num>
+  <w:num w:numId="34" w16cid:durableId="1639721942">
     <w:abstractNumId w:val="33"/>
   </w:num>
-  <w:num w:numId="33" w16cid:durableId="1154757640">
-    <w:abstractNumId w:val="19"/>
-  </w:num>
-  <w:num w:numId="34" w16cid:durableId="1639721942">
-    <w:abstractNumId w:val="32"/>
-  </w:num>
   <w:num w:numId="35" w16cid:durableId="1707678764">
-    <w:abstractNumId w:val="23"/>
+    <w:abstractNumId w:val="24"/>
   </w:num>
   <w:num w:numId="36" w16cid:durableId="29956187">
     <w:abstractNumId w:val="6"/>
+  </w:num>
+  <w:num w:numId="37" w16cid:durableId="2035500764">
+    <w:abstractNumId w:val="15"/>
   </w:num>
 </w:numbering>
 </file>

--- a/estudios/UEX/Curso2/Asignaturas/DPW(OPT2)/Actividades/ProyectoFinal/Entregas/P1_JoseLuisObiangEN_Memoria.docx
+++ b/estudios/UEX/Curso2/Asignaturas/DPW(OPT2)/Actividades/ProyectoFinal/Entregas/P1_JoseLuisObiangEN_Memoria.docx
@@ -19,628 +19,254 @@
       </w:pPr>
       <w:r>
         <w:rPr>
-          <w:rFonts w:eastAsia="MS Gothic" w:cs="Arial"/>
-          <w:b/>
-          <w:bCs/>
           <w:noProof/>
-          <w:kern w:val="32"/>
-          <w:sz w:val="28"/>
-          <w:szCs w:val="28"/>
-          <w:lang w:eastAsia="ar-SA"/>
-        </w:rPr>
-        <mc:AlternateContent>
-          <mc:Choice Requires="wps">
-            <w:drawing>
-              <wp:anchor distT="0" distB="0" distL="114300" distR="114300" simplePos="0" relativeHeight="251663360" behindDoc="0" locked="0" layoutInCell="1" allowOverlap="1" wp14:anchorId="177AA74A" wp14:editId="37D43841">
-                <wp:simplePos x="0" y="0"/>
-                <wp:positionH relativeFrom="column">
-                  <wp:posOffset>1388745</wp:posOffset>
-                </wp:positionH>
-                <wp:positionV relativeFrom="paragraph">
-                  <wp:posOffset>7339330</wp:posOffset>
-                </wp:positionV>
-                <wp:extent cx="3779520" cy="449580"/>
-                <wp:effectExtent l="0" t="0" r="11430" b="26670"/>
-                <wp:wrapNone/>
-                <wp:docPr id="9" name="Cuadro de texto 9"/>
-                <wp:cNvGraphicFramePr/>
-                <a:graphic xmlns:a="http://schemas.openxmlformats.org/drawingml/2006/main">
-                  <a:graphicData uri="http://schemas.microsoft.com/office/word/2010/wordprocessingShape">
-                    <wps:wsp>
-                      <wps:cNvSpPr txBox="1"/>
-                      <wps:spPr>
-                        <a:xfrm>
-                          <a:off x="0" y="0"/>
-                          <a:ext cx="3779520" cy="449580"/>
-                        </a:xfrm>
-                        <a:prstGeom prst="rect">
-                          <a:avLst/>
-                        </a:prstGeom>
-                        <a:solidFill>
-                          <a:schemeClr val="lt1"/>
-                        </a:solidFill>
-                        <a:ln w="6350">
-                          <a:solidFill>
-                            <a:schemeClr val="bg1"/>
-                          </a:solidFill>
-                        </a:ln>
-                      </wps:spPr>
-                      <wps:txbx>
-                        <w:txbxContent>
-                          <w:p>
+        </w:rPr>
+        <w:pict w14:anchorId="04992ACA">
+          <v:shapetype id="_x0000_t202" coordsize="21600,21600" o:spt="202" path="m,l,21600r21600,l21600,xe">
+            <v:stroke joinstyle="miter"/>
+            <v:path gradientshapeok="t" o:connecttype="rect"/>
+          </v:shapetype>
+          <v:shape id="Cuadro de texto 9" o:spid="_x0000_s1029" type="#_x0000_t202" style="position:absolute;left:0;text-align:left;margin-left:109.35pt;margin-top:577.9pt;width:297.6pt;height:35.4pt;z-index:251663360;visibility:visible;mso-wrap-style:square;mso-width-percent:0;mso-height-percent:0;mso-wrap-distance-left:9pt;mso-wrap-distance-top:0;mso-wrap-distance-right:9pt;mso-wrap-distance-bottom:0;mso-position-horizontal:absolute;mso-position-horizontal-relative:text;mso-position-vertical:absolute;mso-position-vertical-relative:text;mso-width-percent:0;mso-height-percent:0;mso-width-relative:margin;mso-height-relative:margin;v-text-anchor:top" o:gfxdata="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" fillcolor="white [3201]" strokecolor="white [3212]" strokeweight=".5pt">
+            <v:textbox>
+              <w:txbxContent>
+                <w:p>
+                  <w:r>
+                    <w:t>Titulación: Grado en Ingeniería Informática en T. I.</w:t>
+                  </w:r>
+                </w:p>
+                <w:p>
+                  <w:r>
+                    <w:t>Grupo: Informática</w:t>
+                  </w:r>
+                </w:p>
+              </w:txbxContent>
+            </v:textbox>
+          </v:shape>
+        </w:pict>
+      </w:r>
+      <w:r>
+        <w:rPr>
+          <w:noProof/>
+        </w:rPr>
+        <w:pict w14:anchorId="4608A95A">
+          <v:rect id="Rectángulo 619" o:spid="_x0000_s1028" style="position:absolute;left:0;text-align:left;margin-left:0;margin-top:106.2pt;width:561.1pt;height:173.7pt;z-index:251660288;visibility:visible;mso-wrap-style:square;mso-width-percent:917;mso-height-percent:1000;mso-wrap-distance-left:9pt;mso-wrap-distance-top:0;mso-wrap-distance-right:9pt;mso-wrap-distance-bottom:0;mso-position-horizontal:center;mso-position-horizontal-relative:margin;mso-position-vertical:absolute;mso-position-vertical-relative:page;mso-width-percent:917;mso-height-percent:1000;mso-width-relative:page;mso-height-relative:margin;v-text-anchor:top" o:gfxdata="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" o:allowincell="f" filled="f" stroked="f">
+            <v:textbox style="mso-fit-shape-to-text:t" inset="0,0,0,0">
+              <w:txbxContent>
+                <w:tbl>
+                  <w:tblPr>
+                    <w:tblOverlap w:val="never"/>
+                    <w:tblW w:w="5000" w:type="pct"/>
+                    <w:jc w:val="center"/>
+                    <w:tblCellMar>
+                      <w:top w:w="144" w:type="dxa"/>
+                      <w:left w:w="0" w:type="dxa"/>
+                      <w:bottom w:w="144" w:type="dxa"/>
+                      <w:right w:w="0" w:type="dxa"/>
+                    </w:tblCellMar>
+                    <w:tblLook w:val="04A0" w:firstRow="1" w:lastRow="0" w:firstColumn="1" w:lastColumn="0" w:noHBand="0" w:noVBand="1"/>
+                  </w:tblPr>
+                  <w:tblGrid>
+                    <w:gridCol w:w="11237"/>
+                  </w:tblGrid>
+                  <w:tr>
+                    <w:trPr>
+                      <w:trHeight w:val="144"/>
+                      <w:jc w:val="center"/>
+                    </w:trPr>
+                    <w:tc>
+                      <w:tcPr>
+                        <w:tcW w:w="0" w:type="auto"/>
+                        <w:shd w:val="clear" w:color="auto" w:fill="B4C6E7" w:themeFill="accent1" w:themeFillTint="66"/>
+                        <w:tcMar>
+                          <w:top w:w="0" w:type="dxa"/>
+                          <w:bottom w:w="0" w:type="dxa"/>
+                        </w:tcMar>
+                        <w:vAlign w:val="center"/>
+                      </w:tcPr>
+                      <w:p>
+                        <w:pPr>
+                          <w:pStyle w:val="Sinespaciado"/>
+                          <w:rPr>
+                            <w:sz w:val="8"/>
+                            <w:szCs w:val="8"/>
+                          </w:rPr>
+                        </w:pPr>
+                      </w:p>
+                    </w:tc>
+                  </w:tr>
+                  <w:tr>
+                    <w:trPr>
+                      <w:trHeight w:val="1440"/>
+                      <w:jc w:val="center"/>
+                    </w:trPr>
+                    <w:tc>
+                      <w:tcPr>
+                        <w:tcW w:w="0" w:type="auto"/>
+                        <w:shd w:val="clear" w:color="auto" w:fill="4472C4" w:themeFill="accent1"/>
+                        <w:vAlign w:val="center"/>
+                      </w:tcPr>
+                      <w:p>
+                        <w:pPr>
+                          <w:pStyle w:val="Sinespaciado"/>
+                          <w:suppressOverlap/>
+                          <w:jc w:val="center"/>
+                          <w:rPr>
+                            <w:rFonts w:asciiTheme="majorHAnsi" w:eastAsiaTheme="majorEastAsia" w:hAnsiTheme="majorHAnsi" w:cstheme="majorBidi"/>
+                            <w:color w:val="FFFFFF" w:themeColor="background1"/>
+                            <w:sz w:val="72"/>
+                            <w:szCs w:val="72"/>
+                          </w:rPr>
+                        </w:pPr>
+                        <w:sdt>
+                          <w:sdtPr>
+                            <w:rPr>
+                              <w:rFonts w:asciiTheme="majorHAnsi" w:eastAsiaTheme="majorEastAsia" w:hAnsiTheme="majorHAnsi" w:cstheme="majorBidi"/>
+                              <w:color w:val="FFFFFF" w:themeColor="background1"/>
+                              <w:sz w:val="72"/>
+                              <w:szCs w:val="72"/>
+                            </w:rPr>
+                            <w:id w:val="409511333"/>
+                            <w:dataBinding w:prefixMappings="xmlns:ns0='http://schemas.openxmlformats.org/package/2006/metadata/core-properties' xmlns:ns1='http://purl.org/dc/elements/1.1/'" w:xpath="/ns0:coreProperties[1]/ns1:title[1]" w:storeItemID="{6C3C8BC8-F283-45AE-878A-BAB7291924A1}"/>
+                            <w:text/>
+                          </w:sdtPr>
+                          <w:sdtContent>
                             <w:r>
-                              <w:t>Titulación: Grado en Ingeniería Informática en T. I.</w:t>
-                            </w:r>
-                          </w:p>
-                          <w:p>
-                            <w:r>
-                              <w:t>Grupo: Informática</w:t>
-                            </w:r>
-                          </w:p>
-                        </w:txbxContent>
-                      </wps:txbx>
-                      <wps:bodyPr rot="0" spcFirstLastPara="0" vertOverflow="overflow" horzOverflow="overflow" vert="horz" wrap="square" lIns="91440" tIns="45720" rIns="91440" bIns="45720" numCol="1" spcCol="0" rtlCol="0" fromWordArt="0" anchor="t" anchorCtr="0" forceAA="0" compatLnSpc="1">
-                        <a:prstTxWarp prst="textNoShape">
-                          <a:avLst/>
-                        </a:prstTxWarp>
-                        <a:noAutofit/>
-                      </wps:bodyPr>
-                    </wps:wsp>
-                  </a:graphicData>
-                </a:graphic>
-                <wp14:sizeRelH relativeFrom="margin">
-                  <wp14:pctWidth>0</wp14:pctWidth>
-                </wp14:sizeRelH>
-                <wp14:sizeRelV relativeFrom="margin">
-                  <wp14:pctHeight>0</wp14:pctHeight>
-                </wp14:sizeRelV>
-              </wp:anchor>
-            </w:drawing>
-          </mc:Choice>
-          <mc:Fallback>
-            <w:pict>
-              <v:shapetype w14:anchorId="177AA74A" id="_x0000_t202" coordsize="21600,21600" o:spt="202" path="m,l,21600r21600,l21600,xe">
-                <v:stroke joinstyle="miter"/>
-                <v:path gradientshapeok="t" o:connecttype="rect"/>
-              </v:shapetype>
-              <v:shape id="Cuadro de texto 9" o:spid="_x0000_s1026" type="#_x0000_t202" style="position:absolute;left:0;text-align:left;margin-left:109.35pt;margin-top:577.9pt;width:297.6pt;height:35.4pt;z-index:251663360;visibility:visible;mso-wrap-style:square;mso-width-percent:0;mso-height-percent:0;mso-wrap-distance-left:9pt;mso-wrap-distance-top:0;mso-wrap-distance-right:9pt;mso-wrap-distance-bottom:0;mso-position-horizontal:absolute;mso-position-horizontal-relative:text;mso-position-vertical:absolute;mso-position-vertical-relative:text;mso-width-percent:0;mso-height-percent:0;mso-width-relative:margin;mso-height-relative:margin;v-text-anchor:top" o:gfxdata="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" fillcolor="white [3201]" strokecolor="white [3212]" strokeweight=".5pt">
-                <v:textbox>
-                  <w:txbxContent>
-                    <w:p>
-                      <w:r>
-                        <w:t>Titulación: Grado en Ingeniería Informática en T. I.</w:t>
-                      </w:r>
-                    </w:p>
-                    <w:p>
-                      <w:r>
-                        <w:t>Grupo: Informática</w:t>
-                      </w:r>
-                    </w:p>
-                  </w:txbxContent>
-                </v:textbox>
-              </v:shape>
-            </w:pict>
-          </mc:Fallback>
-        </mc:AlternateContent>
-      </w:r>
-      <w:r>
-        <w:rPr>
-          <w:rFonts w:eastAsia="MS Gothic" w:cs="Arial"/>
-          <w:b/>
-          <w:bCs/>
-          <w:noProof/>
-          <w:kern w:val="32"/>
-          <w:sz w:val="28"/>
-          <w:szCs w:val="28"/>
-          <w:lang w:eastAsia="ar-SA"/>
-        </w:rPr>
-        <mc:AlternateContent>
-          <mc:Choice Requires="wps">
-            <w:drawing>
-              <wp:anchor distT="0" distB="0" distL="114300" distR="114300" simplePos="0" relativeHeight="251660288" behindDoc="0" locked="0" layoutInCell="0" allowOverlap="1" wp14:anchorId="5A806245" wp14:editId="7AC0B1B2">
-                <wp:simplePos x="0" y="0"/>
-                <wp:positionH relativeFrom="margin">
-                  <wp:align>center</wp:align>
-                </wp:positionH>
-                <wp:positionV relativeFrom="page">
-                  <wp:posOffset>1348740</wp:posOffset>
-                </wp:positionV>
-                <wp:extent cx="7125970" cy="2205990"/>
-                <wp:effectExtent l="0" t="0" r="0" b="0"/>
-                <wp:wrapNone/>
-                <wp:docPr id="51" name="Rectángulo 619"/>
-                <wp:cNvGraphicFramePr>
-                  <a:graphicFrameLocks xmlns:a="http://schemas.openxmlformats.org/drawingml/2006/main"/>
-                </wp:cNvGraphicFramePr>
-                <a:graphic xmlns:a="http://schemas.openxmlformats.org/drawingml/2006/main">
-                  <a:graphicData uri="http://schemas.microsoft.com/office/word/2010/wordprocessingShape">
-                    <wps:wsp>
-                      <wps:cNvSpPr>
-                        <a:spLocks noChangeArrowheads="1"/>
-                      </wps:cNvSpPr>
-                      <wps:spPr bwMode="auto">
-                        <a:xfrm>
-                          <a:off x="0" y="0"/>
-                          <a:ext cx="7125970" cy="2205990"/>
-                        </a:xfrm>
-                        <a:prstGeom prst="rect">
-                          <a:avLst/>
-                        </a:prstGeom>
-                        <a:noFill/>
-                        <a:extLst>
-                          <a:ext uri="{909E8E84-426E-40DD-AFC4-6F175D3DCCD1}">
-                            <a14:hiddenFill xmlns:a14="http://schemas.microsoft.com/office/drawing/2010/main">
-                              <a:solidFill>
-                                <a:srgbClr val="FFFFFF"/>
-                              </a:solidFill>
-                            </a14:hiddenFill>
-                          </a:ext>
-                          <a:ext uri="{91240B29-F687-4F45-9708-019B960494DF}">
-                            <a14:hiddenLine xmlns:a14="http://schemas.microsoft.com/office/drawing/2010/main" w="9525">
-                              <a:solidFill>
-                                <a:srgbClr val="000000"/>
-                              </a:solidFill>
-                              <a:miter lim="800000"/>
-                              <a:headEnd/>
-                              <a:tailEnd/>
-                            </a14:hiddenLine>
-                          </a:ext>
-                          <a:ext uri="{53640926-AAD7-44D8-BBD7-CCE9431645EC}">
-                            <a14:shadowObscured xmlns:a14="http://schemas.microsoft.com/office/drawing/2010/main" val="1"/>
-                          </a:ext>
-                        </a:extLst>
-                      </wps:spPr>
-                      <wps:txbx>
-                        <w:txbxContent>
-                          <w:tbl>
-                            <w:tblPr>
-                              <w:tblOverlap w:val="never"/>
-                              <w:tblW w:w="5000" w:type="pct"/>
-                              <w:jc w:val="center"/>
-                              <w:tblCellMar>
-                                <w:top w:w="144" w:type="dxa"/>
-                                <w:left w:w="0" w:type="dxa"/>
-                                <w:bottom w:w="144" w:type="dxa"/>
-                                <w:right w:w="0" w:type="dxa"/>
-                              </w:tblCellMar>
-                              <w:tblLook w:val="04A0" w:firstRow="1" w:lastRow="0" w:firstColumn="1" w:lastColumn="0" w:noHBand="0" w:noVBand="1"/>
-                            </w:tblPr>
-                            <w:tblGrid>
-                              <w:gridCol w:w="11237"/>
-                            </w:tblGrid>
-                            <w:tr>
-                              <w:trPr>
-                                <w:trHeight w:val="144"/>
-                                <w:jc w:val="center"/>
-                              </w:trPr>
-                              <w:tc>
-                                <w:tcPr>
-                                  <w:tcW w:w="0" w:type="auto"/>
-                                  <w:shd w:val="clear" w:color="auto" w:fill="B4C6E7" w:themeFill="accent1" w:themeFillTint="66"/>
-                                  <w:tcMar>
-                                    <w:top w:w="0" w:type="dxa"/>
-                                    <w:bottom w:w="0" w:type="dxa"/>
-                                  </w:tcMar>
-                                  <w:vAlign w:val="center"/>
-                                </w:tcPr>
-                                <w:p>
-                                  <w:pPr>
-                                    <w:pStyle w:val="Sinespaciado"/>
-                                    <w:rPr>
-                                      <w:sz w:val="8"/>
-                                      <w:szCs w:val="8"/>
-                                    </w:rPr>
-                                  </w:pPr>
-                                </w:p>
-                              </w:tc>
-                            </w:tr>
-                            <w:tr>
-                              <w:trPr>
-                                <w:trHeight w:val="1440"/>
-                                <w:jc w:val="center"/>
-                              </w:trPr>
-                              <w:tc>
-                                <w:tcPr>
-                                  <w:tcW w:w="0" w:type="auto"/>
-                                  <w:shd w:val="clear" w:color="auto" w:fill="4472C4" w:themeFill="accent1"/>
-                                  <w:vAlign w:val="center"/>
-                                </w:tcPr>
-                                <w:p>
-                                  <w:pPr>
-                                    <w:pStyle w:val="Sinespaciado"/>
-                                    <w:suppressOverlap/>
-                                    <w:jc w:val="center"/>
-                                    <w:rPr>
-                                      <w:rFonts w:asciiTheme="majorHAnsi" w:eastAsiaTheme="majorEastAsia" w:hAnsiTheme="majorHAnsi" w:cstheme="majorBidi"/>
-                                      <w:color w:val="FFFFFF" w:themeColor="background1"/>
-                                      <w:sz w:val="72"/>
-                                      <w:szCs w:val="72"/>
-                                    </w:rPr>
-                                  </w:pPr>
-                                  <w:sdt>
-                                    <w:sdtPr>
-                                      <w:rPr>
-                                        <w:rFonts w:asciiTheme="majorHAnsi" w:eastAsiaTheme="majorEastAsia" w:hAnsiTheme="majorHAnsi" w:cstheme="majorBidi"/>
-                                        <w:color w:val="FFFFFF" w:themeColor="background1"/>
-                                        <w:sz w:val="72"/>
-                                        <w:szCs w:val="72"/>
-                                      </w:rPr>
-                                      <w:id w:val="409511333"/>
-                                      <w:dataBinding w:prefixMappings="xmlns:ns0='http://schemas.openxmlformats.org/package/2006/metadata/core-properties' xmlns:ns1='http://purl.org/dc/elements/1.1/'" w:xpath="/ns0:coreProperties[1]/ns1:title[1]" w:storeItemID="{6C3C8BC8-F283-45AE-878A-BAB7291924A1}"/>
-                                      <w:text/>
-                                    </w:sdtPr>
-                                    <w:sdtContent>
-                                      <w:r>
-                                        <w:rPr>
-                                          <w:rFonts w:asciiTheme="majorHAnsi" w:eastAsiaTheme="majorEastAsia" w:hAnsiTheme="majorHAnsi" w:cstheme="majorBidi"/>
-                                          <w:color w:val="FFFFFF" w:themeColor="background1"/>
-                                          <w:sz w:val="72"/>
-                                          <w:szCs w:val="72"/>
-                                        </w:rPr>
-                                        <w:t>Práctica 1 HTML: GUARDERÍACC</w:t>
-                                      </w:r>
-                                    </w:sdtContent>
-                                  </w:sdt>
-                                </w:p>
-                              </w:tc>
-                            </w:tr>
-                            <w:tr>
-                              <w:trPr>
-                                <w:trHeight w:val="144"/>
-                                <w:jc w:val="center"/>
-                              </w:trPr>
-                              <w:tc>
-                                <w:tcPr>
-                                  <w:tcW w:w="0" w:type="auto"/>
-                                  <w:shd w:val="clear" w:color="auto" w:fill="5B9BD5" w:themeFill="accent5"/>
-                                  <w:tcMar>
-                                    <w:top w:w="0" w:type="dxa"/>
-                                    <w:bottom w:w="0" w:type="dxa"/>
-                                  </w:tcMar>
-                                  <w:vAlign w:val="center"/>
-                                </w:tcPr>
-                                <w:p>
-                                  <w:pPr>
-                                    <w:pStyle w:val="Sinespaciado"/>
-                                    <w:rPr>
-                                      <w:sz w:val="8"/>
-                                      <w:szCs w:val="8"/>
-                                    </w:rPr>
-                                  </w:pPr>
-                                </w:p>
-                              </w:tc>
-                            </w:tr>
-                            <w:tr>
-                              <w:trPr>
-                                <w:trHeight w:val="720"/>
-                                <w:jc w:val="center"/>
-                              </w:trPr>
-                              <w:tc>
-                                <w:tcPr>
-                                  <w:tcW w:w="0" w:type="auto"/>
-                                  <w:vAlign w:val="bottom"/>
-                                </w:tcPr>
-                                <w:p>
-                                  <w:pPr>
-                                    <w:pStyle w:val="Sinespaciado"/>
-                                    <w:suppressOverlap/>
-                                    <w:jc w:val="center"/>
-                                    <w:rPr>
-                                      <w:sz w:val="36"/>
-                                      <w:szCs w:val="36"/>
-                                    </w:rPr>
-                                  </w:pPr>
-                                  <w:sdt>
-                                    <w:sdtPr>
-                                      <w:rPr>
-                                        <w:sz w:val="36"/>
-                                        <w:szCs w:val="36"/>
-                                      </w:rPr>
-                                      <w:id w:val="317473391"/>
-                                      <w:dataBinding w:prefixMappings="xmlns:ns0='http://schemas.openxmlformats.org/package/2006/metadata/core-properties' xmlns:ns1='http://purl.org/dc/elements/1.1/'" w:xpath="/ns0:coreProperties[1]/ns1:subject[1]" w:storeItemID="{6C3C8BC8-F283-45AE-878A-BAB7291924A1}"/>
-                                      <w:text/>
-                                    </w:sdtPr>
-                                    <w:sdtContent>
-                                      <w:r>
-                                        <w:rPr>
-                                          <w:sz w:val="36"/>
-                                          <w:szCs w:val="36"/>
-                                        </w:rPr>
-                                        <w:t>Diseño y Programación Web</w:t>
-                                      </w:r>
-                                    </w:sdtContent>
-                                  </w:sdt>
-                                  <w:r>
-                                    <w:rPr>
-                                      <w:rFonts w:eastAsia="MS Gothic" w:cs="Arial"/>
-                                      <w:b/>
-                                      <w:bCs/>
-                                      <w:noProof/>
-                                      <w:kern w:val="32"/>
-                                      <w:sz w:val="28"/>
-                                      <w:szCs w:val="28"/>
-                                      <w:lang w:eastAsia="ar-SA"/>
-                                    </w:rPr>
-                                    <w:drawing>
-                                      <wp:inline distT="0" distB="0" distL="0" distR="0" wp14:anchorId="682EBB90" wp14:editId="613AEE10">
-                                        <wp:extent cx="5464209" cy="3701562"/>
-                                        <wp:effectExtent l="0" t="0" r="3175" b="0"/>
-                                        <wp:docPr id="1" name="Imagen 1" descr="Imagen que contiene dibujo&#10;&#10;Descripción generada automáticamente"/>
-                                        <wp:cNvGraphicFramePr>
-                                          <a:graphicFrameLocks xmlns:a="http://schemas.openxmlformats.org/drawingml/2006/main" noChangeAspect="1"/>
-                                        </wp:cNvGraphicFramePr>
-                                        <a:graphic xmlns:a="http://schemas.openxmlformats.org/drawingml/2006/main">
-                                          <a:graphicData uri="http://schemas.openxmlformats.org/drawingml/2006/picture">
-                                            <pic:pic xmlns:pic="http://schemas.openxmlformats.org/drawingml/2006/picture">
-                                              <pic:nvPicPr>
-                                                <pic:cNvPr id="1" name="Imagen 1" descr="Imagen que contiene dibujo&#10;&#10;Descripción generada automáticamente"/>
-                                                <pic:cNvPicPr/>
-                                              </pic:nvPicPr>
-                                              <pic:blipFill>
-                                                <a:blip r:embed="rId9"/>
-                                                <a:stretch>
-                                                  <a:fillRect/>
-                                                </a:stretch>
-                                              </pic:blipFill>
-                                              <pic:spPr>
-                                                <a:xfrm>
-                                                  <a:off x="0" y="0"/>
-                                                  <a:ext cx="5464209" cy="3701562"/>
-                                                </a:xfrm>
-                                                <a:prstGeom prst="rect">
-                                                  <a:avLst/>
-                                                </a:prstGeom>
-                                              </pic:spPr>
-                                            </pic:pic>
-                                          </a:graphicData>
-                                        </a:graphic>
-                                      </wp:inline>
-                                    </w:drawing>
-                                  </w:r>
-                                </w:p>
-                              </w:tc>
-                            </w:tr>
-                          </w:tbl>
-                          <w:p/>
-                        </w:txbxContent>
-                      </wps:txbx>
-                      <wps:bodyPr rot="0" vert="horz" wrap="square" lIns="0" tIns="0" rIns="0" bIns="0" anchor="t" anchorCtr="0" upright="1">
-                        <a:spAutoFit/>
-                      </wps:bodyPr>
-                    </wps:wsp>
-                  </a:graphicData>
-                </a:graphic>
-                <wp14:sizeRelH relativeFrom="page">
-                  <wp14:pctWidth>91700</wp14:pctWidth>
-                </wp14:sizeRelH>
-                <wp14:sizeRelV relativeFrom="margin">
-                  <wp14:pctHeight>100000</wp14:pctHeight>
-                </wp14:sizeRelV>
-              </wp:anchor>
-            </w:drawing>
-          </mc:Choice>
-          <mc:Fallback>
-            <w:pict>
-              <v:rect w14:anchorId="5A806245" id="Rectángulo 619" o:spid="_x0000_s1027" style="position:absolute;left:0;text-align:left;margin-left:0;margin-top:106.2pt;width:561.1pt;height:173.7pt;z-index:251660288;visibility:visible;mso-wrap-style:square;mso-width-percent:917;mso-height-percent:1000;mso-wrap-distance-left:9pt;mso-wrap-distance-top:0;mso-wrap-distance-right:9pt;mso-wrap-distance-bottom:0;mso-position-horizontal:center;mso-position-horizontal-relative:margin;mso-position-vertical:absolute;mso-position-vertical-relative:page;mso-width-percent:917;mso-height-percent:1000;mso-width-relative:page;mso-height-relative:margin;v-text-anchor:top" o:gfxdata="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" o:allowincell="f" filled="f" stroked="f">
-                <v:textbox style="mso-fit-shape-to-text:t" inset="0,0,0,0">
-                  <w:txbxContent>
-                    <w:tbl>
-                      <w:tblPr>
-                        <w:tblOverlap w:val="never"/>
-                        <w:tblW w:w="5000" w:type="pct"/>
-                        <w:jc w:val="center"/>
-                        <w:tblCellMar>
-                          <w:top w:w="144" w:type="dxa"/>
-                          <w:left w:w="0" w:type="dxa"/>
-                          <w:bottom w:w="144" w:type="dxa"/>
-                          <w:right w:w="0" w:type="dxa"/>
-                        </w:tblCellMar>
-                        <w:tblLook w:val="04A0" w:firstRow="1" w:lastRow="0" w:firstColumn="1" w:lastColumn="0" w:noHBand="0" w:noVBand="1"/>
-                      </w:tblPr>
-                      <w:tblGrid>
-                        <w:gridCol w:w="11237"/>
-                      </w:tblGrid>
-                      <w:tr>
-                        <w:trPr>
-                          <w:trHeight w:val="144"/>
-                          <w:jc w:val="center"/>
-                        </w:trPr>
-                        <w:tc>
-                          <w:tcPr>
-                            <w:tcW w:w="0" w:type="auto"/>
-                            <w:shd w:val="clear" w:color="auto" w:fill="B4C6E7" w:themeFill="accent1" w:themeFillTint="66"/>
-                            <w:tcMar>
-                              <w:top w:w="0" w:type="dxa"/>
-                              <w:bottom w:w="0" w:type="dxa"/>
-                            </w:tcMar>
-                            <w:vAlign w:val="center"/>
-                          </w:tcPr>
-                          <w:p>
-                            <w:pPr>
-                              <w:pStyle w:val="Sinespaciado"/>
-                              <w:rPr>
-                                <w:sz w:val="8"/>
-                                <w:szCs w:val="8"/>
-                              </w:rPr>
-                            </w:pPr>
-                          </w:p>
-                        </w:tc>
-                      </w:tr>
-                      <w:tr>
-                        <w:trPr>
-                          <w:trHeight w:val="1440"/>
-                          <w:jc w:val="center"/>
-                        </w:trPr>
-                        <w:tc>
-                          <w:tcPr>
-                            <w:tcW w:w="0" w:type="auto"/>
-                            <w:shd w:val="clear" w:color="auto" w:fill="4472C4" w:themeFill="accent1"/>
-                            <w:vAlign w:val="center"/>
-                          </w:tcPr>
-                          <w:p>
-                            <w:pPr>
-                              <w:pStyle w:val="Sinespaciado"/>
-                              <w:suppressOverlap/>
-                              <w:jc w:val="center"/>
                               <w:rPr>
                                 <w:rFonts w:asciiTheme="majorHAnsi" w:eastAsiaTheme="majorEastAsia" w:hAnsiTheme="majorHAnsi" w:cstheme="majorBidi"/>
                                 <w:color w:val="FFFFFF" w:themeColor="background1"/>
                                 <w:sz w:val="72"/>
                                 <w:szCs w:val="72"/>
                               </w:rPr>
-                            </w:pPr>
-                            <w:sdt>
-                              <w:sdtPr>
-                                <w:rPr>
-                                  <w:rFonts w:asciiTheme="majorHAnsi" w:eastAsiaTheme="majorEastAsia" w:hAnsiTheme="majorHAnsi" w:cstheme="majorBidi"/>
-                                  <w:color w:val="FFFFFF" w:themeColor="background1"/>
-                                  <w:sz w:val="72"/>
-                                  <w:szCs w:val="72"/>
-                                </w:rPr>
-                                <w:id w:val="409511333"/>
-                                <w:dataBinding w:prefixMappings="xmlns:ns0='http://schemas.openxmlformats.org/package/2006/metadata/core-properties' xmlns:ns1='http://purl.org/dc/elements/1.1/'" w:xpath="/ns0:coreProperties[1]/ns1:title[1]" w:storeItemID="{6C3C8BC8-F283-45AE-878A-BAB7291924A1}"/>
-                                <w:text/>
-                              </w:sdtPr>
-                              <w:sdtContent>
-                                <w:r>
-                                  <w:rPr>
-                                    <w:rFonts w:asciiTheme="majorHAnsi" w:eastAsiaTheme="majorEastAsia" w:hAnsiTheme="majorHAnsi" w:cstheme="majorBidi"/>
-                                    <w:color w:val="FFFFFF" w:themeColor="background1"/>
-                                    <w:sz w:val="72"/>
-                                    <w:szCs w:val="72"/>
-                                  </w:rPr>
-                                  <w:t>Práctica 1 HTML: GUARDERÍACC</w:t>
-                                </w:r>
-                              </w:sdtContent>
-                            </w:sdt>
-                          </w:p>
-                        </w:tc>
-                      </w:tr>
-                      <w:tr>
-                        <w:trPr>
-                          <w:trHeight w:val="144"/>
+                              <w:t>Práctica 1 HTML: GUARDERÍACC</w:t>
+                            </w:r>
+                          </w:sdtContent>
+                        </w:sdt>
+                      </w:p>
+                    </w:tc>
+                  </w:tr>
+                  <w:tr>
+                    <w:trPr>
+                      <w:trHeight w:val="144"/>
+                      <w:jc w:val="center"/>
+                    </w:trPr>
+                    <w:tc>
+                      <w:tcPr>
+                        <w:tcW w:w="0" w:type="auto"/>
+                        <w:shd w:val="clear" w:color="auto" w:fill="5B9BD5" w:themeFill="accent5"/>
+                        <w:tcMar>
+                          <w:top w:w="0" w:type="dxa"/>
+                          <w:bottom w:w="0" w:type="dxa"/>
+                        </w:tcMar>
+                        <w:vAlign w:val="center"/>
+                      </w:tcPr>
+                      <w:p>
+                        <w:pPr>
+                          <w:pStyle w:val="Sinespaciado"/>
+                          <w:rPr>
+                            <w:sz w:val="8"/>
+                            <w:szCs w:val="8"/>
+                          </w:rPr>
+                        </w:pPr>
+                      </w:p>
+                    </w:tc>
+                  </w:tr>
+                  <w:tr>
+                    <w:trPr>
+                      <w:trHeight w:val="720"/>
+                      <w:jc w:val="center"/>
+                    </w:trPr>
+                    <w:tc>
+                      <w:tcPr>
+                        <w:tcW w:w="0" w:type="auto"/>
+                        <w:vAlign w:val="bottom"/>
+                      </w:tcPr>
+                      <w:p>
+                        <w:pPr>
+                          <w:pStyle w:val="Sinespaciado"/>
+                          <w:suppressOverlap/>
                           <w:jc w:val="center"/>
-                        </w:trPr>
-                        <w:tc>
-                          <w:tcPr>
-                            <w:tcW w:w="0" w:type="auto"/>
-                            <w:shd w:val="clear" w:color="auto" w:fill="5B9BD5" w:themeFill="accent5"/>
-                            <w:tcMar>
-                              <w:top w:w="0" w:type="dxa"/>
-                              <w:bottom w:w="0" w:type="dxa"/>
-                            </w:tcMar>
-                            <w:vAlign w:val="center"/>
-                          </w:tcPr>
-                          <w:p>
-                            <w:pPr>
-                              <w:pStyle w:val="Sinespaciado"/>
-                              <w:rPr>
-                                <w:sz w:val="8"/>
-                                <w:szCs w:val="8"/>
-                              </w:rPr>
-                            </w:pPr>
-                          </w:p>
-                        </w:tc>
-                      </w:tr>
-                      <w:tr>
-                        <w:trPr>
-                          <w:trHeight w:val="720"/>
-                          <w:jc w:val="center"/>
-                        </w:trPr>
-                        <w:tc>
-                          <w:tcPr>
-                            <w:tcW w:w="0" w:type="auto"/>
-                            <w:vAlign w:val="bottom"/>
-                          </w:tcPr>
-                          <w:p>
-                            <w:pPr>
-                              <w:pStyle w:val="Sinespaciado"/>
-                              <w:suppressOverlap/>
-                              <w:jc w:val="center"/>
+                          <w:rPr>
+                            <w:sz w:val="36"/>
+                            <w:szCs w:val="36"/>
+                          </w:rPr>
+                        </w:pPr>
+                        <w:sdt>
+                          <w:sdtPr>
+                            <w:rPr>
+                              <w:sz w:val="36"/>
+                              <w:szCs w:val="36"/>
+                            </w:rPr>
+                            <w:id w:val="317473391"/>
+                            <w:dataBinding w:prefixMappings="xmlns:ns0='http://schemas.openxmlformats.org/package/2006/metadata/core-properties' xmlns:ns1='http://purl.org/dc/elements/1.1/'" w:xpath="/ns0:coreProperties[1]/ns1:subject[1]" w:storeItemID="{6C3C8BC8-F283-45AE-878A-BAB7291924A1}"/>
+                            <w:text/>
+                          </w:sdtPr>
+                          <w:sdtContent>
+                            <w:r>
                               <w:rPr>
                                 <w:sz w:val="36"/>
                                 <w:szCs w:val="36"/>
                               </w:rPr>
-                            </w:pPr>
-                            <w:sdt>
-                              <w:sdtPr>
-                                <w:rPr>
-                                  <w:sz w:val="36"/>
-                                  <w:szCs w:val="36"/>
-                                </w:rPr>
-                                <w:id w:val="317473391"/>
-                                <w:dataBinding w:prefixMappings="xmlns:ns0='http://schemas.openxmlformats.org/package/2006/metadata/core-properties' xmlns:ns1='http://purl.org/dc/elements/1.1/'" w:xpath="/ns0:coreProperties[1]/ns1:subject[1]" w:storeItemID="{6C3C8BC8-F283-45AE-878A-BAB7291924A1}"/>
-                                <w:text/>
-                              </w:sdtPr>
-                              <w:sdtContent>
-                                <w:r>
-                                  <w:rPr>
-                                    <w:sz w:val="36"/>
-                                    <w:szCs w:val="36"/>
-                                  </w:rPr>
-                                  <w:t>Diseño y Programación Web</w:t>
-                                </w:r>
-                              </w:sdtContent>
-                            </w:sdt>
-                            <w:r>
-                              <w:rPr>
-                                <w:rFonts w:eastAsia="MS Gothic" w:cs="Arial"/>
-                                <w:b/>
-                                <w:bCs/>
-                                <w:noProof/>
-                                <w:kern w:val="32"/>
-                                <w:sz w:val="28"/>
-                                <w:szCs w:val="28"/>
-                                <w:lang w:eastAsia="ar-SA"/>
-                              </w:rPr>
-                              <w:drawing>
-                                <wp:inline distT="0" distB="0" distL="0" distR="0" wp14:anchorId="682EBB90" wp14:editId="613AEE10">
-                                  <wp:extent cx="5464209" cy="3701562"/>
-                                  <wp:effectExtent l="0" t="0" r="3175" b="0"/>
-                                  <wp:docPr id="1" name="Imagen 1" descr="Imagen que contiene dibujo&#10;&#10;Descripción generada automáticamente"/>
-                                  <wp:cNvGraphicFramePr>
-                                    <a:graphicFrameLocks xmlns:a="http://schemas.openxmlformats.org/drawingml/2006/main" noChangeAspect="1"/>
-                                  </wp:cNvGraphicFramePr>
-                                  <a:graphic xmlns:a="http://schemas.openxmlformats.org/drawingml/2006/main">
-                                    <a:graphicData uri="http://schemas.openxmlformats.org/drawingml/2006/picture">
-                                      <pic:pic xmlns:pic="http://schemas.openxmlformats.org/drawingml/2006/picture">
-                                        <pic:nvPicPr>
-                                          <pic:cNvPr id="1" name="Imagen 1" descr="Imagen que contiene dibujo&#10;&#10;Descripción generada automáticamente"/>
-                                          <pic:cNvPicPr/>
-                                        </pic:nvPicPr>
-                                        <pic:blipFill>
-                                          <a:blip r:embed="rId9"/>
-                                          <a:stretch>
-                                            <a:fillRect/>
-                                          </a:stretch>
-                                        </pic:blipFill>
-                                        <pic:spPr>
-                                          <a:xfrm>
-                                            <a:off x="0" y="0"/>
-                                            <a:ext cx="5464209" cy="3701562"/>
-                                          </a:xfrm>
-                                          <a:prstGeom prst="rect">
-                                            <a:avLst/>
-                                          </a:prstGeom>
-                                        </pic:spPr>
-                                      </pic:pic>
-                                    </a:graphicData>
-                                  </a:graphic>
-                                </wp:inline>
-                              </w:drawing>
+                              <w:t>Diseño y Programación Web</w:t>
                             </w:r>
-                          </w:p>
-                        </w:tc>
-                      </w:tr>
-                    </w:tbl>
-                    <w:p/>
-                  </w:txbxContent>
-                </v:textbox>
-                <w10:wrap anchorx="margin" anchory="page"/>
-              </v:rect>
-            </w:pict>
-          </mc:Fallback>
-        </mc:AlternateContent>
+                          </w:sdtContent>
+                        </w:sdt>
+                        <w:r>
+                          <w:rPr>
+                            <w:rFonts w:eastAsia="MS Gothic" w:cs="Arial"/>
+                            <w:b/>
+                            <w:bCs/>
+                            <w:noProof/>
+                            <w:kern w:val="32"/>
+                            <w:sz w:val="28"/>
+                            <w:szCs w:val="28"/>
+                            <w:lang w:eastAsia="ar-SA"/>
+                          </w:rPr>
+                          <w:drawing>
+                            <wp:inline distT="0" distB="0" distL="0" distR="0" wp14:anchorId="682EBB90" wp14:editId="613AEE10">
+                              <wp:extent cx="5464209" cy="3701562"/>
+                              <wp:effectExtent l="0" t="0" r="3175" b="0"/>
+                              <wp:docPr id="1" name="Imagen 1" descr="Imagen que contiene dibujo&#10;&#10;Descripción generada automáticamente"/>
+                              <wp:cNvGraphicFramePr>
+                                <a:graphicFrameLocks xmlns:a="http://schemas.openxmlformats.org/drawingml/2006/main" noChangeAspect="1"/>
+                              </wp:cNvGraphicFramePr>
+                              <a:graphic xmlns:a="http://schemas.openxmlformats.org/drawingml/2006/main">
+                                <a:graphicData uri="http://schemas.openxmlformats.org/drawingml/2006/picture">
+                                  <pic:pic xmlns:pic="http://schemas.openxmlformats.org/drawingml/2006/picture">
+                                    <pic:nvPicPr>
+                                      <pic:cNvPr id="1" name="Imagen 1" descr="Imagen que contiene dibujo&#10;&#10;Descripción generada automáticamente"/>
+                                      <pic:cNvPicPr/>
+                                    </pic:nvPicPr>
+                                    <pic:blipFill>
+                                      <a:blip r:embed="rId9"/>
+                                      <a:stretch>
+                                        <a:fillRect/>
+                                      </a:stretch>
+                                    </pic:blipFill>
+                                    <pic:spPr>
+                                      <a:xfrm>
+                                        <a:off x="0" y="0"/>
+                                        <a:ext cx="5464209" cy="3701562"/>
+                                      </a:xfrm>
+                                      <a:prstGeom prst="rect">
+                                        <a:avLst/>
+                                      </a:prstGeom>
+                                    </pic:spPr>
+                                  </pic:pic>
+                                </a:graphicData>
+                              </a:graphic>
+                            </wp:inline>
+                          </w:drawing>
+                        </w:r>
+                      </w:p>
+                    </w:tc>
+                  </w:tr>
+                </w:tbl>
+                <w:p/>
+              </w:txbxContent>
+            </v:textbox>
+            <w10:wrap anchorx="margin" anchory="page"/>
+          </v:rect>
+        </w:pict>
       </w:r>
       <w:r>
         <w:rPr>
@@ -674,406 +300,129 @@
         <w:sdtContent>
           <w:r>
             <w:rPr>
-              <w:rFonts w:eastAsia="MS Gothic" w:cs="Arial"/>
-              <w:b/>
-              <w:bCs/>
               <w:noProof/>
-              <w:kern w:val="32"/>
-              <w:sz w:val="28"/>
-              <w:szCs w:val="28"/>
-              <w:lang w:eastAsia="ar-SA"/>
             </w:rPr>
-            <mc:AlternateContent>
-              <mc:Choice Requires="wps">
-                <w:drawing>
-                  <wp:anchor distT="0" distB="0" distL="114300" distR="114300" simplePos="0" relativeHeight="251661312" behindDoc="0" locked="0" layoutInCell="0" allowOverlap="1" wp14:anchorId="29DD2CCA" wp14:editId="1A1760BE">
-                    <wp:simplePos x="0" y="0"/>
-                    <wp:positionH relativeFrom="page">
-                      <wp:align>center</wp:align>
-                    </wp:positionH>
-                    <wp:positionV relativeFrom="page">
-                      <wp:align>center</wp:align>
-                    </wp:positionV>
-                    <wp:extent cx="7129145" cy="9435465"/>
-                    <wp:effectExtent l="9525" t="9525" r="12065" b="10160"/>
-                    <wp:wrapNone/>
-                    <wp:docPr id="50" name="Autoforma 622"/>
-                    <wp:cNvGraphicFramePr>
-                      <a:graphicFrameLocks xmlns:a="http://schemas.openxmlformats.org/drawingml/2006/main"/>
-                    </wp:cNvGraphicFramePr>
-                    <a:graphic xmlns:a="http://schemas.openxmlformats.org/drawingml/2006/main">
-                      <a:graphicData uri="http://schemas.microsoft.com/office/word/2010/wordprocessingShape">
-                        <wps:wsp>
-                          <wps:cNvSpPr>
-                            <a:spLocks noChangeArrowheads="1"/>
-                          </wps:cNvSpPr>
-                          <wps:spPr bwMode="auto">
-                            <a:xfrm>
-                              <a:off x="0" y="0"/>
-                              <a:ext cx="7129145" cy="9435465"/>
-                            </a:xfrm>
-                            <a:prstGeom prst="roundRect">
-                              <a:avLst>
-                                <a:gd name="adj" fmla="val 3463"/>
-                              </a:avLst>
-                            </a:prstGeom>
-                            <a:noFill/>
-                            <a:ln w="9525">
-                              <a:solidFill>
-                                <a:srgbClr val="000000"/>
-                              </a:solidFill>
-                              <a:round/>
-                              <a:headEnd/>
-                              <a:tailEnd/>
-                            </a:ln>
-                            <a:extLst>
-                              <a:ext uri="{909E8E84-426E-40DD-AFC4-6F175D3DCCD1}">
-                                <a14:hiddenFill xmlns:a14="http://schemas.microsoft.com/office/drawing/2010/main">
-                                  <a:solidFill>
-                                    <a:srgbClr val="000000"/>
-                                  </a:solidFill>
-                                </a14:hiddenFill>
-                              </a:ext>
-                              <a:ext uri="{53640926-AAD7-44D8-BBD7-CCE9431645EC}">
-                                <a14:shadowObscured xmlns:a14="http://schemas.microsoft.com/office/drawing/2010/main" val="1"/>
-                              </a:ext>
-                            </a:extLst>
-                          </wps:spPr>
-                          <wps:bodyPr rot="0" vert="horz" wrap="square" lIns="91440" tIns="45720" rIns="91440" bIns="45720" anchor="t" anchorCtr="0" upright="1">
-                            <a:noAutofit/>
-                          </wps:bodyPr>
-                        </wps:wsp>
-                      </a:graphicData>
-                    </a:graphic>
-                    <wp14:sizeRelH relativeFrom="page">
-                      <wp14:pctWidth>92000</wp14:pctWidth>
-                    </wp14:sizeRelH>
-                    <wp14:sizeRelV relativeFrom="page">
-                      <wp14:pctHeight>94000</wp14:pctHeight>
-                    </wp14:sizeRelV>
-                  </wp:anchor>
-                </w:drawing>
-              </mc:Choice>
-              <mc:Fallback>
-                <w:pict>
-                  <v:roundrect w14:anchorId="1FBCF9D1" id="Autoforma 622" o:spid="_x0000_s1026" style="position:absolute;margin-left:0;margin-top:0;width:561.35pt;height:742.95pt;z-index:251661312;visibility:visible;mso-wrap-style:square;mso-width-percent:920;mso-height-percent:940;mso-wrap-distance-left:9pt;mso-wrap-distance-top:0;mso-wrap-distance-right:9pt;mso-wrap-distance-bottom:0;mso-position-horizontal:center;mso-position-horizontal-relative:page;mso-position-vertical:center;mso-position-vertical-relative:page;mso-width-percent:920;mso-height-percent:940;mso-width-relative:page;mso-height-relative:page;v-text-anchor:top" arcsize="2269f" o:gfxdata="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" o:allowincell="f" filled="f" fillcolor="black">
-                    <w10:wrap anchorx="page" anchory="page"/>
-                  </v:roundrect>
-                </w:pict>
-              </mc:Fallback>
-            </mc:AlternateContent>
+            <w:pict w14:anchorId="77A8B8DA">
+              <v:roundrect id="Autoforma 622" o:spid="_x0000_s1027" style="position:absolute;left:0;text-align:left;margin-left:0;margin-top:0;width:561.35pt;height:742.95pt;z-index:251661312;visibility:visible;mso-wrap-style:square;mso-width-percent:920;mso-height-percent:940;mso-wrap-distance-left:9pt;mso-wrap-distance-top:0;mso-wrap-distance-right:9pt;mso-wrap-distance-bottom:0;mso-position-horizontal:center;mso-position-horizontal-relative:page;mso-position-vertical:center;mso-position-vertical-relative:page;mso-width-percent:920;mso-height-percent:940;mso-width-relative:page;mso-height-relative:page;v-text-anchor:top" arcsize="2269f" o:gfxdata="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" o:allowincell="f" filled="f" fillcolor="black">
+                <w10:wrap anchorx="page" anchory="page"/>
+              </v:roundrect>
+            </w:pict>
           </w:r>
           <w:r>
             <w:rPr>
-              <w:rFonts w:eastAsia="MS Gothic" w:cs="Arial"/>
-              <w:b/>
-              <w:bCs/>
               <w:noProof/>
-              <w:kern w:val="32"/>
-              <w:sz w:val="28"/>
-              <w:szCs w:val="28"/>
-              <w:lang w:eastAsia="ar-SA"/>
             </w:rPr>
-            <mc:AlternateContent>
-              <mc:Choice Requires="wps">
-                <w:drawing>
-                  <wp:anchor distT="0" distB="0" distL="114300" distR="114300" simplePos="0" relativeHeight="251659264" behindDoc="0" locked="0" layoutInCell="0" allowOverlap="1" wp14:anchorId="58E5D7D3" wp14:editId="6317861B">
-                    <wp:simplePos x="0" y="0"/>
-                    <wp:positionH relativeFrom="margin">
-                      <wp:align>center</wp:align>
-                    </wp:positionH>
-                    <mc:AlternateContent>
-                      <mc:Choice Requires="wp14">
-                        <wp:positionV relativeFrom="margin">
-                          <wp14:pctPosVOffset>80000</wp14:pctPosVOffset>
-                        </wp:positionV>
-                      </mc:Choice>
-                      <mc:Fallback>
-                        <wp:positionV relativeFrom="page">
-                          <wp:posOffset>7875270</wp:posOffset>
-                        </wp:positionV>
-                      </mc:Fallback>
-                    </mc:AlternateContent>
-                    <wp:extent cx="5943600" cy="1193800"/>
-                    <wp:effectExtent l="0" t="0" r="0" b="0"/>
-                    <wp:wrapNone/>
-                    <wp:docPr id="52" name="Rectángulo 618"/>
-                    <wp:cNvGraphicFramePr>
-                      <a:graphicFrameLocks xmlns:a="http://schemas.openxmlformats.org/drawingml/2006/main"/>
-                    </wp:cNvGraphicFramePr>
-                    <a:graphic xmlns:a="http://schemas.openxmlformats.org/drawingml/2006/main">
-                      <a:graphicData uri="http://schemas.microsoft.com/office/word/2010/wordprocessingShape">
-                        <wps:wsp>
-                          <wps:cNvSpPr>
-                            <a:spLocks noChangeArrowheads="1"/>
-                          </wps:cNvSpPr>
-                          <wps:spPr bwMode="auto">
-                            <a:xfrm>
-                              <a:off x="0" y="0"/>
-                              <a:ext cx="5943600" cy="1193800"/>
-                            </a:xfrm>
-                            <a:prstGeom prst="rect">
-                              <a:avLst/>
-                            </a:prstGeom>
-                            <a:noFill/>
-                            <a:extLst>
-                              <a:ext uri="{909E8E84-426E-40DD-AFC4-6F175D3DCCD1}">
-                                <a14:hiddenFill xmlns:a14="http://schemas.microsoft.com/office/drawing/2010/main">
-                                  <a:solidFill>
-                                    <a:srgbClr val="FFFFFF"/>
-                                  </a:solidFill>
-                                </a14:hiddenFill>
-                              </a:ext>
-                              <a:ext uri="{91240B29-F687-4F45-9708-019B960494DF}">
-                                <a14:hiddenLine xmlns:a14="http://schemas.microsoft.com/office/drawing/2010/main" w="3175">
-                                  <a:solidFill>
-                                    <a:srgbClr val="000000"/>
-                                  </a:solidFill>
-                                  <a:miter lim="800000"/>
-                                  <a:headEnd/>
-                                  <a:tailEnd/>
-                                </a14:hiddenLine>
-                              </a:ext>
-                              <a:ext uri="{53640926-AAD7-44D8-BBD7-CCE9431645EC}">
-                                <a14:shadowObscured xmlns:a14="http://schemas.microsoft.com/office/drawing/2010/main" val="1"/>
-                              </a:ext>
-                            </a:extLst>
-                          </wps:spPr>
-                          <wps:txbx>
-                            <w:txbxContent>
-                              <w:p>
-                                <w:pPr>
-                                  <w:pStyle w:val="Sinespaciado"/>
-                                  <w:spacing w:line="276" w:lineRule="auto"/>
-                                  <w:suppressOverlap/>
-                                  <w:jc w:val="center"/>
-                                  <w:rPr>
-                                    <w:b/>
-                                    <w:bCs/>
-                                    <w:caps/>
-                                    <w:color w:val="4472C4" w:themeColor="accent1"/>
-                                  </w:rPr>
-                                </w:pPr>
-                                <w:sdt>
-                                  <w:sdtPr>
-                                    <w:rPr>
-                                      <w:b/>
-                                      <w:bCs/>
-                                      <w:caps/>
-                                      <w:color w:val="4472C4" w:themeColor="accent1"/>
-                                    </w:rPr>
-                                    <w:id w:val="-542601817"/>
-                                    <w:dataBinding w:prefixMappings="xmlns:ns0='http://schemas.openxmlformats.org/officeDocument/2006/extended-properties'" w:xpath="/ns0:Properties[1]/ns0:Company[1]" w:storeItemID="{6668398D-A668-4E3E-A5EB-62B293D839F1}"/>
-                                    <w:text/>
-                                  </w:sdtPr>
-                                  <w:sdtContent>
-                                    <w:r>
-                                      <w:rPr>
-                                        <w:b/>
-                                        <w:bCs/>
-                                        <w:caps/>
-                                        <w:color w:val="4472C4" w:themeColor="accent1"/>
-                                      </w:rPr>
-                                      <w:t>CENTRO UNIVERSITARIO DE MÉRIDA</w:t>
-                                    </w:r>
-                                  </w:sdtContent>
-                                </w:sdt>
-                              </w:p>
-                              <w:p>
-                                <w:pPr>
-                                  <w:pStyle w:val="Sinespaciado"/>
-                                  <w:spacing w:line="276" w:lineRule="auto"/>
-                                  <w:suppressOverlap/>
-                                  <w:jc w:val="center"/>
-                                  <w:rPr>
-                                    <w:b/>
-                                    <w:bCs/>
-                                    <w:caps/>
-                                    <w:color w:val="4472C4" w:themeColor="accent1"/>
-                                  </w:rPr>
-                                </w:pPr>
-                              </w:p>
-                              <w:p>
-                                <w:pPr>
-                                  <w:pStyle w:val="Sinespaciado"/>
-                                  <w:spacing w:line="276" w:lineRule="auto"/>
-                                  <w:suppressOverlap/>
-                                  <w:jc w:val="center"/>
-                                </w:pPr>
-                                <w:sdt>
-                                  <w:sdtPr>
-                                    <w:id w:val="-1674632943"/>
-                                    <w:dataBinding w:prefixMappings="xmlns:ns0='http://schemas.microsoft.com/office/2006/coverPageProps'" w:xpath="/ns0:CoverPageProperties[1]/ns0:PublishDate[1]" w:storeItemID="{55AF091B-3C7A-41E3-B477-F2FDAA23CFDA}"/>
-                                    <w:date w:fullDate="2020-10-18T00:00:00Z">
-                                      <w:dateFormat w:val="d 'de' MMMM 'de' yyyy"/>
-                                      <w:lid w:val="es-ES"/>
-                                      <w:storeMappedDataAs w:val="dateTime"/>
-                                      <w:calendar w:val="gregorian"/>
-                                    </w:date>
-                                  </w:sdtPr>
-                                  <w:sdtContent>
-                                    <w:r>
-                                      <w:t>18 de octubre de 2020</w:t>
-                                    </w:r>
-                                  </w:sdtContent>
-                                </w:sdt>
-                              </w:p>
-                              <w:p>
-                                <w:pPr>
-                                  <w:pStyle w:val="Sinespaciado"/>
-                                  <w:spacing w:line="276" w:lineRule="auto"/>
-                                  <w:jc w:val="center"/>
-                                </w:pPr>
-                                <w:r>
-                                  <w:t>Alumno</w:t>
-                                </w:r>
-                                <w:r>
-                                  <w:t xml:space="preserve">: </w:t>
-                                </w:r>
-                                <w:sdt>
-                                  <w:sdtPr>
-                                    <w:id w:val="-794284178"/>
-                                    <w:dataBinding w:prefixMappings="xmlns:ns0='http://schemas.openxmlformats.org/package/2006/metadata/core-properties' xmlns:ns1='http://purl.org/dc/elements/1.1/'" w:xpath="/ns0:coreProperties[1]/ns1:creator[1]" w:storeItemID="{6C3C8BC8-F283-45AE-878A-BAB7291924A1}"/>
-                                    <w:text/>
-                                  </w:sdtPr>
-                                  <w:sdtContent>
-                                    <w:r>
-                                      <w:t>Jose Luis Obiang Ela Nanguan</w:t>
-                                    </w:r>
-                                  </w:sdtContent>
-                                </w:sdt>
-                              </w:p>
-                            </w:txbxContent>
-                          </wps:txbx>
-                          <wps:bodyPr rot="0" vert="horz" wrap="square" lIns="91440" tIns="228600" rIns="91440" bIns="228600" anchor="b" anchorCtr="0" upright="1">
-                            <a:spAutoFit/>
-                          </wps:bodyPr>
-                        </wps:wsp>
-                      </a:graphicData>
-                    </a:graphic>
-                    <wp14:sizeRelH relativeFrom="margin">
-                      <wp14:pctWidth>100000</wp14:pctWidth>
-                    </wp14:sizeRelH>
-                    <wp14:sizeRelV relativeFrom="margin">
-                      <wp14:pctHeight>100000</wp14:pctHeight>
-                    </wp14:sizeRelV>
-                  </wp:anchor>
-                </w:drawing>
-              </mc:Choice>
-              <mc:Fallback>
-                <w:pict>
-                  <v:rect w14:anchorId="58E5D7D3" id="Rectángulo 618" o:spid="_x0000_s1028" style="position:absolute;left:0;text-align:left;margin-left:0;margin-top:0;width:468pt;height:94pt;z-index:251659264;visibility:visible;mso-wrap-style:square;mso-width-percent:1000;mso-height-percent:1000;mso-top-percent:800;mso-wrap-distance-left:9pt;mso-wrap-distance-top:0;mso-wrap-distance-right:9pt;mso-wrap-distance-bottom:0;mso-position-horizontal:center;mso-position-horizontal-relative:margin;mso-position-vertical-relative:margin;mso-width-percent:1000;mso-height-percent:1000;mso-top-percent:800;mso-width-relative:margin;mso-height-relative:margin;v-text-anchor:bottom" o:gfxdata="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" o:allowincell="f" filled="f" stroked="f" strokeweight=".25pt">
-                    <v:textbox style="mso-fit-shape-to-text:t" inset=",18pt,,18pt">
-                      <w:txbxContent>
-                        <w:p>
-                          <w:pPr>
-                            <w:pStyle w:val="Sinespaciado"/>
-                            <w:spacing w:line="276" w:lineRule="auto"/>
-                            <w:suppressOverlap/>
-                            <w:jc w:val="center"/>
+            <w:pict w14:anchorId="5E4F64B6">
+              <v:rect id="Rectángulo 618" o:spid="_x0000_s1026" style="position:absolute;left:0;text-align:left;margin-left:0;margin-top:0;width:468pt;height:94pt;z-index:251659264;visibility:visible;mso-wrap-style:square;mso-width-percent:1000;mso-height-percent:1000;mso-top-percent:800;mso-wrap-distance-left:9pt;mso-wrap-distance-top:0;mso-wrap-distance-right:9pt;mso-wrap-distance-bottom:0;mso-position-horizontal:center;mso-position-horizontal-relative:margin;mso-position-vertical-relative:margin;mso-width-percent:1000;mso-height-percent:1000;mso-top-percent:800;mso-width-relative:margin;mso-height-relative:margin;v-text-anchor:bottom" o:gfxdata="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" o:allowincell="f" filled="f" stroked="f" strokeweight=".25pt">
+                <v:textbox style="mso-fit-shape-to-text:t" inset=",18pt,,18pt">
+                  <w:txbxContent>
+                    <w:p>
+                      <w:pPr>
+                        <w:pStyle w:val="Sinespaciado"/>
+                        <w:spacing w:line="276" w:lineRule="auto"/>
+                        <w:suppressOverlap/>
+                        <w:jc w:val="center"/>
+                        <w:rPr>
+                          <w:b/>
+                          <w:bCs/>
+                          <w:caps/>
+                          <w:color w:val="4472C4" w:themeColor="accent1"/>
+                        </w:rPr>
+                      </w:pPr>
+                      <w:sdt>
+                        <w:sdtPr>
+                          <w:rPr>
+                            <w:b/>
+                            <w:bCs/>
+                            <w:caps/>
+                            <w:color w:val="4472C4" w:themeColor="accent1"/>
+                          </w:rPr>
+                          <w:id w:val="-542601817"/>
+                          <w:dataBinding w:prefixMappings="xmlns:ns0='http://schemas.openxmlformats.org/officeDocument/2006/extended-properties'" w:xpath="/ns0:Properties[1]/ns0:Company[1]" w:storeItemID="{6668398D-A668-4E3E-A5EB-62B293D839F1}"/>
+                          <w:text/>
+                        </w:sdtPr>
+                        <w:sdtContent>
+                          <w:r>
                             <w:rPr>
                               <w:b/>
                               <w:bCs/>
                               <w:caps/>
                               <w:color w:val="4472C4" w:themeColor="accent1"/>
                             </w:rPr>
-                          </w:pPr>
-                          <w:sdt>
-                            <w:sdtPr>
-                              <w:rPr>
-                                <w:b/>
-                                <w:bCs/>
-                                <w:caps/>
-                                <w:color w:val="4472C4" w:themeColor="accent1"/>
-                              </w:rPr>
-                              <w:id w:val="-542601817"/>
-                              <w:dataBinding w:prefixMappings="xmlns:ns0='http://schemas.openxmlformats.org/officeDocument/2006/extended-properties'" w:xpath="/ns0:Properties[1]/ns0:Company[1]" w:storeItemID="{6668398D-A668-4E3E-A5EB-62B293D839F1}"/>
-                              <w:text/>
-                            </w:sdtPr>
-                            <w:sdtContent>
-                              <w:r>
-                                <w:rPr>
-                                  <w:b/>
-                                  <w:bCs/>
-                                  <w:caps/>
-                                  <w:color w:val="4472C4" w:themeColor="accent1"/>
-                                </w:rPr>
-                                <w:t>CENTRO UNIVERSITARIO DE MÉRIDA</w:t>
-                              </w:r>
-                            </w:sdtContent>
-                          </w:sdt>
-                        </w:p>
-                        <w:p>
-                          <w:pPr>
-                            <w:pStyle w:val="Sinespaciado"/>
-                            <w:spacing w:line="276" w:lineRule="auto"/>
-                            <w:suppressOverlap/>
-                            <w:jc w:val="center"/>
-                            <w:rPr>
-                              <w:b/>
-                              <w:bCs/>
-                              <w:caps/>
-                              <w:color w:val="4472C4" w:themeColor="accent1"/>
-                            </w:rPr>
-                          </w:pPr>
-                        </w:p>
-                        <w:p>
-                          <w:pPr>
-                            <w:pStyle w:val="Sinespaciado"/>
-                            <w:spacing w:line="276" w:lineRule="auto"/>
-                            <w:suppressOverlap/>
-                            <w:jc w:val="center"/>
-                          </w:pPr>
-                          <w:sdt>
-                            <w:sdtPr>
-                              <w:id w:val="-1674632943"/>
-                              <w:dataBinding w:prefixMappings="xmlns:ns0='http://schemas.microsoft.com/office/2006/coverPageProps'" w:xpath="/ns0:CoverPageProperties[1]/ns0:PublishDate[1]" w:storeItemID="{55AF091B-3C7A-41E3-B477-F2FDAA23CFDA}"/>
-                              <w:date w:fullDate="2020-10-18T00:00:00Z">
-                                <w:dateFormat w:val="d 'de' MMMM 'de' yyyy"/>
-                                <w:lid w:val="es-ES"/>
-                                <w:storeMappedDataAs w:val="dateTime"/>
-                                <w:calendar w:val="gregorian"/>
-                              </w:date>
-                            </w:sdtPr>
-                            <w:sdtContent>
-                              <w:r>
-                                <w:t>18 de octubre de 2020</w:t>
-                              </w:r>
-                            </w:sdtContent>
-                          </w:sdt>
-                        </w:p>
-                        <w:p>
-                          <w:pPr>
-                            <w:pStyle w:val="Sinespaciado"/>
-                            <w:spacing w:line="276" w:lineRule="auto"/>
-                            <w:jc w:val="center"/>
-                          </w:pPr>
+                            <w:t>CENTRO UNIVERSITARIO DE MÉRIDA</w:t>
+                          </w:r>
+                        </w:sdtContent>
+                      </w:sdt>
+                    </w:p>
+                    <w:p>
+                      <w:pPr>
+                        <w:pStyle w:val="Sinespaciado"/>
+                        <w:spacing w:line="276" w:lineRule="auto"/>
+                        <w:suppressOverlap/>
+                        <w:jc w:val="center"/>
+                        <w:rPr>
+                          <w:b/>
+                          <w:bCs/>
+                          <w:caps/>
+                          <w:color w:val="4472C4" w:themeColor="accent1"/>
+                        </w:rPr>
+                      </w:pPr>
+                    </w:p>
+                    <w:p>
+                      <w:pPr>
+                        <w:pStyle w:val="Sinespaciado"/>
+                        <w:spacing w:line="276" w:lineRule="auto"/>
+                        <w:suppressOverlap/>
+                        <w:jc w:val="center"/>
+                      </w:pPr>
+                      <w:sdt>
+                        <w:sdtPr>
+                          <w:id w:val="-1674632943"/>
+                          <w:dataBinding w:prefixMappings="xmlns:ns0='http://schemas.microsoft.com/office/2006/coverPageProps'" w:xpath="/ns0:CoverPageProperties[1]/ns0:PublishDate[1]" w:storeItemID="{55AF091B-3C7A-41E3-B477-F2FDAA23CFDA}"/>
+                          <w:date w:fullDate="2020-10-18T00:00:00Z">
+                            <w:dateFormat w:val="d 'de' MMMM 'de' yyyy"/>
+                            <w:lid w:val="es-ES"/>
+                            <w:storeMappedDataAs w:val="dateTime"/>
+                            <w:calendar w:val="gregorian"/>
+                          </w:date>
+                        </w:sdtPr>
+                        <w:sdtContent>
                           <w:r>
-                            <w:t>Alumno</w:t>
+                            <w:t>18 de octubre de 2020</w:t>
                           </w:r>
+                        </w:sdtContent>
+                      </w:sdt>
+                    </w:p>
+                    <w:p>
+                      <w:pPr>
+                        <w:pStyle w:val="Sinespaciado"/>
+                        <w:spacing w:line="276" w:lineRule="auto"/>
+                        <w:jc w:val="center"/>
+                      </w:pPr>
+                      <w:r>
+                        <w:t>Alumno</w:t>
+                      </w:r>
+                      <w:r>
+                        <w:t xml:space="preserve">: </w:t>
+                      </w:r>
+                      <w:sdt>
+                        <w:sdtPr>
+                          <w:id w:val="-794284178"/>
+                          <w:dataBinding w:prefixMappings="xmlns:ns0='http://schemas.openxmlformats.org/package/2006/metadata/core-properties' xmlns:ns1='http://purl.org/dc/elements/1.1/'" w:xpath="/ns0:coreProperties[1]/ns1:creator[1]" w:storeItemID="{6C3C8BC8-F283-45AE-878A-BAB7291924A1}"/>
+                          <w:text/>
+                        </w:sdtPr>
+                        <w:sdtContent>
                           <w:r>
-                            <w:t xml:space="preserve">: </w:t>
+                            <w:t>Jose Luis Obiang Ela Nanguan</w:t>
                           </w:r>
-                          <w:sdt>
-                            <w:sdtPr>
-                              <w:id w:val="-794284178"/>
-                              <w:dataBinding w:prefixMappings="xmlns:ns0='http://schemas.openxmlformats.org/package/2006/metadata/core-properties' xmlns:ns1='http://purl.org/dc/elements/1.1/'" w:xpath="/ns0:coreProperties[1]/ns1:creator[1]" w:storeItemID="{6C3C8BC8-F283-45AE-878A-BAB7291924A1}"/>
-                              <w:text/>
-                            </w:sdtPr>
-                            <w:sdtContent>
-                              <w:r>
-                                <w:t>Jose Luis Obiang Ela Nanguan</w:t>
-                              </w:r>
-                            </w:sdtContent>
-                          </w:sdt>
-                        </w:p>
-                      </w:txbxContent>
-                    </v:textbox>
-                    <w10:wrap anchorx="margin" anchory="margin"/>
-                  </v:rect>
-                </w:pict>
-              </mc:Fallback>
-            </mc:AlternateContent>
+                        </w:sdtContent>
+                      </w:sdt>
+                    </w:p>
+                  </w:txbxContent>
+                </v:textbox>
+                <w10:wrap anchorx="margin" anchory="margin"/>
+              </v:rect>
+            </w:pict>
           </w:r>
           <w:r>
             <w:rPr>
@@ -2135,14 +1484,9 @@
       </w:r>
       <w:bookmarkStart w:id="3" w:name="_Hlk53924164"/>
       <w:r>
-        <w:t xml:space="preserve">estilos CSS embebidos mediante el atributo </w:t>
-      </w:r>
-      <w:proofErr w:type="spellStart"/>
-      <w:r>
-        <w:t>style</w:t>
+        <w:t>estilos CSS embebidos mediante el atributo style</w:t>
       </w:r>
       <w:bookmarkEnd w:id="3"/>
-      <w:proofErr w:type="spellEnd"/>
       <w:r>
         <w:t xml:space="preserve">, imágenes, etc.). Los </w:t>
       </w:r>
@@ -2353,6 +1697,9 @@
         <w:t>Sketchs, Wireframes, MockUps</w:t>
       </w:r>
       <w:r>
+        <w:t>, Prototipado</w:t>
+      </w:r>
+      <w:r>
         <w:t>)</w:t>
       </w:r>
       <w:r>
@@ -2368,14 +1715,13 @@
       </w:pPr>
       <w:r>
         <w:rPr>
-          <w:noProof/>
-          <w:lang w:eastAsia="ar-SA"/>
+          <w:lang w:val="en-US" w:eastAsia="ar-SA"/>
         </w:rPr>
         <w:drawing>
-          <wp:inline distT="0" distB="0" distL="0" distR="0" wp14:anchorId="0AEE0A79" wp14:editId="6CDD6EDE">
-            <wp:extent cx="5399405" cy="981710"/>
-            <wp:effectExtent l="0" t="0" r="0" b="8890"/>
-            <wp:docPr id="2" name="Imagen 2" descr="Escala de tiempo&#10;&#10;Descripción generada automáticamente"/>
+          <wp:inline distT="0" distB="0" distL="0" distR="0" wp14:anchorId="3D086DD0" wp14:editId="634E742A">
+            <wp:extent cx="5399405" cy="1958975"/>
+            <wp:effectExtent l="0" t="0" r="0" b="3175"/>
+            <wp:docPr id="3" name="Imagen 3" descr="Gráfico de cajas y bigotes&#10;&#10;Descripción generada automáticamente con confianza media"/>
             <wp:cNvGraphicFramePr>
               <a:graphicFrameLocks xmlns:a="http://schemas.openxmlformats.org/drawingml/2006/main" noChangeAspect="1"/>
             </wp:cNvGraphicFramePr>
@@ -2383,7 +1729,7 @@
               <a:graphicData uri="http://schemas.openxmlformats.org/drawingml/2006/picture">
                 <pic:pic xmlns:pic="http://schemas.openxmlformats.org/drawingml/2006/picture">
                   <pic:nvPicPr>
-                    <pic:cNvPr id="2" name="Imagen 2" descr="Escala de tiempo&#10;&#10;Descripción generada automáticamente"/>
+                    <pic:cNvPr id="3" name="Imagen 3" descr="Gráfico de cajas y bigotes&#10;&#10;Descripción generada automáticamente con confianza media"/>
                     <pic:cNvPicPr/>
                   </pic:nvPicPr>
                   <pic:blipFill>
@@ -2395,7 +1741,7 @@
                   <pic:spPr>
                     <a:xfrm>
                       <a:off x="0" y="0"/>
-                      <a:ext cx="5399405" cy="981710"/>
+                      <a:ext cx="5399405" cy="1958975"/>
                     </a:xfrm>
                     <a:prstGeom prst="rect">
                       <a:avLst/>
@@ -2411,6 +1757,174 @@
     <w:p>
       <w:pPr>
         <w:rPr>
+          <w:lang w:val="en-US" w:eastAsia="ar-SA"/>
+        </w:rPr>
+      </w:pPr>
+    </w:p>
+    <w:p>
+      <w:pPr>
+        <w:rPr>
+          <w:lang w:val="en-US" w:eastAsia="ar-SA"/>
+        </w:rPr>
+      </w:pPr>
+    </w:p>
+    <w:p>
+      <w:pPr>
+        <w:rPr>
+          <w:lang w:val="en-US" w:eastAsia="ar-SA"/>
+        </w:rPr>
+      </w:pPr>
+    </w:p>
+    <w:p>
+      <w:pPr>
+        <w:rPr>
+          <w:lang w:val="en-US" w:eastAsia="ar-SA"/>
+        </w:rPr>
+      </w:pPr>
+    </w:p>
+    <w:p>
+      <w:pPr>
+        <w:rPr>
+          <w:lang w:val="en-US" w:eastAsia="ar-SA"/>
+        </w:rPr>
+      </w:pPr>
+    </w:p>
+    <w:p>
+      <w:pPr>
+        <w:rPr>
+          <w:lang w:val="en-US" w:eastAsia="ar-SA"/>
+        </w:rPr>
+      </w:pPr>
+    </w:p>
+    <w:p>
+      <w:pPr>
+        <w:rPr>
+          <w:lang w:val="en-US" w:eastAsia="ar-SA"/>
+        </w:rPr>
+      </w:pPr>
+    </w:p>
+    <w:p>
+      <w:pPr>
+        <w:rPr>
+          <w:lang w:val="en-US" w:eastAsia="ar-SA"/>
+        </w:rPr>
+      </w:pPr>
+    </w:p>
+    <w:p>
+      <w:pPr>
+        <w:rPr>
+          <w:lang w:val="en-US" w:eastAsia="ar-SA"/>
+        </w:rPr>
+      </w:pPr>
+    </w:p>
+    <w:p>
+      <w:pPr>
+        <w:rPr>
+          <w:lang w:val="en-US" w:eastAsia="ar-SA"/>
+        </w:rPr>
+      </w:pPr>
+    </w:p>
+    <w:p>
+      <w:pPr>
+        <w:rPr>
+          <w:lang w:val="en-US" w:eastAsia="ar-SA"/>
+        </w:rPr>
+      </w:pPr>
+    </w:p>
+    <w:p>
+      <w:pPr>
+        <w:rPr>
+          <w:lang w:val="en-US" w:eastAsia="ar-SA"/>
+        </w:rPr>
+      </w:pPr>
+    </w:p>
+    <w:p>
+      <w:pPr>
+        <w:rPr>
+          <w:lang w:val="en-US" w:eastAsia="ar-SA"/>
+        </w:rPr>
+      </w:pPr>
+    </w:p>
+    <w:p>
+      <w:pPr>
+        <w:rPr>
+          <w:lang w:val="en-US" w:eastAsia="ar-SA"/>
+        </w:rPr>
+      </w:pPr>
+    </w:p>
+    <w:p>
+      <w:pPr>
+        <w:rPr>
+          <w:lang w:val="en-US" w:eastAsia="ar-SA"/>
+        </w:rPr>
+      </w:pPr>
+    </w:p>
+    <w:p>
+      <w:pPr>
+        <w:rPr>
+          <w:lang w:val="en-US" w:eastAsia="ar-SA"/>
+        </w:rPr>
+      </w:pPr>
+    </w:p>
+    <w:p>
+      <w:pPr>
+        <w:rPr>
+          <w:lang w:val="en-US" w:eastAsia="ar-SA"/>
+        </w:rPr>
+      </w:pPr>
+    </w:p>
+    <w:p>
+      <w:pPr>
+        <w:rPr>
+          <w:lang w:val="en-US" w:eastAsia="ar-SA"/>
+        </w:rPr>
+      </w:pPr>
+    </w:p>
+    <w:p>
+      <w:pPr>
+        <w:rPr>
+          <w:lang w:val="en-US" w:eastAsia="ar-SA"/>
+        </w:rPr>
+      </w:pPr>
+    </w:p>
+    <w:p>
+      <w:pPr>
+        <w:rPr>
+          <w:lang w:val="en-US" w:eastAsia="ar-SA"/>
+        </w:rPr>
+      </w:pPr>
+    </w:p>
+    <w:p>
+      <w:pPr>
+        <w:rPr>
+          <w:lang w:val="en-US" w:eastAsia="ar-SA"/>
+        </w:rPr>
+      </w:pPr>
+    </w:p>
+    <w:p>
+      <w:pPr>
+        <w:rPr>
+          <w:lang w:val="en-US" w:eastAsia="ar-SA"/>
+        </w:rPr>
+      </w:pPr>
+    </w:p>
+    <w:p>
+      <w:pPr>
+        <w:rPr>
+          <w:lang w:val="en-US" w:eastAsia="ar-SA"/>
+        </w:rPr>
+      </w:pPr>
+    </w:p>
+    <w:p>
+      <w:pPr>
+        <w:rPr>
+          <w:lang w:val="en-US" w:eastAsia="ar-SA"/>
+        </w:rPr>
+      </w:pPr>
+    </w:p>
+    <w:p>
+      <w:pPr>
+        <w:rPr>
           <w:lang w:eastAsia="ar-SA"/>
         </w:rPr>
       </w:pPr>
@@ -2430,6 +1944,7 @@
         <w:rPr>
           <w:lang w:eastAsia="ar-SA"/>
         </w:rPr>
+        <w:lastRenderedPageBreak/>
         <w:t>Sketch</w:t>
       </w:r>
     </w:p>
@@ -2535,6 +2050,20 @@
     </w:p>
     <w:p>
       <w:pPr>
+        <w:suppressAutoHyphens w:val="0"/>
+        <w:spacing w:after="160" w:line="259" w:lineRule="auto"/>
+        <w:rPr>
+          <w:rFonts w:eastAsiaTheme="minorEastAsia" w:cstheme="minorBidi"/>
+          <w:szCs w:val="22"/>
+          <w:lang w:eastAsia="es-ES"/>
+        </w:rPr>
+      </w:pPr>
+      <w:r>
+        <w:br w:type="page"/>
+      </w:r>
+    </w:p>
+    <w:p>
+      <w:pPr>
         <w:pStyle w:val="Sinespaciado"/>
         <w:spacing w:line="276" w:lineRule="auto"/>
         <w:jc w:val="both"/>
@@ -2550,12 +2079,9 @@
         <w:spacing w:line="276" w:lineRule="auto"/>
         <w:jc w:val="both"/>
       </w:pPr>
-      <w:proofErr w:type="spellStart"/>
-      <w:r>
-        <w:lastRenderedPageBreak/>
+      <w:r>
         <w:t>WireFrames</w:t>
       </w:r>
-      <w:proofErr w:type="spellEnd"/>
     </w:p>
     <w:p>
       <w:pPr>
@@ -2637,15 +2163,7 @@
         </w:r>
       </w:fldSimple>
       <w:r>
-        <w:t xml:space="preserve">: PC </w:t>
-      </w:r>
-      <w:proofErr w:type="spellStart"/>
-      <w:r>
-        <w:t>Wireframe</w:t>
-      </w:r>
-      <w:proofErr w:type="spellEnd"/>
-      <w:r>
-        <w:t xml:space="preserve"> de la página GUARDERÍACC.</w:t>
+        <w:t>: PC Wireframe de la página GUARDERÍACC.</w:t>
       </w:r>
     </w:p>
     <w:p>
@@ -2804,31 +2322,6 @@
       <w:pPr>
         <w:pStyle w:val="Sinespaciado"/>
         <w:spacing w:line="276" w:lineRule="auto"/>
-        <w:ind w:left="720"/>
-        <w:jc w:val="both"/>
-      </w:pPr>
-    </w:p>
-    <w:p>
-      <w:pPr>
-        <w:pStyle w:val="Sinespaciado"/>
-        <w:spacing w:line="276" w:lineRule="auto"/>
-        <w:ind w:left="720"/>
-        <w:jc w:val="both"/>
-      </w:pPr>
-    </w:p>
-    <w:p>
-      <w:pPr>
-        <w:pStyle w:val="Sinespaciado"/>
-        <w:spacing w:line="276" w:lineRule="auto"/>
-        <w:ind w:left="720"/>
-        <w:jc w:val="both"/>
-      </w:pPr>
-    </w:p>
-    <w:p>
-      <w:pPr>
-        <w:pStyle w:val="Sinespaciado"/>
-        <w:spacing w:line="276" w:lineRule="auto"/>
-        <w:ind w:left="720"/>
         <w:jc w:val="both"/>
       </w:pPr>
     </w:p>
@@ -2935,13 +2428,8 @@
       <w:r>
         <w:t xml:space="preserve">Tablet </w:t>
       </w:r>
-      <w:proofErr w:type="spellStart"/>
-      <w:r>
-        <w:t>Wireframe</w:t>
-      </w:r>
-      <w:proofErr w:type="spellEnd"/>
-      <w:r>
-        <w:t xml:space="preserve"> de la página de </w:t>
+      <w:r>
+        <w:t xml:space="preserve">Wireframe de la página de </w:t>
       </w:r>
       <w:r>
         <w:t>GUARDERÍACC</w:t>
@@ -2975,6 +2463,15 @@
         <w:pStyle w:val="Prrafodelista"/>
         <w:ind w:left="1440"/>
       </w:pPr>
+    </w:p>
+    <w:p>
+      <w:pPr>
+        <w:suppressAutoHyphens w:val="0"/>
+        <w:spacing w:after="160" w:line="259" w:lineRule="auto"/>
+      </w:pPr>
+      <w:r>
+        <w:br w:type="page"/>
+      </w:r>
     </w:p>
     <w:p>
       <w:pPr>
@@ -2990,12 +2487,9 @@
           <w:numId w:val="37"/>
         </w:numPr>
       </w:pPr>
-      <w:proofErr w:type="spellStart"/>
-      <w:r>
-        <w:lastRenderedPageBreak/>
+      <w:r>
         <w:t>Phone</w:t>
       </w:r>
-      <w:proofErr w:type="spellEnd"/>
     </w:p>
     <w:p>
       <w:pPr>
@@ -3008,6 +2502,9 @@
         <w:jc w:val="center"/>
       </w:pPr>
       <w:r>
+        <w:rPr>
+          <w:noProof/>
+        </w:rPr>
         <w:drawing>
           <wp:inline distT="0" distB="0" distL="0" distR="0" wp14:anchorId="26EE0A70" wp14:editId="15132908">
             <wp:extent cx="3000794" cy="6258798"/>
@@ -3052,23 +2549,7 @@
         <w:jc w:val="center"/>
       </w:pPr>
       <w:r>
-        <w:t xml:space="preserve">Figura 4: </w:t>
-      </w:r>
-      <w:proofErr w:type="spellStart"/>
-      <w:r>
-        <w:t>Phone</w:t>
-      </w:r>
-      <w:proofErr w:type="spellEnd"/>
-      <w:r>
-        <w:t xml:space="preserve"> </w:t>
-      </w:r>
-      <w:proofErr w:type="spellStart"/>
-      <w:r>
-        <w:t>Wireframe</w:t>
-      </w:r>
-      <w:proofErr w:type="spellEnd"/>
-      <w:r>
-        <w:t xml:space="preserve"> de la página de GUARDERÍACC.</w:t>
+        <w:t>Figura 4: Phone Wireframe de la página de GUARDERÍACC.</w:t>
       </w:r>
     </w:p>
     <w:p/>
@@ -3102,6 +2583,9 @@
         <w:ind w:left="1080"/>
       </w:pPr>
       <w:r>
+        <w:rPr>
+          <w:noProof/>
+        </w:rPr>
         <w:drawing>
           <wp:inline distT="0" distB="0" distL="0" distR="0" wp14:anchorId="603D0332" wp14:editId="433FC156">
             <wp:extent cx="5399405" cy="3402965"/>
@@ -3277,14 +2761,20 @@
         <w:ind w:left="1080"/>
       </w:pPr>
     </w:p>
-    <w:p>
-      <w:pPr>
-        <w:pStyle w:val="Prrafodelista"/>
-        <w:ind w:left="1080"/>
-      </w:pPr>
-    </w:p>
     <w:p/>
     <w:p/>
+    <w:p>
+      <w:pPr>
+        <w:pStyle w:val="Prrafodelista"/>
+        <w:numPr>
+          <w:ilvl w:val="0"/>
+          <w:numId w:val="36"/>
+        </w:numPr>
+      </w:pPr>
+      <w:r>
+        <w:t>MockUps</w:t>
+      </w:r>
+    </w:p>
     <w:p>
       <w:pPr>
         <w:pStyle w:val="Prrafodelista"/>
@@ -3304,6 +2794,9 @@
         <w:jc w:val="center"/>
       </w:pPr>
       <w:r>
+        <w:rPr>
+          <w:noProof/>
+        </w:rPr>
         <w:drawing>
           <wp:inline distT="0" distB="0" distL="0" distR="0" wp14:anchorId="792DA5F9" wp14:editId="6745396A">
             <wp:extent cx="4067743" cy="5487166"/>
@@ -3353,19 +2846,11 @@
         <w:jc w:val="center"/>
       </w:pPr>
       <w:r>
-        <w:t xml:space="preserve">Figura 4: </w:t>
-      </w:r>
-      <w:r>
-        <w:t>Tablet</w:t>
-      </w:r>
-      <w:r>
-        <w:t xml:space="preserve"> </w:t>
-      </w:r>
-      <w:proofErr w:type="spellStart"/>
-      <w:r>
-        <w:t>MockUp</w:t>
-      </w:r>
-      <w:proofErr w:type="spellEnd"/>
+        <w:t xml:space="preserve">Figura 4: Tablet </w:t>
+      </w:r>
+      <w:r>
+        <w:t>MockUps</w:t>
+      </w:r>
       <w:r>
         <w:t xml:space="preserve"> de la página de GUARDERÍACC.</w:t>
       </w:r>
@@ -3379,7 +2864,6 @@
     <w:p/>
     <w:p/>
     <w:p/>
-    <w:p/>
     <w:p>
       <w:pPr>
         <w:pStyle w:val="Prrafodelista"/>
@@ -3388,14 +2872,9 @@
           <w:numId w:val="37"/>
         </w:numPr>
       </w:pPr>
-      <w:proofErr w:type="spellStart"/>
       <w:r>
         <w:lastRenderedPageBreak/>
-        <w:t>Phone</w:t>
-      </w:r>
-      <w:proofErr w:type="spellEnd"/>
-      <w:r>
-        <w:t>:</w:t>
+        <w:t>Phone:</w:t>
       </w:r>
     </w:p>
     <w:p>
@@ -3409,6 +2888,9 @@
         <w:jc w:val="center"/>
       </w:pPr>
       <w:r>
+        <w:rPr>
+          <w:noProof/>
+        </w:rPr>
         <w:drawing>
           <wp:inline distT="0" distB="0" distL="0" distR="0" wp14:anchorId="23EDDB7E" wp14:editId="770A328F">
             <wp:extent cx="2962688" cy="6306430"/>
@@ -3453,21 +2935,11 @@
         <w:jc w:val="center"/>
       </w:pPr>
       <w:r>
-        <w:t xml:space="preserve">Figura 4: </w:t>
-      </w:r>
-      <w:proofErr w:type="spellStart"/>
-      <w:r>
-        <w:t>Phone</w:t>
-      </w:r>
-      <w:proofErr w:type="spellEnd"/>
-      <w:r>
-        <w:t xml:space="preserve"> </w:t>
-      </w:r>
-      <w:proofErr w:type="spellStart"/>
-      <w:r>
-        <w:t>MockUp</w:t>
-      </w:r>
-      <w:proofErr w:type="spellEnd"/>
+        <w:t xml:space="preserve">Figura 4: Phone </w:t>
+      </w:r>
+      <w:r>
+        <w:t>MockUps</w:t>
+      </w:r>
       <w:r>
         <w:t xml:space="preserve"> de la página de GUARDERÍACC.</w:t>
       </w:r>
@@ -3489,14 +2961,28 @@
     <w:p>
       <w:pPr>
         <w:pStyle w:val="Sinespaciado"/>
-        <w:spacing w:line="276" w:lineRule="auto"/>
-        <w:jc w:val="both"/>
-      </w:pPr>
-    </w:p>
-    <w:p>
-      <w:pPr>
-        <w:pStyle w:val="Sinespaciado"/>
-        <w:spacing w:line="276" w:lineRule="auto"/>
+        <w:numPr>
+          <w:ilvl w:val="0"/>
+          <w:numId w:val="36"/>
+        </w:numPr>
+        <w:spacing w:line="276" w:lineRule="auto"/>
+        <w:jc w:val="both"/>
+      </w:pPr>
+      <w:r>
+        <w:t>Prototipado (</w:t>
+      </w:r>
+      <w:r>
+        <w:t>Mockups)</w:t>
+      </w:r>
+      <w:r>
+        <w:t>:</w:t>
+      </w:r>
+    </w:p>
+    <w:p>
+      <w:pPr>
+        <w:pStyle w:val="Sinespaciado"/>
+        <w:spacing w:line="276" w:lineRule="auto"/>
+        <w:ind w:left="720"/>
         <w:jc w:val="both"/>
       </w:pPr>
     </w:p>
@@ -3570,7 +3056,6 @@
       <w:r>
         <w:t xml:space="preserve"> CSS embebidos mediante el atributo </w:t>
       </w:r>
-      <w:proofErr w:type="spellStart"/>
       <w:r>
         <w:rPr>
           <w:rFonts w:ascii="Courier New" w:hAnsi="Courier New" w:cs="Courier New"/>
@@ -3581,7 +3066,6 @@
         </w:rPr>
         <w:t>style</w:t>
       </w:r>
-      <w:proofErr w:type="spellEnd"/>
       <w:r>
         <w:rPr>
           <w:rFonts w:ascii="Courier New" w:hAnsi="Courier New" w:cs="Courier New"/>
@@ -3814,35 +3298,7 @@
         <w:rPr>
           <w:lang w:eastAsia="ar-SA"/>
         </w:rPr>
-        <w:t xml:space="preserve">atraer a los usuarios, ser rastreado e indexado por los </w:t>
-      </w:r>
-      <w:proofErr w:type="spellStart"/>
-      <w:r>
-        <w:rPr>
-          <w:lang w:eastAsia="ar-SA"/>
-        </w:rPr>
-        <w:t>bots</w:t>
-      </w:r>
-      <w:proofErr w:type="spellEnd"/>
-      <w:r>
-        <w:rPr>
-          <w:lang w:eastAsia="ar-SA"/>
-        </w:rPr>
-        <w:t xml:space="preserve">, y ofrecer los mejores </w:t>
-      </w:r>
-      <w:proofErr w:type="spellStart"/>
-      <w:r>
-        <w:rPr>
-          <w:lang w:eastAsia="ar-SA"/>
-        </w:rPr>
-        <w:t>ránkings</w:t>
-      </w:r>
-      <w:proofErr w:type="spellEnd"/>
-      <w:r>
-        <w:rPr>
-          <w:lang w:eastAsia="ar-SA"/>
-        </w:rPr>
-        <w:t xml:space="preserve"> en las SERP.</w:t>
+        <w:t>atraer a los usuarios, ser rastreado e indexado por los bots, y ofrecer los mejores ránkings en las SERP.</w:t>
       </w:r>
     </w:p>
     <w:p>
@@ -3971,7 +3427,6 @@
         </w:numPr>
         <w:spacing w:line="276" w:lineRule="auto"/>
       </w:pPr>
-      <w:proofErr w:type="spellStart"/>
       <w:r>
         <w:rPr>
           <w:b/>
@@ -3979,17 +3434,8 @@
         </w:rPr>
         <w:t>MockFlow</w:t>
       </w:r>
-      <w:proofErr w:type="spellEnd"/>
-      <w:r>
-        <w:t xml:space="preserve">. Página para realizar maquetas mediante </w:t>
-      </w:r>
-      <w:proofErr w:type="spellStart"/>
-      <w:r>
-        <w:t>Wireframe</w:t>
-      </w:r>
-      <w:proofErr w:type="spellEnd"/>
-      <w:r>
-        <w:t xml:space="preserve">: </w:t>
+      <w:r>
+        <w:t xml:space="preserve">. Página para realizar maquetas mediante Wireframe: </w:t>
       </w:r>
       <w:hyperlink r:id="rId19" w:anchor="Wireframe" w:history="1">
         <w:r>
@@ -4921,7 +4367,7 @@
   <w:abstractNum w:abstractNumId="6" w15:restartNumberingAfterBreak="0">
     <w:nsid w:val="1D212189"/>
     <w:multiLevelType w:val="hybridMultilevel"/>
-    <w:tmpl w:val="631A4E3C"/>
+    <w:tmpl w:val="3A9E1A4C"/>
     <w:lvl w:ilvl="0" w:tplc="0C0A000B">
       <w:start w:val="1"/>
       <w:numFmt w:val="bullet"/>
